--- a/doc/opinion_decolonizing_Expertise_Mar2023_Review_accepted-version.docx
+++ b/doc/opinion_decolonizing_Expertise_Mar2023_Review_accepted-version.docx
@@ -1327,17 +1327,6 @@
           <w:lang w:val="en-US"/>
         </w:rPr>
       </w:pPr>
-    </w:p>
-    <w:p>
-      <w:pPr>
-        <w:pStyle w:val="Body"/>
-        <w:spacing w:line="480" w:lineRule="auto"/>
-        <w:rPr>
-          <w:rFonts w:ascii="Times New Roman" w:hAnsi="Times New Roman"/>
-          <w:color w:val="auto"/>
-          <w:lang w:val="en-US"/>
-        </w:rPr>
-      </w:pPr>
       <w:r>
         <w:rPr>
           <w:rFonts w:ascii="Times New Roman" w:hAnsi="Times New Roman"/>
@@ -1345,7 +1334,71 @@
           <w:lang w:val="en-US"/>
         </w:rPr>
         <w:lastRenderedPageBreak/>
-        <w:t>[Figure 1 here]</w:t>
+        <w:t>Diversity, equity, and inclusion (DEI) have been a central part of the academic debate in the last few years, driving cultural and structural changes in research institutes and universities of the Global North. A significant focus at the Global North has been on diversifying the pool of applicants by encouraging applicants from underrepresented backgrounds to apply and promoting the debate on building inclusive teams</w:t>
+      </w:r>
+      <w:r>
+        <w:rPr>
+          <w:rFonts w:ascii="Times New Roman" w:hAnsi="Times New Roman"/>
+          <w:color w:val="auto"/>
+          <w:lang w:val="en-US"/>
+        </w:rPr>
+        <w:fldChar w:fldCharType="begin"/>
+      </w:r>
+      <w:r>
+        <w:rPr>
+          <w:rFonts w:ascii="Times New Roman" w:hAnsi="Times New Roman"/>
+          <w:color w:val="auto"/>
+          <w:lang w:val="en-US"/>
+        </w:rPr>
+        <w:instrText xml:space="preserve"> ADDIN ZOTERO_ITEM CSL_CITATION {"citationID":"6EeQJ1xr","properties":{"formattedCitation":"\\super 5,6\\nosupersub{}","plainCitation":"5,6","noteIndex":0},"citationItems":[{"id":3480,"uris":["http://zotero.org/users/9795555/items/G5R8PTZ9"],"itemData":{"id":3480,"type":"article-journal","container-title":"Science","DOI":"10.1126/science.abq5212","ISSN":"0036-8075, 1095-9203","issue":"6594","journalAbbreviation":"Science","language":"en","page":"707-707","source":"DOI.org (Crossref)","title":"Advancing racial equity in Brazil’s academia","volume":"376","author":[{"family":"Oliveira","given":"Willams"},{"family":"Soares","given":"Bruno E."},{"family":"Marques","given":"Piatã"},{"family":"Souza","given":"Caroline"},{"family":"Dias","given":"Arildo S."},{"family":"Bello","given":"Marianne"},{"family":"Custódio","given":"Lis"}],"issued":{"date-parts":[["2022",5,13]]}}},{"id":3427,"uris":["http://zotero.org/users/9795555/items/XJULA9DG"],"itemData":{"id":3427,"type":"article-journal","container-title":"Nature Ecology &amp; Evolution","DOI":"10.1038/s41559-021-01460-w","ISSN":"2397-334X","issue":"9","journalAbbreviation":"Nat Ecol Evol","language":"en","page":"1205-1212","source":"DOI.org (Crossref)","title":"Decoloniality and anti-oppressive practices for a more ethical ecology","volume":"5","author":[{"family":"Trisos","given":"Christopher H."},{"family":"Auerbach","given":"Jess"},{"family":"Katti","given":"Madhusudan"}],"issued":{"date-parts":[["2021",9]]}}}],"schema":"https://github.com/citation-style-language/schema/raw/master/csl-citation.json"} </w:instrText>
+      </w:r>
+      <w:r>
+        <w:rPr>
+          <w:rFonts w:ascii="Times New Roman" w:hAnsi="Times New Roman"/>
+          <w:color w:val="auto"/>
+          <w:lang w:val="en-US"/>
+        </w:rPr>
+        <w:fldChar w:fldCharType="separate"/>
+      </w:r>
+      <w:r>
+        <w:rPr>
+          <w:rFonts w:ascii="Times New Roman" w:hAnsi="Times New Roman" w:cs="Times New Roman"/>
+          <w:color w:val="auto"/>
+          <w:vertAlign w:val="superscript"/>
+        </w:rPr>
+        <w:t>5,6</w:t>
+      </w:r>
+      <w:r>
+        <w:rPr>
+          <w:rFonts w:ascii="Times New Roman" w:hAnsi="Times New Roman"/>
+          <w:color w:val="auto"/>
+          <w:lang w:val="en-US"/>
+        </w:rPr>
+        <w:fldChar w:fldCharType="end"/>
+      </w:r>
+      <w:r>
+        <w:rPr>
+          <w:rFonts w:ascii="Times New Roman" w:hAnsi="Times New Roman"/>
+          <w:color w:val="auto"/>
+          <w:lang w:val="en-US"/>
+        </w:rPr>
+        <w:t>. While these actions are essential to advance DEI in the Global North academic ecosystem, they seldom change global resource and academic recognition</w:t>
+      </w:r>
+      <w:r>
+        <w:rPr>
+          <w:rFonts w:ascii="Times New Roman" w:hAnsi="Times New Roman"/>
+          <w:color w:val="auto"/>
+          <w:lang w:val="en-US"/>
+        </w:rPr>
+        <w:t xml:space="preserve"> disparities</w:t>
+      </w:r>
+      <w:r>
+        <w:rPr>
+          <w:rFonts w:ascii="Times New Roman" w:hAnsi="Times New Roman"/>
+          <w:color w:val="auto"/>
+          <w:lang w:val="en-US"/>
+        </w:rPr>
+        <w:t>.</w:t>
       </w:r>
     </w:p>
     <w:p>
@@ -1359,6 +1412,455 @@
           <w:lang w:val="en-US"/>
         </w:rPr>
       </w:pPr>
+      <w:r>
+        <w:rPr>
+          <w:rFonts w:ascii="Times New Roman" w:hAnsi="Times New Roman"/>
+          <w:color w:val="auto"/>
+          <w:lang w:val="en-US"/>
+        </w:rPr>
+        <w:t>Global North researchers are often regarded as experts in their respective fields, enjoying a reputation beyond their local contexts. Conversely, Global South researchers are often perceived as being confined to their own regions, with their scientific authority seen as deriving from the knowledge and expertise originating in the Global North.</w:t>
+      </w:r>
+      <w:r>
+        <w:rPr>
+          <w:rFonts w:ascii="Times New Roman" w:hAnsi="Times New Roman"/>
+          <w:color w:val="auto"/>
+          <w:lang w:val="en-US"/>
+        </w:rPr>
+        <w:t xml:space="preserve"> The perception that expertise flows from the Global North to the Global South is maintained by deeply rooted practices in academia, creating the colonial structure of academic knowledge. Another example of academic neocolonialism is the bias in citations</w:t>
+      </w:r>
+      <w:r>
+        <w:rPr>
+          <w:rFonts w:ascii="Times New Roman" w:hAnsi="Times New Roman"/>
+          <w:color w:val="auto"/>
+          <w:lang w:val="en-US"/>
+        </w:rPr>
+        <w:fldChar w:fldCharType="begin"/>
+      </w:r>
+      <w:r>
+        <w:rPr>
+          <w:rFonts w:ascii="Times New Roman" w:hAnsi="Times New Roman"/>
+          <w:color w:val="auto"/>
+          <w:lang w:val="en-US"/>
+        </w:rPr>
+        <w:instrText xml:space="preserve"> ADDIN ZOTERO_ITEM CSL_CITATION {"citationID":"WyhKtHh7","properties":{"formattedCitation":"\\super 7,8\\nosupersub{}","plainCitation":"7,8","noteIndex":0},"citationItems":[{"id":3496,"uris":["http://zotero.org/users/9795555/items/8WIBRUSD"],"itemData":{"id":3496,"type":"article-journal","abstract":"Disparities continue to pose major challenges in various aspects of science. One such aspect is editorial board composition, which has been shown to exhibit racial and geographical disparities. However, the literature on this subject lacks longitudinal studies quantifying the degree to which the racial composition of editors reflects that of scientists. Other aspects that may exhibit racial disparities include the time spent between the submission and acceptance of a manuscript and the number of citations a paper receives relative to textually similar papers, but these have not been studied to date. To fill this gap, we compile a dataset of 1,000,000 papers published between 2001 and 2020 by six publishers, while identifying the handling editor of each paper. Using this dataset, we show that most countries in Asia, Africa, and South America (where the majority of the population is ethnically non-White) have fewer editors than would be expected based on their share of authorship. Focusing on US-based scientists reveals Black as the most underrepresented race. In terms of acceptance delay, we find, again, that papers from Asia, Africa, and South America spend more time compared to other papers published in the same journal and the same year. Regression analysis of US-based papers reveals that Black authors suffer from the greatest delay. Finally, by analyzing citation rates of US-based papers, we find that Black and Hispanic scientists receive significantly fewer citations compared to White ones doing similar research. Taken together, these findings highlight significant challenges facing non-White scientists.","container-title":"Proceedings of the National Academy of Sciences","DOI":"10.1073/pnas.2215324120","ISSN":"0027-8424, 1091-6490","issue":"13","journalAbbreviation":"Proc. Natl. Acad. Sci. U.S.A.","language":"en","page":"e2215324120","source":"DOI.org (Crossref)","title":"Non-White scientists appear on fewer editorial boards, spend more time under review, and receive fewer citations","volume":"120","author":[{"family":"Liu","given":"Fengyuan"},{"family":"Rahwan","given":"Talal"},{"family":"AlShebli","given":"Bedoor"}],"issued":{"date-parts":[["2023",3,28]]}}},{"id":3481,"uris":["http://zotero.org/users/9795555/items/UIYC5W6Z"],"itemData":{"id":3481,"type":"article-journal","abstract":"Abstract\n            Citations and text analysis are both used to study the distribution and flow of ideas between researchers, fields and countries, but the resulting flows are rarely equal. We argue that the differences in these two flows capture a growing global inequality in the production of scientific knowledge. We offer a framework called ‘citational lensing’ to identify where citations should appear between countries but are absent given that what is embedded in their published abstract texts is highly similar. This framework also identifies where citations are overabundant given lower similarity. Our data come from nearly 20 million papers across nearly 35 years and 150 fields from the Microsoft Academic Graph. We find that scientific communities increasingly centre research from highly active countries while overlooking work from peripheral countries. This inequality is likely to pose substantial challenges to the growth of novel ideas.","container-title":"Nature Human Behaviour","DOI":"10.1038/s41562-022-01351-5","ISSN":"2397-3374","issue":"7","journalAbbreviation":"Nat Hum Behav","language":"en","page":"919-929","source":"DOI.org (Crossref)","title":"Leading countries in global science increasingly receive more citations than other countries doing similar research","volume":"6","author":[{"family":"Gomez","given":"Charles J."},{"family":"Herman","given":"Andrew C."},{"family":"Parigi","given":"Paolo"}],"issued":{"date-parts":[["2022",5,30]]}}}],"schema":"https://github.com/citation-style-language/schema/raw/master/csl-citation.json"} </w:instrText>
+      </w:r>
+      <w:r>
+        <w:rPr>
+          <w:rFonts w:ascii="Times New Roman" w:hAnsi="Times New Roman"/>
+          <w:color w:val="auto"/>
+          <w:lang w:val="en-US"/>
+        </w:rPr>
+        <w:fldChar w:fldCharType="separate"/>
+      </w:r>
+      <w:r>
+        <w:rPr>
+          <w:rFonts w:ascii="Times New Roman" w:hAnsi="Times New Roman" w:cs="Times New Roman"/>
+          <w:color w:val="auto"/>
+          <w:vertAlign w:val="superscript"/>
+        </w:rPr>
+        <w:t>7,8</w:t>
+      </w:r>
+      <w:r>
+        <w:rPr>
+          <w:rFonts w:ascii="Times New Roman" w:hAnsi="Times New Roman"/>
+          <w:color w:val="auto"/>
+          <w:lang w:val="en-US"/>
+        </w:rPr>
+        <w:fldChar w:fldCharType="end"/>
+      </w:r>
+      <w:r>
+        <w:rPr>
+          <w:rFonts w:ascii="Times New Roman" w:hAnsi="Times New Roman"/>
+          <w:color w:val="auto"/>
+          <w:lang w:val="en-US"/>
+        </w:rPr>
+        <w:t xml:space="preserve"> and claims of scientific discovery. </w:t>
+      </w:r>
+      <w:r>
+        <w:rPr>
+          <w:rFonts w:ascii="Times New Roman" w:hAnsi="Times New Roman"/>
+          <w:color w:val="auto"/>
+          <w:lang w:val="en-US"/>
+        </w:rPr>
+        <w:t>R</w:t>
+      </w:r>
+      <w:r>
+        <w:rPr>
+          <w:rFonts w:ascii="Times New Roman" w:hAnsi="Times New Roman"/>
+          <w:color w:val="auto"/>
+          <w:lang w:val="en-US"/>
+        </w:rPr>
+        <w:t>ecognition of scientific achievements are usually measured through the number of citations (despite the controversies around this measure)</w:t>
+      </w:r>
+      <w:r>
+        <w:rPr>
+          <w:rFonts w:ascii="Times New Roman" w:hAnsi="Times New Roman"/>
+          <w:color w:val="auto"/>
+          <w:lang w:val="en-US"/>
+        </w:rPr>
+        <w:fldChar w:fldCharType="begin"/>
+      </w:r>
+      <w:r>
+        <w:rPr>
+          <w:rFonts w:ascii="Times New Roman" w:hAnsi="Times New Roman"/>
+          <w:color w:val="auto"/>
+          <w:lang w:val="en-US"/>
+        </w:rPr>
+        <w:instrText xml:space="preserve"> ADDIN ZOTERO_ITEM CSL_CITATION {"citationID":"n3EVKlOt","properties":{"formattedCitation":"\\super 9\\nosupersub{}","plainCitation":"9","noteIndex":0},"citationItems":[{"id":4160,"uris":["http://zotero.org/users/9795555/items/PMCR8QVS"],"itemData":{"id":4160,"type":"article-journal","abstract":"Objective: To conduct a critical analysis of the two main bibliometric indexes used by science: the impact factor and the H index.  Method: Research was conducted on PubMed using the keywords: impact factor, Bibliometrics and H index.  Results: The citations of articles tend to follow a curve in which the articles published in a given year increase sharply to a peak occurring between two and six years after its publication. From this peak citations decline over time.  Conclusion: The analysis of the scientific merit should not be based on only in bibliometric measure, but in the association of various parameters. The impact factor and the H index is mainly based on the number of citations of scientific papers, and this parameter, although important, should not be used alone, nor overvalued in the evaluation of teaching merit.\n          , \n            Objetivo: Realizar análise crítica dos dois principais índices bibliométricos utilizados pela ciência: o fator de impacto e o índice H.  Método: Foi realizada pesquisa no Pubmed utilizando as palavras-chave: impact factor, bibliometrics, H index.  Resultados: As citações dos artigos tendem a seguir uma curva em que os artigos publicados em determinado ano aumentam agudamente para um pico que ocorre entre dois e seis anos após sua publicação. A partir deste pico, as citações declinam ao longo do tempo.  Conclusão: A análise do mérito científico não deve ser baseada em apenas uma medida bibliométrica, mas em associação de medidas. O FI e o índice H se baseiam fundamentalmente no número de citações dos artigos científicos, e este parâmetro, apesar de importante, não deve ser utilizado sozinho e tampouco supervalorizado na avaliação do mérito docente.","container-title":"Revista do Colégio Brasileiro de Cirurgiões","DOI":"10.1590/0100-69912015S01006","ISSN":"0100-6991","issue":"suppl 1","journalAbbreviation":"Rev. Col. Bras. Cir.","page":"17-19","source":"DOI.org (Crossref)","title":"HOW TO EVALUATE SCIENTIFIC PRODUCTION","volume":"42","author":[{"family":"Antunes","given":"Alberto Azoubel"}],"issued":{"date-parts":[["2015"]]}}}],"schema":"https://github.com/citation-style-language/schema/raw/master/csl-citation.json"} </w:instrText>
+      </w:r>
+      <w:r>
+        <w:rPr>
+          <w:rFonts w:ascii="Times New Roman" w:hAnsi="Times New Roman"/>
+          <w:color w:val="auto"/>
+          <w:lang w:val="en-US"/>
+        </w:rPr>
+        <w:fldChar w:fldCharType="separate"/>
+      </w:r>
+      <w:r>
+        <w:rPr>
+          <w:rFonts w:ascii="Times New Roman" w:hAnsi="Times New Roman" w:cs="Times New Roman"/>
+          <w:color w:val="auto"/>
+          <w:vertAlign w:val="superscript"/>
+        </w:rPr>
+        <w:t>9</w:t>
+      </w:r>
+      <w:r>
+        <w:rPr>
+          <w:rFonts w:ascii="Times New Roman" w:hAnsi="Times New Roman"/>
+          <w:color w:val="auto"/>
+          <w:lang w:val="en-US"/>
+        </w:rPr>
+        <w:fldChar w:fldCharType="end"/>
+      </w:r>
+      <w:r>
+        <w:rPr>
+          <w:rFonts w:ascii="Times New Roman" w:hAnsi="Times New Roman"/>
+          <w:color w:val="auto"/>
+          <w:lang w:val="en-US"/>
+        </w:rPr>
+        <w:t xml:space="preserve">. However, it is common that papers with novel insights or findings published by researchers or institutions from the Global South are </w:t>
+      </w:r>
+      <w:r>
+        <w:rPr>
+          <w:rFonts w:ascii="Times New Roman" w:hAnsi="Times New Roman"/>
+          <w:color w:val="auto"/>
+          <w:lang w:val="en-US"/>
+        </w:rPr>
+        <w:t xml:space="preserve">less </w:t>
+      </w:r>
+      <w:r>
+        <w:rPr>
+          <w:rFonts w:ascii="Times New Roman" w:hAnsi="Times New Roman"/>
+          <w:color w:val="auto"/>
+          <w:lang w:val="en-US"/>
+        </w:rPr>
+        <w:t xml:space="preserve">cited in studies from research groups from the Global North, even publications presented in long-standing, </w:t>
+      </w:r>
+      <w:proofErr w:type="gramStart"/>
+      <w:r>
+        <w:rPr>
+          <w:rFonts w:ascii="Times New Roman" w:hAnsi="Times New Roman"/>
+          <w:color w:val="auto"/>
+          <w:lang w:val="en-US"/>
+        </w:rPr>
+        <w:t>high-impact</w:t>
+      </w:r>
+      <w:proofErr w:type="gramEnd"/>
+      <w:r>
+        <w:rPr>
+          <w:rFonts w:ascii="Times New Roman" w:hAnsi="Times New Roman"/>
+          <w:color w:val="auto"/>
+          <w:lang w:val="en-US"/>
+        </w:rPr>
+        <w:t xml:space="preserve"> journals</w:t>
+      </w:r>
+      <w:r>
+        <w:rPr>
+          <w:rFonts w:ascii="Times New Roman" w:hAnsi="Times New Roman"/>
+          <w:color w:val="auto"/>
+          <w:vertAlign w:val="superscript"/>
+          <w:lang w:val="en-US"/>
+        </w:rPr>
+        <w:t>7</w:t>
+      </w:r>
+      <w:r>
+        <w:rPr>
+          <w:rFonts w:ascii="Times New Roman" w:hAnsi="Times New Roman"/>
+          <w:color w:val="auto"/>
+          <w:lang w:val="en-US"/>
+        </w:rPr>
+        <w:t xml:space="preserve">. This situation creates a vicious cycle in which northern institutions, mainly in Europe and North America, dictate knowledge, maintaining the </w:t>
+      </w:r>
+      <w:r>
+        <w:rPr>
+          <w:rFonts w:ascii="Times New Roman" w:hAnsi="Times New Roman"/>
+          <w:i/>
+          <w:iCs/>
+          <w:color w:val="auto"/>
+          <w:lang w:val="en-US"/>
+        </w:rPr>
+        <w:t>status quo</w:t>
+      </w:r>
+      <w:r>
+        <w:rPr>
+          <w:rFonts w:ascii="Times New Roman" w:hAnsi="Times New Roman"/>
+          <w:color w:val="auto"/>
+          <w:lang w:val="en-US"/>
+        </w:rPr>
+        <w:t xml:space="preserve"> of academic expertise. Other examples include</w:t>
+      </w:r>
+      <w:r>
+        <w:rPr>
+          <w:rFonts w:ascii="Times New Roman" w:hAnsi="Times New Roman"/>
+          <w:color w:val="auto"/>
+          <w:lang w:val="en-US"/>
+        </w:rPr>
+        <w:t xml:space="preserve"> practices of data acquisition with no engagement of local knowledge (known as parachute science)</w:t>
+      </w:r>
+      <w:r>
+        <w:rPr>
+          <w:rFonts w:ascii="Times New Roman" w:hAnsi="Times New Roman"/>
+          <w:color w:val="auto"/>
+          <w:lang w:val="en-US"/>
+        </w:rPr>
+        <w:fldChar w:fldCharType="begin"/>
+      </w:r>
+      <w:r>
+        <w:rPr>
+          <w:rFonts w:ascii="Times New Roman" w:hAnsi="Times New Roman"/>
+          <w:color w:val="auto"/>
+          <w:lang w:val="en-US"/>
+        </w:rPr>
+        <w:instrText xml:space="preserve"> ADDIN ZOTERO_ITEM CSL_CITATION {"citationID":"C7SYAhRu","properties":{"formattedCitation":"\\super 1\\nosupersub{}","plainCitation":"1","dontUpdate":true,"noteIndex":0},"citationItems":[{"id":4269,"uris":["http://zotero.org/users/9795555/items/DR3N8ZZJ"],"itemData":{"id":4269,"type":"article-journal","container-title":"Nature Ecology &amp; Evolution","DOI":"10.1038/s41559-021-01608-8","ISSN":"2397-334X","issue":"2","journalAbbreviation":"Nat Ecol Evol","language":"en","page":"145-154","source":"DOI.org (Crossref)","title":"Colonial history and global economics distort our understanding of deep-time biodiversity","volume":"6","author":[{"family":"Raja","given":"Nussaïbah B."},{"family":"Dunne","given":"Emma M."},{"family":"Matiwane","given":"Aviwe"},{"family":"Khan","given":"Tasnuva Ming"},{"family":"Nätscher","given":"Paulina S."},{"family":"Ghilardi","given":"Aline M."},{"family":"Chattopadhyay","given":"Devapriya"}],"issued":{"date-parts":[["2021",12,30]]}}}],"schema":"https://github.com/citation-style-language/schema/raw/master/csl-citation.json"} </w:instrText>
+      </w:r>
+      <w:r>
+        <w:rPr>
+          <w:rFonts w:ascii="Times New Roman" w:hAnsi="Times New Roman"/>
+          <w:color w:val="auto"/>
+          <w:lang w:val="en-US"/>
+        </w:rPr>
+        <w:fldChar w:fldCharType="separate"/>
+      </w:r>
+      <w:r>
+        <w:rPr>
+          <w:rFonts w:ascii="Times New Roman" w:hAnsi="Times New Roman" w:cs="Times New Roman"/>
+          <w:color w:val="auto"/>
+          <w:vertAlign w:val="superscript"/>
+        </w:rPr>
+        <w:t xml:space="preserve"> </w:t>
+      </w:r>
+      <w:r>
+        <w:rPr>
+          <w:rFonts w:ascii="Times New Roman" w:hAnsi="Times New Roman"/>
+          <w:color w:val="auto"/>
+          <w:lang w:val="en-US"/>
+        </w:rPr>
+        <w:fldChar w:fldCharType="end"/>
+      </w:r>
+      <w:r>
+        <w:rPr>
+          <w:rFonts w:ascii="Times New Roman" w:hAnsi="Times New Roman"/>
+          <w:color w:val="auto"/>
+          <w:lang w:val="en-US"/>
+        </w:rPr>
+        <w:t>, and</w:t>
+      </w:r>
+      <w:r>
+        <w:rPr>
+          <w:rFonts w:ascii="Times New Roman" w:hAnsi="Times New Roman"/>
+          <w:color w:val="auto"/>
+          <w:lang w:val="en-US"/>
+        </w:rPr>
+        <w:t xml:space="preserve"> the underrepresentation (or complete lack of representation) of scientists from the Global South as speakers in conferences and editorial boards of long-</w:t>
+      </w:r>
+      <w:r>
+        <w:rPr>
+          <w:rFonts w:ascii="Times New Roman" w:hAnsi="Times New Roman"/>
+          <w:color w:val="auto"/>
+          <w:lang w:val="en-US"/>
+        </w:rPr>
+        <w:lastRenderedPageBreak/>
+        <w:t>standing journals</w:t>
+      </w:r>
+      <w:r>
+        <w:rPr>
+          <w:rFonts w:ascii="Times New Roman" w:hAnsi="Times New Roman"/>
+          <w:color w:val="auto"/>
+          <w:vertAlign w:val="superscript"/>
+          <w:lang w:val="en-US"/>
+        </w:rPr>
+        <w:t>6</w:t>
+      </w:r>
+      <w:r>
+        <w:rPr>
+          <w:rFonts w:ascii="Times New Roman" w:hAnsi="Times New Roman"/>
+          <w:color w:val="auto"/>
+          <w:lang w:val="en-US"/>
+        </w:rPr>
+        <w:t xml:space="preserve">. Some mechanisms maintaining this structure include taking English as the </w:t>
+      </w:r>
+      <w:r>
+        <w:rPr>
+          <w:rFonts w:ascii="Times New Roman" w:hAnsi="Times New Roman"/>
+          <w:i/>
+          <w:iCs/>
+          <w:color w:val="auto"/>
+          <w:lang w:val="en-US"/>
+        </w:rPr>
+        <w:t>lingua franca</w:t>
+      </w:r>
+      <w:r>
+        <w:rPr>
+          <w:rFonts w:ascii="Times New Roman" w:hAnsi="Times New Roman"/>
+          <w:color w:val="auto"/>
+          <w:lang w:val="en-US"/>
+        </w:rPr>
+        <w:t xml:space="preserve"> of scientific practice</w:t>
+      </w:r>
+      <w:r>
+        <w:rPr>
+          <w:rFonts w:ascii="Times New Roman" w:hAnsi="Times New Roman"/>
+          <w:color w:val="auto"/>
+          <w:lang w:val="en-US"/>
+        </w:rPr>
+        <w:fldChar w:fldCharType="begin"/>
+      </w:r>
+      <w:r>
+        <w:rPr>
+          <w:rFonts w:ascii="Times New Roman" w:hAnsi="Times New Roman"/>
+          <w:color w:val="auto"/>
+          <w:lang w:val="en-US"/>
+        </w:rPr>
+        <w:instrText xml:space="preserve"> ADDIN ZOTERO_ITEM CSL_CITATION {"citationID":"rvG4i7Xl","properties":{"formattedCitation":"\\super 10\\nosupersub{}","plainCitation":"10","noteIndex":0},"citationItems":[{"id":4404,"uris":["http://zotero.org/users/9795555/items/M99XE3AL"],"itemData":{"id":4404,"type":"article-journal","abstract":"The use of English as the common language of science represents a major impediment to maximising the contribution of non-native English speakers to science. Yet few studies have quantified the consequences of language barriers on the career development of researchers who are non-native English speakers. By surveying 908 researchers in environmental sciences, this study estimates and compares the amount of effort required to conduct scientific activities in English between researchers from different countries and, thus, different linguistic and economic backgrounds. Our survey demonstrates that non-native English speakers, especially early in their careers, spend more effort than native English speakers in conducting scientific activities, from reading and writing papers and preparing presentations in English, to disseminating research in multiple languages. Language barriers can also cause them not to attend, or give oral presentations at, international conferences conducted in English. We urge scientific communities to recognise and tackle these disadvantages to release the untapped potential of non-native English speakers in science. This study also proposes potential solutions that can be implemented today by individuals, institutions, journals, funders, and conferences.\n            Please see the Supporting information files (S2–S6 Text) for Alternative Language Abstracts and Figs 5 and 6.","container-title":"PLOS Biology","DOI":"10.1371/journal.pbio.3002184","ISSN":"1545-7885","issue":"7","journalAbbreviation":"PLoS Biol","language":"en","page":"e3002184","source":"DOI.org (Crossref)","title":"The manifold costs of being a non-native English speaker in science","volume":"21","author":[{"family":"Amano","given":"Tatsuya"},{"family":"Ramírez-Castañeda","given":"Valeria"},{"family":"Berdejo-Espinola","given":"Violeta"},{"family":"Borokini","given":"Israel"},{"family":"Chowdhury","given":"Shawan"},{"family":"Golivets","given":"Marina"},{"family":"González-Trujillo","given":"Juan David"},{"family":"Montaño-Centellas","given":"Flavia"},{"family":"Paudel","given":"Kumar"},{"family":"White","given":"Rachel Louise"},{"family":"Veríssimo","given":"Diogo"}],"editor":[{"family":"Dirnagl","given":"Ulrich"}],"issued":{"date-parts":[["2023",7,18]]}}}],"schema":"https://github.com/citation-style-language/schema/raw/master/csl-citation.json"} </w:instrText>
+      </w:r>
+      <w:r>
+        <w:rPr>
+          <w:rFonts w:ascii="Times New Roman" w:hAnsi="Times New Roman"/>
+          <w:color w:val="auto"/>
+          <w:lang w:val="en-US"/>
+        </w:rPr>
+        <w:fldChar w:fldCharType="separate"/>
+      </w:r>
+      <w:r>
+        <w:rPr>
+          <w:rFonts w:ascii="Times New Roman" w:hAnsi="Times New Roman" w:cs="Times New Roman"/>
+          <w:color w:val="auto"/>
+          <w:vertAlign w:val="superscript"/>
+        </w:rPr>
+        <w:t>10</w:t>
+      </w:r>
+      <w:r>
+        <w:rPr>
+          <w:rFonts w:ascii="Times New Roman" w:hAnsi="Times New Roman"/>
+          <w:color w:val="auto"/>
+          <w:lang w:val="en-US"/>
+        </w:rPr>
+        <w:fldChar w:fldCharType="end"/>
+      </w:r>
+      <w:r>
+        <w:rPr>
+          <w:rFonts w:ascii="Times New Roman" w:hAnsi="Times New Roman"/>
+          <w:color w:val="auto"/>
+          <w:lang w:val="en-US"/>
+        </w:rPr>
+        <w:t xml:space="preserve"> and even positive bias for Global North countries to publish in (their own) </w:t>
+      </w:r>
+      <w:r>
+        <w:rPr>
+          <w:rFonts w:ascii="Times New Roman" w:hAnsi="Times New Roman"/>
+          <w:color w:val="auto"/>
+          <w:lang w:val="en-US"/>
+        </w:rPr>
+        <w:t>high-impact</w:t>
+      </w:r>
+      <w:r>
+        <w:rPr>
+          <w:rFonts w:ascii="Times New Roman" w:hAnsi="Times New Roman"/>
+          <w:color w:val="auto"/>
+          <w:lang w:val="en-US"/>
+        </w:rPr>
+        <w:t xml:space="preserve"> journals</w:t>
+      </w:r>
+      <w:r>
+        <w:rPr>
+          <w:rFonts w:ascii="Times New Roman" w:hAnsi="Times New Roman"/>
+          <w:color w:val="auto"/>
+          <w:lang w:val="en-US"/>
+        </w:rPr>
+        <w:fldChar w:fldCharType="begin"/>
+      </w:r>
+      <w:r>
+        <w:rPr>
+          <w:rFonts w:ascii="Times New Roman" w:hAnsi="Times New Roman"/>
+          <w:color w:val="auto"/>
+          <w:lang w:val="en-US"/>
+        </w:rPr>
+        <w:instrText xml:space="preserve"> ADDIN ZOTERO_ITEM CSL_CITATION {"citationID":"NfIFAQNs","properties":{"formattedCitation":"\\super 11\\nosupersub{}","plainCitation":"11","noteIndex":0},"citationItems":[{"id":4185,"uris":["http://zotero.org/users/9795555/items/Q5BBNLA3"],"itemData":{"id":4185,"type":"article-journal","container-title":"Functional Ecology","DOI":"10.1111/1365-2435.14259","ISSN":"0269-8463, 1365-2435","journalAbbreviation":"Functional Ecology","language":"en","page":"1365-2435.14259","source":"DOI.org (Crossref)","title":</w:instrText>
+      </w:r>
+      <w:r>
+        <w:rPr>
+          <w:rFonts w:ascii="Times New Roman" w:hAnsi="Times New Roman" w:hint="eastAsia"/>
+          <w:color w:val="auto"/>
+          <w:lang w:val="en-US"/>
+        </w:rPr>
+        <w:instrText>"Double</w:instrText>
+      </w:r>
+      <w:r>
+        <w:rPr>
+          <w:rFonts w:ascii="Times New Roman" w:hAnsi="Times New Roman" w:hint="eastAsia"/>
+          <w:color w:val="auto"/>
+          <w:lang w:val="en-US"/>
+        </w:rPr>
+        <w:instrText>‐</w:instrText>
+      </w:r>
+      <w:r>
+        <w:rPr>
+          <w:rFonts w:ascii="Times New Roman" w:hAnsi="Times New Roman" w:hint="eastAsia"/>
+          <w:color w:val="auto"/>
+          <w:lang w:val="en-US"/>
+        </w:rPr>
+        <w:instrText>blind peer review affects reviewer ratings and editor decisions at an ecology journal","author":[{"family":"Fox","given":"Charles W."},{"family":"Meyer","given":"Jennifer"},{"family":"Aimé","given":"Emilie"}],"issued":{"date-parts":[["2023",4,4]]}</w:instrText>
+      </w:r>
+      <w:r>
+        <w:rPr>
+          <w:rFonts w:ascii="Times New Roman" w:hAnsi="Times New Roman"/>
+          <w:color w:val="auto"/>
+          <w:lang w:val="en-US"/>
+        </w:rPr>
+        <w:instrText xml:space="preserve">}}],"schema":"https://github.com/citation-style-language/schema/raw/master/csl-citation.json"} </w:instrText>
+      </w:r>
+      <w:r>
+        <w:rPr>
+          <w:rFonts w:ascii="Times New Roman" w:hAnsi="Times New Roman"/>
+          <w:color w:val="auto"/>
+          <w:lang w:val="en-US"/>
+        </w:rPr>
+        <w:fldChar w:fldCharType="separate"/>
+      </w:r>
+      <w:r>
+        <w:rPr>
+          <w:rFonts w:ascii="Times New Roman" w:hAnsi="Times New Roman" w:cs="Times New Roman"/>
+          <w:color w:val="auto"/>
+          <w:vertAlign w:val="superscript"/>
+        </w:rPr>
+        <w:t>11</w:t>
+      </w:r>
+      <w:r>
+        <w:rPr>
+          <w:rFonts w:ascii="Times New Roman" w:hAnsi="Times New Roman"/>
+          <w:color w:val="auto"/>
+          <w:lang w:val="en-US"/>
+        </w:rPr>
+        <w:fldChar w:fldCharType="end"/>
+      </w:r>
+      <w:r>
+        <w:rPr>
+          <w:rFonts w:ascii="Times New Roman" w:hAnsi="Times New Roman"/>
+          <w:color w:val="auto"/>
+          <w:lang w:val="en-US"/>
+        </w:rPr>
+        <w:t xml:space="preserve"> . </w:t>
+      </w:r>
     </w:p>
     <w:p>
       <w:pPr>
@@ -1377,7 +1879,71 @@
           <w:color w:val="auto"/>
           <w:lang w:val="en-US"/>
         </w:rPr>
-        <w:t>Diversity, equity, and inclusion (DEI) have been a central part of the academic debate in the last few years, driving cultural and structural changes in research institutes and universities of the Global North. A significant focus at the Global North has been on diversifying the pool of applicants by encouraging applicants from underrepresented backgrounds to apply and promoting the debate on building inclusive teams</w:t>
+        <w:t>While we acknowledge the recent progress in DEI in academia</w:t>
+      </w:r>
+      <w:r>
+        <w:rPr>
+          <w:rFonts w:ascii="Times New Roman" w:hAnsi="Times New Roman"/>
+          <w:color w:val="auto"/>
+          <w:lang w:val="en-US"/>
+        </w:rPr>
+        <w:t xml:space="preserve"> (</w:t>
+      </w:r>
+      <w:r>
+        <w:rPr>
+          <w:rFonts w:ascii="Times New Roman" w:hAnsi="Times New Roman"/>
+          <w:color w:val="auto"/>
+          <w:lang w:val="en-US"/>
+        </w:rPr>
+        <w:t>e.g.,</w:t>
+      </w:r>
+      <w:r>
+        <w:rPr>
+          <w:rFonts w:ascii="Times New Roman" w:hAnsi="Times New Roman"/>
+          <w:color w:val="auto"/>
+          <w:lang w:val="en-US"/>
+        </w:rPr>
+        <w:t xml:space="preserve"> </w:t>
+      </w:r>
+      <w:r>
+        <w:rPr>
+          <w:rFonts w:ascii="Times New Roman" w:hAnsi="Times New Roman"/>
+          <w:color w:val="auto"/>
+          <w:lang w:val="en-US"/>
+        </w:rPr>
+        <w:t>Brazil receiving more citations</w:t>
+      </w:r>
+      <w:r>
+        <w:rPr>
+          <w:rFonts w:ascii="Times New Roman" w:hAnsi="Times New Roman"/>
+          <w:color w:val="auto"/>
+          <w:lang w:val="en-US"/>
+        </w:rPr>
+        <w:t xml:space="preserve"> in some regions</w:t>
+      </w:r>
+      <w:r>
+        <w:rPr>
+          <w:rFonts w:ascii="Times New Roman" w:hAnsi="Times New Roman"/>
+          <w:color w:val="auto"/>
+          <w:lang w:val="en-US"/>
+        </w:rPr>
+        <w:t xml:space="preserve"> than European countries in Fig. 1</w:t>
+      </w:r>
+      <w:r>
+        <w:rPr>
+          <w:rFonts w:ascii="Times New Roman" w:hAnsi="Times New Roman"/>
+          <w:color w:val="auto"/>
+          <w:lang w:val="en-US"/>
+        </w:rPr>
+        <w:t>)</w:t>
+      </w:r>
+      <w:r>
+        <w:rPr>
+          <w:rFonts w:ascii="Times New Roman" w:hAnsi="Times New Roman"/>
+          <w:color w:val="auto"/>
+          <w:lang w:val="en-US"/>
+        </w:rPr>
+        <w:t>, little or nothing has been done to reduce the practices that promote the global academic labor division that frames Global South researchers as primarily data gatherers or case study producers. Overcoming this neocolonial structure implies recognizing the knowledge produced outside the Global North as being as reliable and scientifically sound as the one made by research institutes in the Global North. Scientific solutions require specific and contextual knowledge, especially in the face of global changes</w:t>
       </w:r>
       <w:r>
         <w:rPr>
@@ -1393,7 +1959,7 @@
           <w:color w:val="auto"/>
           <w:lang w:val="en-US"/>
         </w:rPr>
-        <w:instrText xml:space="preserve"> ADDIN ZOTERO_ITEM CSL_CITATION {"citationID":"6EeQJ1xr","properties":{"formattedCitation":"\\super 5,6\\nosupersub{}","plainCitation":"5,6","noteIndex":0},"citationItems":[{"id":3480,"uris":["http://zotero.org/users/9795555/items/G5R8PTZ9"],"itemData":{"id":3480,"type":"article-journal","container-title":"Science","DOI":"10.1126/science.abq5212","ISSN":"0036-8075, 1095-9203","issue":"6594","journalAbbreviation":"Science","language":"en","page":"707-707","source":"DOI.org (Crossref)","title":"Advancing racial equity in Brazil’s academia","volume":"376","author":[{"family":"Oliveira","given":"Willams"},{"family":"Soares","given":"Bruno E."},{"family":"Marques","given":"Piatã"},{"family":"Souza","given":"Caroline"},{"family":"Dias","given":"Arildo S."},{"family":"Bello","given":"Marianne"},{"family":"Custódio","given":"Lis"}],"issued":{"date-parts":[["2022",5,13]]}}},{"id":3427,"uris":["http://zotero.org/users/9795555/items/XJULA9DG"],"itemData":{"id":3427,"type":"article-journal","container-title":"Nature Ecology &amp; Evolution","DOI":"10.1038/s41559-021-01460-w","ISSN":"2397-334X","issue":"9","journalAbbreviation":"Nat Ecol Evol","language":"en","page":"1205-1212","source":"DOI.org (Crossref)","title":"Decoloniality and anti-oppressive practices for a more ethical ecology","volume":"5","author":[{"family":"Trisos","given":"Christopher H."},{"family":"Auerbach","given":"Jess"},{"family":"Katti","given":"Madhusudan"}],"issued":{"date-parts":[["2021",9]]}}}],"schema":"https://github.com/citation-style-language/schema/raw/master/csl-citation.json"} </w:instrText>
+        <w:instrText xml:space="preserve"> ADDIN ZOTERO_ITEM CSL_CITATION {"citationID":"BWwkbXdg","properties":{"formattedCitation":"\\super 12\\nosupersub{}","plainCitation":"12","noteIndex":0},"citationItems":[{"id":4158,"uris":["http://zotero.org/users/9795555/items/68EDNNET"],"itemData":{"id":4158,"type":"article-journal","container-title":"PLOS Climate","DOI":"10.1371/journal.pclm.0000032","ISSN":"2767-3200","issue":"5","journalAbbreviation":"PLOS Clim","language":"en","page":"e0000032","source":"DOI.org (Crossref)","title":"Re-Centering Indigenous Knowledge in climate change discourse","volume":"1","author":[{"family":"Hernandez","given":"Jessica"},{"family":"Meisner","given":"Julianne"},{"family":"Jacobs","given":"Lara A."},{"family":"Rabinowitz","given":"Peter M."}],"editor":[{"family":"Males","given":"Jamie"}],"issued":{"date-parts":[["2022",5,9]]}}}],"schema":"https://github.com/citation-style-language/schema/raw/master/csl-citation.json"} </w:instrText>
       </w:r>
       <w:r>
         <w:rPr>
@@ -1409,7 +1975,7 @@
           <w:color w:val="auto"/>
           <w:vertAlign w:val="superscript"/>
         </w:rPr>
-        <w:t>5,6</w:t>
+        <w:t>12</w:t>
       </w:r>
       <w:r>
         <w:rPr>
@@ -1425,23 +1991,103 @@
           <w:color w:val="auto"/>
           <w:lang w:val="en-US"/>
         </w:rPr>
-        <w:t>. While these actions are essential to advance DEI in the Global North academic ecosystem, they seldom change global resource and academic recognition</w:t>
-      </w:r>
-      <w:r>
-        <w:rPr>
-          <w:rFonts w:ascii="Times New Roman" w:hAnsi="Times New Roman"/>
-          <w:color w:val="auto"/>
-          <w:lang w:val="en-US"/>
-        </w:rPr>
-        <w:t xml:space="preserve"> disparities</w:t>
-      </w:r>
-      <w:r>
-        <w:rPr>
-          <w:rFonts w:ascii="Times New Roman" w:hAnsi="Times New Roman"/>
-          <w:color w:val="auto"/>
-          <w:lang w:val="en-US"/>
-        </w:rPr>
-        <w:t>.</w:t>
+        <w:t>. For example, management actions and policies developed to protect and maintain biological diversity and ecosystem services might not be the same in tropical and temperate regions</w:t>
+      </w:r>
+      <w:r>
+        <w:rPr>
+          <w:rFonts w:ascii="Times New Roman" w:hAnsi="Times New Roman"/>
+          <w:color w:val="auto"/>
+          <w:lang w:val="en-US"/>
+        </w:rPr>
+        <w:fldChar w:fldCharType="begin"/>
+      </w:r>
+      <w:r>
+        <w:rPr>
+          <w:rFonts w:ascii="Times New Roman" w:hAnsi="Times New Roman"/>
+          <w:color w:val="auto"/>
+          <w:lang w:val="en-US"/>
+        </w:rPr>
+        <w:instrText xml:space="preserve"> ADDIN ZOTERO_ITEM CSL_CITATION {"citationID":"MurctVOB","properties":{"formattedCitation":"\\super 13\\nosupersub{}","plainCitation":"13","noteIndex":0},"citationItems":[{"id":4186,"uris":["http://zotero.org/users/9795555/items/KFF4WHEF"],"itemData":{"id":4186,"type":"article-journal","abstract":"The widely held assumption that any important scientific information would be available in English underlies the underuse of non-English-language science across disciplines. However, non-English-language science is expected to bring unique and valuable scientific information, especially in disciplines where the evidence is patchy, and for emergent issues where synthesising available evidence is an urgent challenge. Yet such contribution of non-English-language science to scientific communities and the application of science is rarely quantified. Here, we show that non-English-language studies provide crucial evidence for informing global biodiversity conservation. By screening 419,679 peer-reviewed papers in 16 languages, we identified 1,234 non-English-language studies providing evidence on the effectiveness of biodiversity conservation interventions, compared to 4,412 English-language studies identified with the same criteria. Relevant non-English-language studies are being published at an increasing rate in 6 out of the 12 languages where there were a sufficient number of relevant studies. Incorporating non-English-language studies can expand the geographical coverage (i.e., the number of 2° × 2° grid cells with relevant studies) of English-language evidence by 12% to 25%, especially in biodiverse regions, and taxonomic coverage (i.e., the number of species covered by the relevant studies) by 5% to 32%, although they do tend to be based on less robust study designs. Our results show that synthesising non-English-language studies is key to overcoming the widespread lack of local, context-dependent evidence and facilitating evidence-based conservation globally. We urge wider disciplines to rigorously reassess the untapped potential of non-English-language science in informing decisions to address other global challenges.\n            Please see the Supporting information files for Alternative Language Abstracts.","container-title":"PLOS Biology","DOI":"10.1371/journal.pbio.3001296","ISSN":"1545-7885","issue":"10","journalAbbreviation":"PLoS Biol","language":"en","page":"e3001296","source":"DOI.org (Crossref)","title":"Tapping into non-English-language science for the conservation of global biodiversity","volume":"19","author":[{"family":"Amano","given":"Tatsuya"},{"family":"Berdejo-Espinola","given":"Violeta"},{"family":"Christie","given":"Alec P."},{"family":"Willott","given":"Kate"},{"family":"Akasaka","given":"Munemitsu"},{"family":"Báldi","given":"András"},{"family":"Berthinussen","given":"Anna"},{"family":"Bertolino","given":"Sandro"},{"family":"Bladon","given":"Andrew J."},{"family":"Chen","given":"Min"},{"family":"Choi","given":"Chang-Yong"},{"family":"Bou Dagher Kharrat","given":"Magda"},{"family":"Oliveira","given":"Luis G.","non-dropping-particle":"de"},{"family":"Farhat","given":"Perla"},{"family":"Golivets","given":"Marina"},{"family":"Hidalgo Aranzamendi","given":"Nataly"},{"family":"Jantke","given":"Kerstin"},{"family":"Kajzer-Bonk","given":"Joanna"},{"family":"Kemahlı Aytekin","given":"M. Çisel"},{"family":"Khorozyan","given":"Igor"},{"family":"Kito","given":"Kensuke"},{"family":"Konno","given":"Ko"},{"family":"Lin","given":"Da-Li"},{"family":"Littlewood","given":"Nick"},{"family":"Liu","given":"Yang"},{"family":"Liu","given":"Yifan"},{"family":"Loretto","given":"Matthias-Claudio"},{"family":"Marconi","given":"Valentina"},{"family":"Martin","given":"Philip A."},{"family":"Morgan","given":"William H."},{"family":"Narváez-Gómez","given":"Juan P."},{"family":"Negret","given":"Pablo Jose"},{"family":"Nourani","given":"Elham"},{"family":"Ochoa Quintero","given":"Jose M."},{"family":"Ockendon","given":"Nancy"},{"family":"Oh","given":"Rachel Rui Ying"},{"family":"Petrovan","given":"Silviu O."},{"family":"Piovezan-Borges","given":"Ana C."},{"family":"Pollet","given":"Ingrid L."},{"family":"Ramos","given":"Danielle L."},{"family":"Reboredo Segovia","given":"Ana L."},{"family":"Rivera-Villanueva","given":"A. Nayelli"},{"family":"Rocha","given":"Ricardo"},{"family":"Rouyer","given":"Marie-Morgane"},{"family":"Sainsbury","given":"Katherine A."},{"family":"Schuster","given":"Richard"},{"family":"Schwab","given":"Dominik"},{"family":"Şekercioğlu","given":"Çağan H."},{"family":"Seo","given":"Hae-Min"},{"family":"Shackelford","given":"Gorm"},{"family":"Shinoda","given":"Yushin"},{"family":"Smith","given":"Rebecca K."},{"family":"Tao","given":"Shan-dar"},{"family":"Tsai","given":"Ming-shan"},{"family":"Tyler","given":"Elizabeth H. M."},{"family":"Vajna","given":"Flóra"},{"family":"Valdebenito","given":"José Osvaldo"},{"family":"Vozykova","given":"Svetlana"},{"family":"Waryszak","given":"Paweł"},{"family":"Zamora-Gutierrez","given":"Veronica"},{"family":"Zenni","given":"Rafael D."},{"family":"Zhou","given":"Wenjun"},{"family":"Sutherland","given":"William J."}],"editor":[{"family":"Jennions","given":"Michael D."}],"issued":{"date-parts":[["2021",10,7]]}}}],"schema":"https://github.com/citation-style-language/schema/raw/master/csl-citation.json"} </w:instrText>
+      </w:r>
+      <w:r>
+        <w:rPr>
+          <w:rFonts w:ascii="Times New Roman" w:hAnsi="Times New Roman"/>
+          <w:color w:val="auto"/>
+          <w:lang w:val="en-US"/>
+        </w:rPr>
+        <w:fldChar w:fldCharType="separate"/>
+      </w:r>
+      <w:r>
+        <w:rPr>
+          <w:rFonts w:ascii="Times New Roman" w:hAnsi="Times New Roman" w:cs="Times New Roman"/>
+          <w:color w:val="auto"/>
+          <w:vertAlign w:val="superscript"/>
+        </w:rPr>
+        <w:t>13</w:t>
+      </w:r>
+      <w:r>
+        <w:rPr>
+          <w:rFonts w:ascii="Times New Roman" w:hAnsi="Times New Roman"/>
+          <w:color w:val="auto"/>
+          <w:lang w:val="en-US"/>
+        </w:rPr>
+        <w:fldChar w:fldCharType="end"/>
+      </w:r>
+      <w:r>
+        <w:rPr>
+          <w:rFonts w:ascii="Times New Roman" w:hAnsi="Times New Roman"/>
+          <w:color w:val="auto"/>
+          <w:lang w:val="en-US"/>
+        </w:rPr>
+        <w:t>. Also, the values that different communities hold might require different responses and debates with local and global science</w:t>
+      </w:r>
+      <w:r>
+        <w:rPr>
+          <w:rFonts w:ascii="Times New Roman" w:hAnsi="Times New Roman"/>
+          <w:color w:val="auto"/>
+          <w:lang w:val="en-US"/>
+        </w:rPr>
+        <w:fldChar w:fldCharType="begin"/>
+      </w:r>
+      <w:r>
+        <w:rPr>
+          <w:rFonts w:ascii="Times New Roman" w:hAnsi="Times New Roman"/>
+          <w:color w:val="auto"/>
+          <w:lang w:val="en-US"/>
+        </w:rPr>
+        <w:instrText xml:space="preserve"> ADDIN ZOTERO_ITEM CSL_CITATION {"citationID":"WHZq2gv3","properties":{"formattedCitation":"\\super 14\\nosupersub{}","plainCitation":"14","noteIndex":0},"citationItems":[{"id":4188,"uris":["http://zotero.org/users/9795555/items/YUSWQFJ9"],"itemData":{"id":4188,"type":"article-journal","container-title":"Biological Conservation","DOI":"10.1016/j.biocon.2023.109968","ISSN":"00063207","journalAbbreviation":"Biological Conservation","language":"en","page":"109968","source":"DOI.org (Crossref)","title":"Stealth advocacy in ecology and conservation biology","volume":"280","author":[{"family":"Cardou","given":"F."},{"family":"Vellend","given":"M."}],"issued":{"date-parts":[["2023",4]]}}}],"schema":"https://github.com/citation-style-language/schema/raw/master/csl-citation.json"} </w:instrText>
+      </w:r>
+      <w:r>
+        <w:rPr>
+          <w:rFonts w:ascii="Times New Roman" w:hAnsi="Times New Roman"/>
+          <w:color w:val="auto"/>
+          <w:lang w:val="en-US"/>
+        </w:rPr>
+        <w:fldChar w:fldCharType="separate"/>
+      </w:r>
+      <w:r>
+        <w:rPr>
+          <w:rFonts w:ascii="Times New Roman" w:hAnsi="Times New Roman" w:cs="Times New Roman"/>
+          <w:color w:val="auto"/>
+          <w:vertAlign w:val="superscript"/>
+        </w:rPr>
+        <w:t>14</w:t>
+      </w:r>
+      <w:r>
+        <w:rPr>
+          <w:rFonts w:ascii="Times New Roman" w:hAnsi="Times New Roman"/>
+          <w:color w:val="auto"/>
+          <w:lang w:val="en-US"/>
+        </w:rPr>
+        <w:fldChar w:fldCharType="end"/>
+      </w:r>
+      <w:r>
+        <w:rPr>
+          <w:rFonts w:ascii="Times New Roman" w:hAnsi="Times New Roman"/>
+          <w:color w:val="auto"/>
+          <w:lang w:val="en-US"/>
+        </w:rPr>
+        <w:t>. Consequently, excluding the scientific knowledge produced in those places is rooted in academic colonialism and should be considered to develop better solutions.</w:t>
       </w:r>
     </w:p>
     <w:p>
@@ -1461,178 +2107,7 @@
           <w:color w:val="auto"/>
           <w:lang w:val="en-US"/>
         </w:rPr>
-        <w:t>Global North researchers are often regarded as experts in their respective fields, enjoying a reputation beyond their local contexts. Conversely, Global South researchers are often perceived as being confined to their own regions, with their scientific authority seen as deriving from the knowledge and expertise originating in the Global North.</w:t>
-      </w:r>
-      <w:r>
-        <w:rPr>
-          <w:rFonts w:ascii="Times New Roman" w:hAnsi="Times New Roman"/>
-          <w:color w:val="auto"/>
-          <w:lang w:val="en-US"/>
-        </w:rPr>
-        <w:t xml:space="preserve"> The perception that expertise flows from the Global North to the Global South is maintained by deeply rooted practices in academia, creating the colonial structure of academic knowledge. Another example of academic neocolonialism is the bias in citations</w:t>
-      </w:r>
-      <w:r>
-        <w:rPr>
-          <w:rFonts w:ascii="Times New Roman" w:hAnsi="Times New Roman"/>
-          <w:color w:val="auto"/>
-          <w:lang w:val="en-US"/>
-        </w:rPr>
-        <w:fldChar w:fldCharType="begin"/>
-      </w:r>
-      <w:r>
-        <w:rPr>
-          <w:rFonts w:ascii="Times New Roman" w:hAnsi="Times New Roman"/>
-          <w:color w:val="auto"/>
-          <w:lang w:val="en-US"/>
-        </w:rPr>
-        <w:instrText xml:space="preserve"> ADDIN ZOTERO_ITEM CSL_CITATION {"citationID":"WyhKtHh7","properties":{"formattedCitation":"\\super 7,8\\nosupersub{}","plainCitation":"7,8","noteIndex":0},"citationItems":[{"id":3496,"uris":["http://zotero.org/users/9795555/items/8WIBRUSD"],"itemData":{"id":3496,"type":"article-journal","abstract":"Disparities continue to pose major challenges in various aspects of science. One such aspect is editorial board composition, which has been shown to exhibit racial and geographical disparities. However, the literature on this subject lacks longitudinal studies quantifying the degree to which the racial composition of editors reflects that of scientists. Other aspects that may exhibit racial disparities include the time spent between the submission and acceptance of a manuscript and the number of citations a paper receives relative to textually similar papers, but these have not been studied to date. To fill this gap, we compile a dataset of 1,000,000 papers published between 2001 and 2020 by six publishers, while identifying the handling editor of each paper. Using this dataset, we show that most countries in Asia, Africa, and South America (where the majority of the population is ethnically non-White) have fewer editors than would be expected based on their share of authorship. Focusing on US-based scientists reveals Black as the most underrepresented race. In terms of acceptance delay, we find, again, that papers from Asia, Africa, and South America spend more time compared to other papers published in the same journal and the same year. Regression analysis of US-based papers reveals that Black authors suffer from the greatest delay. Finally, by analyzing citation rates of US-based papers, we find that Black and Hispanic scientists receive significantly fewer citations compared to White ones doing similar research. Taken together, these findings highlight significant challenges facing non-White scientists.","container-title":"Proceedings of the National Academy of Sciences","DOI":"10.1073/pnas.2215324120","ISSN":"0027-8424, 1091-6490","issue":"13","journalAbbreviation":"Proc. Natl. Acad. Sci. U.S.A.","language":"en","page":"e2215324120","source":"DOI.org (Crossref)","title":"Non-White scientists appear on fewer editorial boards, spend more time under review, and receive fewer citations","volume":"120","author":[{"family":"Liu","given":"Fengyuan"},{"family":"Rahwan","given":"Talal"},{"family":"AlShebli","given":"Bedoor"}],"issued":{"date-parts":[["2023",3,28]]}}},{"id":3481,"uris":["http://zotero.org/users/9795555/items/UIYC5W6Z"],"itemData":{"id":3481,"type":"article-journal","abstract":"Abstract\n            Citations and text analysis are both used to study the distribution and flow of ideas between researchers, fields and countries, but the resulting flows are rarely equal. We argue that the differences in these two flows capture a growing global inequality in the production of scientific knowledge. We offer a framework called ‘citational lensing’ to identify where citations should appear between countries but are absent given that what is embedded in their published abstract texts is highly similar. This framework also identifies where citations are overabundant given lower similarity. Our data come from nearly 20 million papers across nearly 35 years and 150 fields from the Microsoft Academic Graph. We find that scientific communities increasingly centre research from highly active countries while overlooking work from peripheral countries. This inequality is likely to pose substantial challenges to the growth of novel ideas.","container-title":"Nature Human Behaviour","DOI":"10.1038/s41562-022-01351-5","ISSN":"2397-3374","issue":"7","journalAbbreviation":"Nat Hum Behav","language":"en","page":"919-929","source":"DOI.org (Crossref)","title":"Leading countries in global science increasingly receive more citations than other countries doing similar research","volume":"6","author":[{"family":"Gomez","given":"Charles J."},{"family":"Herman","given":"Andrew C."},{"family":"Parigi","given":"Paolo"}],"issued":{"date-parts":[["2022",5,30]]}}}],"schema":"https://github.com/citation-style-language/schema/raw/master/csl-citation.json"} </w:instrText>
-      </w:r>
-      <w:r>
-        <w:rPr>
-          <w:rFonts w:ascii="Times New Roman" w:hAnsi="Times New Roman"/>
-          <w:color w:val="auto"/>
-          <w:lang w:val="en-US"/>
-        </w:rPr>
-        <w:fldChar w:fldCharType="separate"/>
-      </w:r>
-      <w:r>
-        <w:rPr>
-          <w:rFonts w:ascii="Times New Roman" w:hAnsi="Times New Roman" w:cs="Times New Roman"/>
-          <w:color w:val="auto"/>
-          <w:vertAlign w:val="superscript"/>
-        </w:rPr>
-        <w:t>7,8</w:t>
-      </w:r>
-      <w:r>
-        <w:rPr>
-          <w:rFonts w:ascii="Times New Roman" w:hAnsi="Times New Roman"/>
-          <w:color w:val="auto"/>
-          <w:lang w:val="en-US"/>
-        </w:rPr>
-        <w:fldChar w:fldCharType="end"/>
-      </w:r>
-      <w:r>
-        <w:rPr>
-          <w:rFonts w:ascii="Times New Roman" w:hAnsi="Times New Roman"/>
-          <w:color w:val="auto"/>
-          <w:lang w:val="en-US"/>
-        </w:rPr>
-        <w:t xml:space="preserve"> and claims of scientific discovery. </w:t>
-      </w:r>
-      <w:r>
-        <w:rPr>
-          <w:rFonts w:ascii="Times New Roman" w:hAnsi="Times New Roman"/>
-          <w:color w:val="auto"/>
-          <w:lang w:val="en-US"/>
-        </w:rPr>
-        <w:t>R</w:t>
-      </w:r>
-      <w:r>
-        <w:rPr>
-          <w:rFonts w:ascii="Times New Roman" w:hAnsi="Times New Roman"/>
-          <w:color w:val="auto"/>
-          <w:lang w:val="en-US"/>
-        </w:rPr>
-        <w:t>ecognition of scientific achievements are usually measured through the number of citations (despite the controversies around this measure)</w:t>
-      </w:r>
-      <w:r>
-        <w:rPr>
-          <w:rFonts w:ascii="Times New Roman" w:hAnsi="Times New Roman"/>
-          <w:color w:val="auto"/>
-          <w:lang w:val="en-US"/>
-        </w:rPr>
-        <w:fldChar w:fldCharType="begin"/>
-      </w:r>
-      <w:r>
-        <w:rPr>
-          <w:rFonts w:ascii="Times New Roman" w:hAnsi="Times New Roman"/>
-          <w:color w:val="auto"/>
-          <w:lang w:val="en-US"/>
-        </w:rPr>
-        <w:instrText xml:space="preserve"> ADDIN ZOTERO_ITEM CSL_CITATION {"citationID":"n3EVKlOt","properties":{"formattedCitation":"\\super 9\\nosupersub{}","plainCitation":"9","noteIndex":0},"citationItems":[{"id":4160,"uris":["http://zotero.org/users/9795555/items/PMCR8QVS"],"itemData":{"id":4160,"type":"article-journal","abstract":"Objective: To conduct a critical analysis of the two main bibliometric indexes used by science: the impact factor and the H index.  Method: Research was conducted on PubMed using the keywords: impact factor, Bibliometrics and H index.  Results: The citations of articles tend to follow a curve in which the articles published in a given year increase sharply to a peak occurring between two and six years after its publication. From this peak citations decline over time.  Conclusion: The analysis of the scientific merit should not be based on only in bibliometric measure, but in the association of various parameters. The impact factor and the H index is mainly based on the number of citations of scientific papers, and this parameter, although important, should not be used alone, nor overvalued in the evaluation of teaching merit.\n          , \n            Objetivo: Realizar análise crítica dos dois principais índices bibliométricos utilizados pela ciência: o fator de impacto e o índice H.  Método: Foi realizada pesquisa no Pubmed utilizando as palavras-chave: impact factor, bibliometrics, H index.  Resultados: As citações dos artigos tendem a seguir uma curva em que os artigos publicados em determinado ano aumentam agudamente para um pico que ocorre entre dois e seis anos após sua publicação. A partir deste pico, as citações declinam ao longo do tempo.  Conclusão: A análise do mérito científico não deve ser baseada em apenas uma medida bibliométrica, mas em associação de medidas. O FI e o índice H se baseiam fundamentalmente no número de citações dos artigos científicos, e este parâmetro, apesar de importante, não deve ser utilizado sozinho e tampouco supervalorizado na avaliação do mérito docente.","container-title":"Revista do Colégio Brasileiro de Cirurgiões","DOI":"10.1590/0100-69912015S01006","ISSN":"0100-6991","issue":"suppl 1","journalAbbreviation":"Rev. Col. Bras. Cir.","page":"17-19","source":"DOI.org (Crossref)","title":"HOW TO EVALUATE SCIENTIFIC PRODUCTION","volume":"42","author":[{"family":"Antunes","given":"Alberto Azoubel"}],"issued":{"date-parts":[["2015"]]}}}],"schema":"https://github.com/citation-style-language/schema/raw/master/csl-citation.json"} </w:instrText>
-      </w:r>
-      <w:r>
-        <w:rPr>
-          <w:rFonts w:ascii="Times New Roman" w:hAnsi="Times New Roman"/>
-          <w:color w:val="auto"/>
-          <w:lang w:val="en-US"/>
-        </w:rPr>
-        <w:fldChar w:fldCharType="separate"/>
-      </w:r>
-      <w:r>
-        <w:rPr>
-          <w:rFonts w:ascii="Times New Roman" w:hAnsi="Times New Roman" w:cs="Times New Roman"/>
-          <w:color w:val="auto"/>
-          <w:vertAlign w:val="superscript"/>
-        </w:rPr>
-        <w:t>9</w:t>
-      </w:r>
-      <w:r>
-        <w:rPr>
-          <w:rFonts w:ascii="Times New Roman" w:hAnsi="Times New Roman"/>
-          <w:color w:val="auto"/>
-          <w:lang w:val="en-US"/>
-        </w:rPr>
-        <w:fldChar w:fldCharType="end"/>
-      </w:r>
-      <w:r>
-        <w:rPr>
-          <w:rFonts w:ascii="Times New Roman" w:hAnsi="Times New Roman"/>
-          <w:color w:val="auto"/>
-          <w:lang w:val="en-US"/>
-        </w:rPr>
-        <w:t xml:space="preserve">. However, it is common that papers with novel insights or findings published by researchers or institutions from the Global South are </w:t>
-      </w:r>
-      <w:r>
-        <w:rPr>
-          <w:rFonts w:ascii="Times New Roman" w:hAnsi="Times New Roman"/>
-          <w:color w:val="auto"/>
-          <w:lang w:val="en-US"/>
-        </w:rPr>
-        <w:t xml:space="preserve">less </w:t>
-      </w:r>
-      <w:r>
-        <w:rPr>
-          <w:rFonts w:ascii="Times New Roman" w:hAnsi="Times New Roman"/>
-          <w:color w:val="auto"/>
-          <w:lang w:val="en-US"/>
-        </w:rPr>
-        <w:t xml:space="preserve">cited in studies from research groups from the Global North, even publications presented in long-standing, </w:t>
-      </w:r>
-      <w:proofErr w:type="gramStart"/>
-      <w:r>
-        <w:rPr>
-          <w:rFonts w:ascii="Times New Roman" w:hAnsi="Times New Roman"/>
-          <w:color w:val="auto"/>
-          <w:lang w:val="en-US"/>
-        </w:rPr>
-        <w:t>high-impact</w:t>
-      </w:r>
-      <w:proofErr w:type="gramEnd"/>
-      <w:r>
-        <w:rPr>
-          <w:rFonts w:ascii="Times New Roman" w:hAnsi="Times New Roman"/>
-          <w:color w:val="auto"/>
-          <w:lang w:val="en-US"/>
-        </w:rPr>
-        <w:t xml:space="preserve"> journals</w:t>
-      </w:r>
-      <w:r>
-        <w:rPr>
-          <w:rFonts w:ascii="Times New Roman" w:hAnsi="Times New Roman"/>
-          <w:color w:val="auto"/>
-          <w:vertAlign w:val="superscript"/>
-          <w:lang w:val="en-US"/>
-        </w:rPr>
-        <w:t>7</w:t>
-      </w:r>
-      <w:r>
-        <w:rPr>
-          <w:rFonts w:ascii="Times New Roman" w:hAnsi="Times New Roman"/>
-          <w:color w:val="auto"/>
-          <w:lang w:val="en-US"/>
-        </w:rPr>
-        <w:t xml:space="preserve">. This situation creates a vicious cycle in which northern institutions, mainly in Europe and North America, dictate knowledge, maintaining the </w:t>
+        <w:t xml:space="preserve">Here, we argue that if the Global North is committed to changing the </w:t>
       </w:r>
       <w:r>
         <w:rPr>
@@ -1650,259 +2125,25 @@
           <w:color w:val="auto"/>
           <w:lang w:val="en-US"/>
         </w:rPr>
-        <w:t xml:space="preserve"> of academic expertise. Other examples include</w:t>
-      </w:r>
-      <w:r>
-        <w:rPr>
-          <w:rFonts w:ascii="Times New Roman" w:hAnsi="Times New Roman"/>
-          <w:color w:val="auto"/>
-          <w:lang w:val="en-US"/>
-        </w:rPr>
-        <w:t xml:space="preserve"> practices of data acquisition with no engagement of local knowledge </w:t>
-      </w:r>
-      <w:r>
-        <w:rPr>
-          <w:rFonts w:ascii="Times New Roman" w:hAnsi="Times New Roman"/>
-          <w:color w:val="auto"/>
-          <w:lang w:val="en-US"/>
-        </w:rPr>
-        <w:lastRenderedPageBreak/>
-        <w:t>(known as parachute science)</w:t>
-      </w:r>
-      <w:r>
-        <w:rPr>
-          <w:rFonts w:ascii="Times New Roman" w:hAnsi="Times New Roman"/>
-          <w:color w:val="auto"/>
-          <w:lang w:val="en-US"/>
-        </w:rPr>
-        <w:fldChar w:fldCharType="begin"/>
-      </w:r>
-      <w:r>
-        <w:rPr>
-          <w:rFonts w:ascii="Times New Roman" w:hAnsi="Times New Roman"/>
-          <w:color w:val="auto"/>
-          <w:lang w:val="en-US"/>
-        </w:rPr>
-        <w:instrText xml:space="preserve"> ADDIN ZOTERO_ITEM CSL_CITATION {"citationID":"C7SYAhRu","properties":{"formattedCitation":"\\super 1\\nosupersub{}","plainCitation":"1","dontUpdate":true,"noteIndex":0},"citationItems":[{"id":4269,"uris":["http://zotero.org/users/9795555/items/DR3N8ZZJ"],"itemData":{"id":4269,"type":"article-journal","container-title":"Nature Ecology &amp; Evolution","DOI":"10.1038/s41559-021-01608-8","ISSN":"2397-334X","issue":"2","journalAbbreviation":"Nat Ecol Evol","language":"en","page":"145-154","source":"DOI.org (Crossref)","title":"Colonial history and global economics distort our understanding of deep-time biodiversity","volume":"6","author":[{"family":"Raja","given":"Nussaïbah B."},{"family":"Dunne","given":"Emma M."},{"family":"Matiwane","given":"Aviwe"},{"family":"Khan","given":"Tasnuva Ming"},{"family":"Nätscher","given":"Paulina S."},{"family":"Ghilardi","given":"Aline M."},{"family":"Chattopadhyay","given":"Devapriya"}],"issued":{"date-parts":[["2021",12,30]]}}}],"schema":"https://github.com/citation-style-language/schema/raw/master/csl-citation.json"} </w:instrText>
-      </w:r>
-      <w:r>
-        <w:rPr>
-          <w:rFonts w:ascii="Times New Roman" w:hAnsi="Times New Roman"/>
-          <w:color w:val="auto"/>
-          <w:lang w:val="en-US"/>
-        </w:rPr>
-        <w:fldChar w:fldCharType="separate"/>
-      </w:r>
-      <w:r>
-        <w:rPr>
-          <w:rFonts w:ascii="Times New Roman" w:hAnsi="Times New Roman" w:cs="Times New Roman"/>
-          <w:color w:val="auto"/>
-          <w:vertAlign w:val="superscript"/>
-        </w:rPr>
-        <w:t xml:space="preserve"> </w:t>
-      </w:r>
-      <w:r>
-        <w:rPr>
-          <w:rFonts w:ascii="Times New Roman" w:hAnsi="Times New Roman"/>
-          <w:color w:val="auto"/>
-          <w:lang w:val="en-US"/>
-        </w:rPr>
-        <w:fldChar w:fldCharType="end"/>
-      </w:r>
-      <w:r>
-        <w:rPr>
-          <w:rFonts w:ascii="Times New Roman" w:hAnsi="Times New Roman"/>
-          <w:color w:val="auto"/>
-          <w:lang w:val="en-US"/>
-        </w:rPr>
-        <w:t>, and</w:t>
-      </w:r>
-      <w:r>
-        <w:rPr>
-          <w:rFonts w:ascii="Times New Roman" w:hAnsi="Times New Roman"/>
-          <w:color w:val="auto"/>
-          <w:lang w:val="en-US"/>
-        </w:rPr>
-        <w:t xml:space="preserve"> the underrepresentation (or complete lack of representation) of scientists from the Global South as speakers in conferences and editorial boards of long-standing journals</w:t>
-      </w:r>
-      <w:r>
-        <w:rPr>
-          <w:rFonts w:ascii="Times New Roman" w:hAnsi="Times New Roman"/>
-          <w:color w:val="auto"/>
-          <w:vertAlign w:val="superscript"/>
-          <w:lang w:val="en-US"/>
-        </w:rPr>
-        <w:t>6</w:t>
-      </w:r>
-      <w:r>
-        <w:rPr>
-          <w:rFonts w:ascii="Times New Roman" w:hAnsi="Times New Roman"/>
-          <w:color w:val="auto"/>
-          <w:lang w:val="en-US"/>
-        </w:rPr>
-        <w:t xml:space="preserve">. Some mechanisms maintaining this structure include taking English as the </w:t>
-      </w:r>
-      <w:r>
-        <w:rPr>
-          <w:rFonts w:ascii="Times New Roman" w:hAnsi="Times New Roman"/>
-          <w:i/>
-          <w:iCs/>
-          <w:color w:val="auto"/>
-          <w:lang w:val="en-US"/>
-        </w:rPr>
-        <w:t>lingua franca</w:t>
-      </w:r>
-      <w:r>
-        <w:rPr>
-          <w:rFonts w:ascii="Times New Roman" w:hAnsi="Times New Roman"/>
-          <w:color w:val="auto"/>
-          <w:lang w:val="en-US"/>
-        </w:rPr>
-        <w:t xml:space="preserve"> of scientific practice</w:t>
-      </w:r>
-      <w:r>
-        <w:rPr>
-          <w:rFonts w:ascii="Times New Roman" w:hAnsi="Times New Roman"/>
-          <w:color w:val="auto"/>
-          <w:lang w:val="en-US"/>
-        </w:rPr>
-        <w:fldChar w:fldCharType="begin"/>
-      </w:r>
-      <w:r>
-        <w:rPr>
-          <w:rFonts w:ascii="Times New Roman" w:hAnsi="Times New Roman"/>
-          <w:color w:val="auto"/>
-          <w:lang w:val="en-US"/>
-        </w:rPr>
-        <w:instrText xml:space="preserve"> ADDIN ZOTERO_ITEM CSL_CITATION {"citationID":"rvG4i7Xl","properties":{"formattedCitation":"\\super 10\\nosupersub{}","plainCitation":"10","noteIndex":0},"citationItems":[{"id":4404,"uris":["http://zotero.org/users/9795555/items/M99XE3AL"],"itemData":{"id":4404,"type":"article-journal","abstract":"The use of English as the common language of science represents a major impediment to maximising the contribution of non-native English speakers to science. Yet few studies have quantified the consequences of language barriers on the career development of researchers who are non-native English speakers. By surveying 908 researchers in environmental sciences, this study estimates and compares the amount of effort required to conduct scientific activities in English between researchers from different countries and, thus, different linguistic and economic backgrounds. Our survey demonstrates that non-native English speakers, especially early in their careers, spend more effort than native English speakers in conducting scientific activities, from reading and writing papers and preparing presentations in English, to disseminating research in multiple languages. Language barriers can also cause them not to attend, or give oral presentations at, international conferences conducted in English. We urge scientific communities to recognise and tackle these disadvantages to release the untapped potential of non-native English speakers in science. This study also proposes potential solutions that can be implemented today by individuals, institutions, journals, funders, and conferences.\n            Please see the Supporting information files (S2–S6 Text) for Alternative Language Abstracts and Figs 5 and 6.","container-title":"PLOS Biology","DOI":"10.1371/journal.pbio.3002184","ISSN":"1545-7885","issue":"7","journalAbbreviation":"PLoS Biol","language":"en","page":"e3002184","source":"DOI.org (Crossref)","title":"The manifold costs of being a non-native English speaker in science","volume":"21","author":[{"family":"Amano","given":"Tatsuya"},{"family":"Ramírez-Castañeda","given":"Valeria"},{"family":"Berdejo-Espinola","given":"Violeta"},{"family":"Borokini","given":"Israel"},{"family":"Chowdhury","given":"Shawan"},{"family":"Golivets","given":"Marina"},{"family":"González-Trujillo","given":"Juan David"},{"family":"Montaño-Centellas","given":"Flavia"},{"family":"Paudel","given":"Kumar"},{"family":"White","given":"Rachel Louise"},{"family":"Veríssimo","given":"Diogo"}],"editor":[{"family":"Dirnagl","given":"Ulrich"}],"issued":{"date-parts":[["2023",7,18]]}}}],"schema":"https://github.com/citation-style-language/schema/raw/master/csl-citation.json"} </w:instrText>
-      </w:r>
-      <w:r>
-        <w:rPr>
-          <w:rFonts w:ascii="Times New Roman" w:hAnsi="Times New Roman"/>
-          <w:color w:val="auto"/>
-          <w:lang w:val="en-US"/>
-        </w:rPr>
-        <w:fldChar w:fldCharType="separate"/>
-      </w:r>
-      <w:r>
-        <w:rPr>
-          <w:rFonts w:ascii="Times New Roman" w:hAnsi="Times New Roman" w:cs="Times New Roman"/>
-          <w:color w:val="auto"/>
-          <w:vertAlign w:val="superscript"/>
-        </w:rPr>
-        <w:t>10</w:t>
-      </w:r>
-      <w:r>
-        <w:rPr>
-          <w:rFonts w:ascii="Times New Roman" w:hAnsi="Times New Roman"/>
-          <w:color w:val="auto"/>
-          <w:lang w:val="en-US"/>
-        </w:rPr>
-        <w:fldChar w:fldCharType="end"/>
-      </w:r>
-      <w:r>
-        <w:rPr>
-          <w:rFonts w:ascii="Times New Roman" w:hAnsi="Times New Roman"/>
-          <w:color w:val="auto"/>
-          <w:lang w:val="en-US"/>
-        </w:rPr>
-        <w:t xml:space="preserve"> and even positive bias for Global North countries to publish in (their own) </w:t>
-      </w:r>
-      <w:r>
-        <w:rPr>
-          <w:rFonts w:ascii="Times New Roman" w:hAnsi="Times New Roman"/>
-          <w:color w:val="auto"/>
-          <w:lang w:val="en-US"/>
-        </w:rPr>
-        <w:t>high-impact</w:t>
-      </w:r>
-      <w:r>
-        <w:rPr>
-          <w:rFonts w:ascii="Times New Roman" w:hAnsi="Times New Roman"/>
-          <w:color w:val="auto"/>
-          <w:lang w:val="en-US"/>
-        </w:rPr>
-        <w:t xml:space="preserve"> journals</w:t>
-      </w:r>
-      <w:r>
-        <w:rPr>
-          <w:rFonts w:ascii="Times New Roman" w:hAnsi="Times New Roman"/>
-          <w:color w:val="auto"/>
-          <w:lang w:val="en-US"/>
-        </w:rPr>
-        <w:fldChar w:fldCharType="begin"/>
-      </w:r>
-      <w:r>
-        <w:rPr>
-          <w:rFonts w:ascii="Times New Roman" w:hAnsi="Times New Roman"/>
-          <w:color w:val="auto"/>
-          <w:lang w:val="en-US"/>
-        </w:rPr>
-        <w:instrText xml:space="preserve"> ADDIN ZOTERO_ITEM CSL_CITATION {"citationID":"NfIFAQNs","properties":{"formattedCitation":"\\super 11\\nosupersub{}","plainCitation":"11","noteIndex":0},"citationItems":[{"id":4185,"uris":["http://zotero.org/users/9795555/items/Q5BBNLA3"],"itemData":{"id":4185,"type":"article-journal","container-title":"Functional Ecology","DOI":"10.1111/1365-2435.14259","ISSN":"0269-8463, 1365-2435","journalAbbreviation":"Functional Ecology","language":"en","page":"1365-2435.14259","source":"DOI.org (Crossref)","title":</w:instrText>
-      </w:r>
-      <w:r>
-        <w:rPr>
-          <w:rFonts w:ascii="Times New Roman" w:hAnsi="Times New Roman" w:hint="eastAsia"/>
-          <w:color w:val="auto"/>
-          <w:lang w:val="en-US"/>
-        </w:rPr>
-        <w:instrText>"Double</w:instrText>
-      </w:r>
-      <w:r>
-        <w:rPr>
-          <w:rFonts w:ascii="Times New Roman" w:hAnsi="Times New Roman" w:hint="eastAsia"/>
-          <w:color w:val="auto"/>
-          <w:lang w:val="en-US"/>
-        </w:rPr>
-        <w:instrText>‐</w:instrText>
-      </w:r>
-      <w:r>
-        <w:rPr>
-          <w:rFonts w:ascii="Times New Roman" w:hAnsi="Times New Roman" w:hint="eastAsia"/>
-          <w:color w:val="auto"/>
-          <w:lang w:val="en-US"/>
-        </w:rPr>
-        <w:instrText>blind peer review affects reviewer ratings and editor decisions at an ecology journal","author":[{"family":"Fox","given":"Charles W."},{"family":"Meyer","given":"Jennifer"},{"family":"Aimé","given":"Emilie"}],"issued":{"date-parts":[["2023",4,4]]}</w:instrText>
-      </w:r>
-      <w:r>
-        <w:rPr>
-          <w:rFonts w:ascii="Times New Roman" w:hAnsi="Times New Roman"/>
-          <w:color w:val="auto"/>
-          <w:lang w:val="en-US"/>
-        </w:rPr>
-        <w:instrText xml:space="preserve">}}],"schema":"https://github.com/citation-style-language/schema/raw/master/csl-citation.json"} </w:instrText>
-      </w:r>
-      <w:r>
-        <w:rPr>
-          <w:rFonts w:ascii="Times New Roman" w:hAnsi="Times New Roman"/>
-          <w:color w:val="auto"/>
-          <w:lang w:val="en-US"/>
-        </w:rPr>
-        <w:fldChar w:fldCharType="separate"/>
-      </w:r>
-      <w:r>
-        <w:rPr>
-          <w:rFonts w:ascii="Times New Roman" w:hAnsi="Times New Roman" w:cs="Times New Roman"/>
-          <w:color w:val="auto"/>
-          <w:vertAlign w:val="superscript"/>
-        </w:rPr>
-        <w:t>11</w:t>
-      </w:r>
-      <w:r>
-        <w:rPr>
-          <w:rFonts w:ascii="Times New Roman" w:hAnsi="Times New Roman"/>
-          <w:color w:val="auto"/>
-          <w:lang w:val="en-US"/>
-        </w:rPr>
-        <w:fldChar w:fldCharType="end"/>
-      </w:r>
-      <w:r>
-        <w:rPr>
-          <w:rFonts w:ascii="Times New Roman" w:hAnsi="Times New Roman"/>
-          <w:color w:val="auto"/>
-          <w:lang w:val="en-US"/>
-        </w:rPr>
-        <w:t xml:space="preserve"> . </w:t>
+        <w:t xml:space="preserve"> of academic knowledge, researchers and research institutes must do a better job toward actions that improve the intellectual visibility of underrepresented groups by (</w:t>
+      </w:r>
+      <w:proofErr w:type="spellStart"/>
+      <w:r>
+        <w:rPr>
+          <w:rFonts w:ascii="Times New Roman" w:hAnsi="Times New Roman"/>
+          <w:color w:val="auto"/>
+          <w:lang w:val="en-US"/>
+        </w:rPr>
+        <w:t>i</w:t>
+      </w:r>
+      <w:proofErr w:type="spellEnd"/>
+      <w:r>
+        <w:rPr>
+          <w:rFonts w:ascii="Times New Roman" w:hAnsi="Times New Roman"/>
+          <w:color w:val="auto"/>
+          <w:lang w:val="en-US"/>
+        </w:rPr>
+        <w:t>) recognizing practices in scientific work that promote intellectual neocolonialism and (ii) implementing actions that break down the labor division in scientific knowledge. In the following sections, we propose interventions that the Global North, from individuals to institutions, should adopt to support a contra-colonial structure knowledge production.</w:t>
       </w:r>
     </w:p>
     <w:p>
@@ -1916,221 +2157,28 @@
           <w:lang w:val="en-US"/>
         </w:rPr>
       </w:pPr>
-      <w:r>
-        <w:rPr>
-          <w:rFonts w:ascii="Times New Roman" w:hAnsi="Times New Roman"/>
-          <w:color w:val="auto"/>
-          <w:lang w:val="en-US"/>
-        </w:rPr>
-        <w:t>While we acknowledge the recent progress in DEI in academia</w:t>
-      </w:r>
-      <w:r>
-        <w:rPr>
-          <w:rFonts w:ascii="Times New Roman" w:hAnsi="Times New Roman"/>
-          <w:color w:val="auto"/>
-          <w:lang w:val="en-US"/>
-        </w:rPr>
-        <w:t xml:space="preserve"> (</w:t>
-      </w:r>
-      <w:r>
-        <w:rPr>
-          <w:rFonts w:ascii="Times New Roman" w:hAnsi="Times New Roman"/>
-          <w:color w:val="auto"/>
-          <w:lang w:val="en-US"/>
-        </w:rPr>
-        <w:t>e.g.,</w:t>
-      </w:r>
-      <w:r>
-        <w:rPr>
-          <w:rFonts w:ascii="Times New Roman" w:hAnsi="Times New Roman"/>
-          <w:color w:val="auto"/>
-          <w:lang w:val="en-US"/>
-        </w:rPr>
-        <w:t xml:space="preserve"> </w:t>
-      </w:r>
-      <w:r>
-        <w:rPr>
-          <w:rFonts w:ascii="Times New Roman" w:hAnsi="Times New Roman"/>
-          <w:color w:val="auto"/>
-          <w:lang w:val="en-US"/>
-        </w:rPr>
-        <w:t>Brazil receiving more citations</w:t>
-      </w:r>
-      <w:r>
-        <w:rPr>
-          <w:rFonts w:ascii="Times New Roman" w:hAnsi="Times New Roman"/>
-          <w:color w:val="auto"/>
-          <w:lang w:val="en-US"/>
-        </w:rPr>
-        <w:t xml:space="preserve"> in some regions</w:t>
-      </w:r>
-      <w:r>
-        <w:rPr>
-          <w:rFonts w:ascii="Times New Roman" w:hAnsi="Times New Roman"/>
-          <w:color w:val="auto"/>
-          <w:lang w:val="en-US"/>
-        </w:rPr>
-        <w:t xml:space="preserve"> than European countries in Fig. 1</w:t>
-      </w:r>
-      <w:r>
-        <w:rPr>
-          <w:rFonts w:ascii="Times New Roman" w:hAnsi="Times New Roman"/>
-          <w:color w:val="auto"/>
-          <w:lang w:val="en-US"/>
-        </w:rPr>
-        <w:t>)</w:t>
-      </w:r>
-      <w:r>
-        <w:rPr>
-          <w:rFonts w:ascii="Times New Roman" w:hAnsi="Times New Roman"/>
-          <w:color w:val="auto"/>
-          <w:lang w:val="en-US"/>
-        </w:rPr>
-        <w:t>, little or nothing has been done to reduce the practices that promote the global academic labor division that frames Global South researchers as primarily data gatherers or case study producers. Overcoming this neocolonial structure implies recognizing the knowledge produced outside the Global North as being as reliable and scientifically sound as the one made by research institutes in the Global North. Scientific solutions require specific and contextual knowledge, especially in the face of global changes</w:t>
-      </w:r>
-      <w:r>
-        <w:rPr>
-          <w:rFonts w:ascii="Times New Roman" w:hAnsi="Times New Roman"/>
-          <w:color w:val="auto"/>
-          <w:lang w:val="en-US"/>
-        </w:rPr>
-        <w:fldChar w:fldCharType="begin"/>
-      </w:r>
-      <w:r>
-        <w:rPr>
-          <w:rFonts w:ascii="Times New Roman" w:hAnsi="Times New Roman"/>
-          <w:color w:val="auto"/>
-          <w:lang w:val="en-US"/>
-        </w:rPr>
-        <w:instrText xml:space="preserve"> ADDIN ZOTERO_ITEM CSL_CITATION {"citationID":"BWwkbXdg","properties":{"formattedCitation":"\\super 12\\nosupersub{}","plainCitation":"12","noteIndex":0},"citationItems":[{"id":4158,"uris":["http://zotero.org/users/9795555/items/68EDNNET"],"itemData":{"id":4158,"type":"article-journal","container-title":"PLOS Climate","DOI":"10.1371/journal.pclm.0000032","ISSN":"2767-3200","issue":"5","journalAbbreviation":"PLOS Clim","language":"en","page":"e0000032","source":"DOI.org (Crossref)","title":"Re-Centering Indigenous Knowledge in climate change discourse","volume":"1","author":[{"family":"Hernandez","given":"Jessica"},{"family":"Meisner","given":"Julianne"},{"family":"Jacobs","given":"Lara A."},{"family":"Rabinowitz","given":"Peter M."}],"editor":[{"family":"Males","given":"Jamie"}],"issued":{"date-parts":[["2022",5,9]]}}}],"schema":"https://github.com/citation-style-language/schema/raw/master/csl-citation.json"} </w:instrText>
-      </w:r>
-      <w:r>
-        <w:rPr>
-          <w:rFonts w:ascii="Times New Roman" w:hAnsi="Times New Roman"/>
-          <w:color w:val="auto"/>
-          <w:lang w:val="en-US"/>
-        </w:rPr>
-        <w:fldChar w:fldCharType="separate"/>
-      </w:r>
-      <w:r>
-        <w:rPr>
-          <w:rFonts w:ascii="Times New Roman" w:hAnsi="Times New Roman" w:cs="Times New Roman"/>
-          <w:color w:val="auto"/>
-          <w:vertAlign w:val="superscript"/>
-        </w:rPr>
-        <w:t>12</w:t>
-      </w:r>
-      <w:r>
-        <w:rPr>
-          <w:rFonts w:ascii="Times New Roman" w:hAnsi="Times New Roman"/>
-          <w:color w:val="auto"/>
-          <w:lang w:val="en-US"/>
-        </w:rPr>
-        <w:fldChar w:fldCharType="end"/>
-      </w:r>
-      <w:r>
-        <w:rPr>
-          <w:rFonts w:ascii="Times New Roman" w:hAnsi="Times New Roman"/>
-          <w:color w:val="auto"/>
-          <w:lang w:val="en-US"/>
-        </w:rPr>
-        <w:t>. For example, management actions and policies developed to protect and maintain biological diversity and ecosystem services might not be the same in tropical and temperate regions</w:t>
-      </w:r>
-      <w:r>
-        <w:rPr>
-          <w:rFonts w:ascii="Times New Roman" w:hAnsi="Times New Roman"/>
-          <w:color w:val="auto"/>
-          <w:lang w:val="en-US"/>
-        </w:rPr>
-        <w:fldChar w:fldCharType="begin"/>
-      </w:r>
-      <w:r>
-        <w:rPr>
-          <w:rFonts w:ascii="Times New Roman" w:hAnsi="Times New Roman"/>
-          <w:color w:val="auto"/>
-          <w:lang w:val="en-US"/>
-        </w:rPr>
-        <w:instrText xml:space="preserve"> ADDIN ZOTERO_ITEM CSL_CITATION {"citationID":"MurctVOB","properties":{"formattedCitation":"\\super 13\\nosupersub{}","plainCitation":"13","noteIndex":0},"citationItems":[{"id":4186,"uris":["http://zotero.org/users/9795555/items/KFF4WHEF"],"itemData":{"id":4186,"type":"article-journal","abstract":"The widely held assumption that any important scientific information would be available in English underlies the underuse of non-English-language science across disciplines. However, non-English-language science is expected to bring unique and valuable scientific information, especially in disciplines where the evidence is patchy, and for emergent issues where synthesising available evidence is an urgent challenge. Yet such contribution of non-English-language science to scientific communities and the application of science is rarely quantified. Here, we show that non-English-language studies provide crucial evidence for informing global biodiversity conservation. By screening 419,679 peer-reviewed papers in 16 languages, we identified 1,234 non-English-language studies providing evidence on the effectiveness of biodiversity conservation interventions, compared to 4,412 English-language studies identified with the same criteria. Relevant non-English-language studies are being published at an increasing rate in 6 out of the 12 languages where there were a sufficient number of relevant studies. Incorporating non-English-language studies can expand the geographical coverage (i.e., the number of 2° × 2° grid cells with relevant studies) of English-language evidence by 12% to 25%, especially in biodiverse regions, and taxonomic coverage (i.e., the number of species covered by the relevant studies) by 5% to 32%, although they do tend to be based on less robust study designs. Our results show that synthesising non-English-language studies is key to overcoming the widespread lack of local, context-dependent evidence and facilitating evidence-based conservation globally. We urge wider disciplines to rigorously reassess the untapped potential of non-English-language science in informing decisions to address other global challenges.\n            Please see the Supporting information files for Alternative Language Abstracts.","container-title":"PLOS Biology","DOI":"10.1371/journal.pbio.3001296","ISSN":"1545-7885","issue":"10","journalAbbreviation":"PLoS Biol","language":"en","page":"e3001296","source":"DOI.org (Crossref)","title":"Tapping into non-English-language science for the conservation of global biodiversity","volume":"19","author":[{"family":"Amano","given":"Tatsuya"},{"family":"Berdejo-Espinola","given":"Violeta"},{"family":"Christie","given":"Alec P."},{"family":"Willott","given":"Kate"},{"family":"Akasaka","given":"Munemitsu"},{"family":"Báldi","given":"András"},{"family":"Berthinussen","given":"Anna"},{"family":"Bertolino","given":"Sandro"},{"family":"Bladon","given":"Andrew J."},{"family":"Chen","given":"Min"},{"family":"Choi","given":"Chang-Yong"},{"family":"Bou Dagher Kharrat","given":"Magda"},{"family":"Oliveira","given":"Luis G.","non-dropping-particle":"de"},{"family":"Farhat","given":"Perla"},{"family":"Golivets","given":"Marina"},{"family":"Hidalgo Aranzamendi","given":"Nataly"},{"family":"Jantke","given":"Kerstin"},{"family":"Kajzer-Bonk","given":"Joanna"},{"family":"Kemahlı Aytekin","given":"M. Çisel"},{"family":"Khorozyan","given":"Igor"},{"family":"Kito","given":"Kensuke"},{"family":"Konno","given":"Ko"},{"family":"Lin","given":"Da-Li"},{"family":"Littlewood","given":"Nick"},{"family":"Liu","given":"Yang"},{"family":"Liu","given":"Yifan"},{"family":"Loretto","given":"Matthias-Claudio"},{"family":"Marconi","given":"Valentina"},{"family":"Martin","given":"Philip A."},{"family":"Morgan","given":"William H."},{"family":"Narváez-Gómez","given":"Juan P."},{"family":"Negret","given":"Pablo Jose"},{"family":"Nourani","given":"Elham"},{"family":"Ochoa Quintero","given":"Jose M."},{"family":"Ockendon","given":"Nancy"},{"family":"Oh","given":"Rachel Rui Ying"},{"family":"Petrovan","given":"Silviu O."},{"family":"Piovezan-Borges","given":"Ana C."},{"family":"Pollet","given":"Ingrid L."},{"family":"Ramos","given":"Danielle L."},{"family":"Reboredo Segovia","given":"Ana L."},{"family":"Rivera-Villanueva","given":"A. Nayelli"},{"family":"Rocha","given":"Ricardo"},{"family":"Rouyer","given":"Marie-Morgane"},{"family":"Sainsbury","given":"Katherine A."},{"family":"Schuster","given":"Richard"},{"family":"Schwab","given":"Dominik"},{"family":"Şekercioğlu","given":"Çağan H."},{"family":"Seo","given":"Hae-Min"},{"family":"Shackelford","given":"Gorm"},{"family":"Shinoda","given":"Yushin"},{"family":"Smith","given":"Rebecca K."},{"family":"Tao","given":"Shan-dar"},{"family":"Tsai","given":"Ming-shan"},{"family":"Tyler","given":"Elizabeth H. M."},{"family":"Vajna","given":"Flóra"},{"family":"Valdebenito","given":"José Osvaldo"},{"family":"Vozykova","given":"Svetlana"},{"family":"Waryszak","given":"Paweł"},{"family":"Zamora-Gutierrez","given":"Veronica"},{"family":"Zenni","given":"Rafael D."},{"family":"Zhou","given":"Wenjun"},{"family":"Sutherland","given":"William J."}],"editor":[{"family":"Jennions","given":"Michael D."}],"issued":{"date-parts":[["2021",10,7]]}}}],"schema":"https://github.com/citation-style-language/schema/raw/master/csl-citation.json"} </w:instrText>
-      </w:r>
-      <w:r>
-        <w:rPr>
-          <w:rFonts w:ascii="Times New Roman" w:hAnsi="Times New Roman"/>
-          <w:color w:val="auto"/>
-          <w:lang w:val="en-US"/>
-        </w:rPr>
-        <w:fldChar w:fldCharType="separate"/>
-      </w:r>
-      <w:r>
-        <w:rPr>
-          <w:rFonts w:ascii="Times New Roman" w:hAnsi="Times New Roman" w:cs="Times New Roman"/>
-          <w:color w:val="auto"/>
-          <w:vertAlign w:val="superscript"/>
-        </w:rPr>
-        <w:t>13</w:t>
-      </w:r>
-      <w:r>
-        <w:rPr>
-          <w:rFonts w:ascii="Times New Roman" w:hAnsi="Times New Roman"/>
-          <w:color w:val="auto"/>
-          <w:lang w:val="en-US"/>
-        </w:rPr>
-        <w:fldChar w:fldCharType="end"/>
-      </w:r>
-      <w:r>
-        <w:rPr>
-          <w:rFonts w:ascii="Times New Roman" w:hAnsi="Times New Roman"/>
-          <w:color w:val="auto"/>
-          <w:lang w:val="en-US"/>
-        </w:rPr>
-        <w:t>. Also, the values that different communities hold might require different responses and debates with local and global science</w:t>
-      </w:r>
-      <w:r>
-        <w:rPr>
-          <w:rFonts w:ascii="Times New Roman" w:hAnsi="Times New Roman"/>
-          <w:color w:val="auto"/>
-          <w:lang w:val="en-US"/>
-        </w:rPr>
-        <w:fldChar w:fldCharType="begin"/>
-      </w:r>
-      <w:r>
-        <w:rPr>
-          <w:rFonts w:ascii="Times New Roman" w:hAnsi="Times New Roman"/>
-          <w:color w:val="auto"/>
-          <w:lang w:val="en-US"/>
-        </w:rPr>
-        <w:instrText xml:space="preserve"> ADDIN ZOTERO_ITEM CSL_CITATION {"citationID":"WHZq2gv3","properties":{"formattedCitation":"\\super 14\\nosupersub{}","plainCitation":"14","noteIndex":0},"citationItems":[{"id":4188,"uris":["http://zotero.org/users/9795555/items/YUSWQFJ9"],"itemData":{"id":4188,"type":"article-journal","container-title":"Biological Conservation","DOI":"10.1016/j.biocon.2023.109968","ISSN":"00063207","journalAbbreviation":"Biological Conservation","language":"en","page":"109968","source":"DOI.org (Crossref)","title":"Stealth advocacy in ecology and conservation biology","volume":"280","author":[{"family":"Cardou","given":"F."},{"family":"Vellend","given":"M."}],"issued":{"date-parts":[["2023",4]]}}}],"schema":"https://github.com/citation-style-language/schema/raw/master/csl-citation.json"} </w:instrText>
-      </w:r>
-      <w:r>
-        <w:rPr>
-          <w:rFonts w:ascii="Times New Roman" w:hAnsi="Times New Roman"/>
-          <w:color w:val="auto"/>
-          <w:lang w:val="en-US"/>
-        </w:rPr>
-        <w:fldChar w:fldCharType="separate"/>
-      </w:r>
-      <w:r>
-        <w:rPr>
-          <w:rFonts w:ascii="Times New Roman" w:hAnsi="Times New Roman" w:cs="Times New Roman"/>
-          <w:color w:val="auto"/>
-          <w:vertAlign w:val="superscript"/>
-        </w:rPr>
-        <w:t>14</w:t>
-      </w:r>
-      <w:r>
-        <w:rPr>
-          <w:rFonts w:ascii="Times New Roman" w:hAnsi="Times New Roman"/>
-          <w:color w:val="auto"/>
-          <w:lang w:val="en-US"/>
-        </w:rPr>
-        <w:fldChar w:fldCharType="end"/>
-      </w:r>
-      <w:r>
-        <w:rPr>
-          <w:rFonts w:ascii="Times New Roman" w:hAnsi="Times New Roman"/>
-          <w:color w:val="auto"/>
-          <w:lang w:val="en-US"/>
-        </w:rPr>
-        <w:t>. Consequently, excluding the scientific knowledge produced in those places is rooted in academic colonialism and should be considered to develop better solutions.</w:t>
+    </w:p>
+    <w:p>
+      <w:pPr>
+        <w:pStyle w:val="Body"/>
+        <w:spacing w:line="480" w:lineRule="auto"/>
+        <w:rPr>
+          <w:rFonts w:ascii="Times New Roman" w:eastAsia="Times New Roman" w:hAnsi="Times New Roman" w:cs="Times New Roman"/>
+          <w:b/>
+          <w:bCs/>
+          <w:color w:val="auto"/>
+          <w:lang w:val="en-US"/>
+        </w:rPr>
+      </w:pPr>
+      <w:r>
+        <w:rPr>
+          <w:rFonts w:ascii="Times New Roman" w:hAnsi="Times New Roman"/>
+          <w:b/>
+          <w:bCs/>
+          <w:color w:val="auto"/>
+          <w:lang w:val="en-US"/>
+        </w:rPr>
+        <w:t>Some suggestions from the Global South</w:t>
       </w:r>
     </w:p>
     <w:p>
@@ -2150,59 +2198,1176 @@
           <w:color w:val="auto"/>
           <w:lang w:val="en-US"/>
         </w:rPr>
-        <w:t xml:space="preserve">Here, we argue that if the Global North is committed to changing the </w:t>
-      </w:r>
-      <w:r>
-        <w:rPr>
-          <w:rFonts w:ascii="Times New Roman" w:hAnsi="Times New Roman"/>
+        <w:t>It is known that the notion of privilege is usually unrecognized by those who are privileged by it</w:t>
+      </w:r>
+      <w:r>
+        <w:rPr>
+          <w:rFonts w:ascii="Times New Roman" w:hAnsi="Times New Roman"/>
+          <w:color w:val="auto"/>
+          <w:lang w:val="en-US"/>
+        </w:rPr>
+        <w:fldChar w:fldCharType="begin"/>
+      </w:r>
+      <w:r>
+        <w:rPr>
+          <w:rFonts w:ascii="Times New Roman" w:hAnsi="Times New Roman"/>
+          <w:color w:val="auto"/>
+          <w:lang w:val="en-US"/>
+        </w:rPr>
+        <w:instrText xml:space="preserve"> ADDIN ZOTERO_ITEM CSL_CITATION {"citationID":"pUrSu42i","properties":{"formattedCitation":"\\super 15\\nosupersub{}","plainCitation":"15","noteIndex":0},"citationItems":[{"id":4192,"uris":["http://zotero.org/users/9795555/items/D5V74J8D"],"itemData":{"id":4192,"type":"chapter","container-title":"Advances in Group Processes","ISBN":"978-1-80043-233-8","note":"DOI: 10.1108/S0882-614520200000037001","page":"1-23","publisher":"Emerald Publishing Limited","source":"DOI.org (Crossref)","title":"Hypocognition and the Invisibility of Social Privilege","URL":"https://www.emerald.com/insight/content/doi/10.1108/S0882-614520200000037001/full/html","editor":[{"family":"Thye","given":"Shane R."},{"family":"Lawler","given":"Edward J."}],"author":[{"family":"Wu","given":"Kaidi"},{"family":"Dunning","given":"David"}],"accessed":{"date-parts":[["2023",4,17]]},"issued":{"date-parts":[["2020",10,20]]}}}],"schema":"https://github.com/citation-style-language/schema/raw/master/csl-citation.json"} </w:instrText>
+      </w:r>
+      <w:r>
+        <w:rPr>
+          <w:rFonts w:ascii="Times New Roman" w:hAnsi="Times New Roman"/>
+          <w:color w:val="auto"/>
+          <w:lang w:val="en-US"/>
+        </w:rPr>
+        <w:fldChar w:fldCharType="separate"/>
+      </w:r>
+      <w:r>
+        <w:rPr>
+          <w:rFonts w:ascii="Times New Roman" w:hAnsi="Times New Roman" w:cs="Times New Roman"/>
+          <w:color w:val="auto"/>
+          <w:vertAlign w:val="superscript"/>
+        </w:rPr>
+        <w:t>15</w:t>
+      </w:r>
+      <w:r>
+        <w:rPr>
+          <w:rFonts w:ascii="Times New Roman" w:hAnsi="Times New Roman"/>
+          <w:color w:val="auto"/>
+          <w:lang w:val="en-US"/>
+        </w:rPr>
+        <w:fldChar w:fldCharType="end"/>
+      </w:r>
+      <w:r>
+        <w:rPr>
+          <w:rFonts w:ascii="Times New Roman" w:hAnsi="Times New Roman"/>
+          <w:color w:val="auto"/>
+          <w:lang w:val="en-US"/>
+        </w:rPr>
+        <w:t>. Therefore, we delve into the idea that the change must come from the oppressed, and we, the Global South researchers, should be the ones driving changes in our scientific practice</w:t>
+      </w:r>
+      <w:r>
+        <w:rPr>
+          <w:rFonts w:ascii="Times New Roman" w:hAnsi="Times New Roman"/>
+          <w:color w:val="auto"/>
+          <w:lang w:val="en-US"/>
+        </w:rPr>
+        <w:fldChar w:fldCharType="begin"/>
+      </w:r>
+      <w:r>
+        <w:rPr>
+          <w:rFonts w:ascii="Times New Roman" w:hAnsi="Times New Roman"/>
+          <w:color w:val="auto"/>
+          <w:lang w:val="en-US"/>
+        </w:rPr>
+        <w:instrText xml:space="preserve"> ADDIN ZOTERO_ITEM CSL_CITATION {"citationID":"s1vi6GHi","properties":{"formattedCitation":"\\super 16,17\\nosupersub{}","plainCitation":"16,17","noteIndex":0},"citationItems":[{"id":4151,"uris":["http://zotero.org/users/9795555/items/E5269UQ8"],"itemData":{"id":4151,"type":"book","call-number":"LB880.F73 P4313 2000","edition":"30th anniversary ed","event-place":"New York","ISBN":"978-0-8264-1276-8","language":"eng","number-of-pages":"183","publisher":"Continuum","publisher-place":"New York","source":"Library of Congress ISBN","title":"Pedagogy of the oppressed","author":[{"family":"Freire","given":"Paulo"}],"issued":{"date-parts":[["2000"]]}}},{"id":4189,"uris":["http://zotero.org/users/9795555/items/MNYWKA58"],"itemData":{"id":4189,"type":"report","abstract":"In this short perspective, we discuss some topics to further the decolonisation of ecological research by bringing Global North geographers and Global South ecologists together for the debate. The text reviews current debates and provides reflections on dis/connections between disciplines around decolonisation topics, research publishing, collaboration, and the geographies of ecology. Following recent advances in actions and programs striking the exclusionary effects of English in scientific practice, we argue for increasing efforts on supporting a plurality of expression in science that can strengthen the scientific community beyond the “global North”. Inclusive approaches for collaborative research have been taking steps towards decolonisation, but we highlight these strategies may further unethically practices into targeting determined profiles to satisfy funder requirements without building an inclusive environment. An unequal movement from the “global North” to the “global South” has been the core of unequal collaborations for conserving the nature. Nevertheless, we argue that more effective division of labour could advance field ecology and center in-country ecologists into ecological debate. There is no easy pathway to decolonise ecological research, but we believe that confronting the persisting colonial-era power relationships requires moving into places of necessary discomfort, either by learning new languages or stepping aside. Then, we push this discussion to provoke a moment of introspection and further debate.","genre":"preprint","note":"DOI: 10.31235/osf.io/wbzh2","publisher":"SocArXiv","source":"DOI.org (Crossref)","title":"Decolonising ecological research: a debate between global North geographers and global South field ecologists","title-short":"Decolonising ecological research","URL":"https://osf.io/wbzh2","author":[{"family":"Leal","given":"Juliana S."},{"family":"Soares","given":"Bruno"},{"family":"Franco","given":"Ana C S"},{"family":"Sá Ferreira Lima","given":"Romullo Guimarães","non-dropping-particle":"de"},{"family":"Baker","given":"Kater"},{"family":"Griffiths","given":"Mark"}],"accessed":{"date-parts":[["2023",4,13]]},"issued":{"date-parts":[["2022",10,8]]}}}],"schema":"https://github.com/citation-style-language/schema/raw/master/csl-citation.json"} </w:instrText>
+      </w:r>
+      <w:r>
+        <w:rPr>
+          <w:rFonts w:ascii="Times New Roman" w:hAnsi="Times New Roman"/>
+          <w:color w:val="auto"/>
+          <w:lang w:val="en-US"/>
+        </w:rPr>
+        <w:fldChar w:fldCharType="separate"/>
+      </w:r>
+      <w:r>
+        <w:rPr>
+          <w:rFonts w:ascii="Times New Roman" w:hAnsi="Times New Roman" w:cs="Times New Roman"/>
+          <w:color w:val="auto"/>
+          <w:vertAlign w:val="superscript"/>
+        </w:rPr>
+        <w:t>16,17</w:t>
+      </w:r>
+      <w:r>
+        <w:rPr>
+          <w:rFonts w:ascii="Times New Roman" w:hAnsi="Times New Roman"/>
+          <w:color w:val="auto"/>
+          <w:lang w:val="en-US"/>
+        </w:rPr>
+        <w:fldChar w:fldCharType="end"/>
+      </w:r>
+      <w:r>
+        <w:rPr>
+          <w:rFonts w:ascii="Times New Roman" w:hAnsi="Times New Roman"/>
+          <w:color w:val="auto"/>
+          <w:lang w:val="en-US"/>
+        </w:rPr>
+        <w:t>. The evidence shows that the Global South is the one acting towards a more equitable science by promoting a more equitable academic recognition (expressed by the higher equitability in citation proportion in Figure 1</w:t>
+      </w:r>
+      <w:r>
+        <w:rPr>
+          <w:rFonts w:ascii="Times New Roman" w:hAnsi="Times New Roman"/>
+          <w:color w:val="auto"/>
+          <w:lang w:val="en-US"/>
+        </w:rPr>
+        <w:t>, Latin America</w:t>
+      </w:r>
+      <w:r>
+        <w:rPr>
+          <w:rFonts w:ascii="Times New Roman" w:hAnsi="Times New Roman"/>
+          <w:color w:val="auto"/>
+          <w:lang w:val="en-US"/>
+        </w:rPr>
+        <w:t>, Middle Africa, and Sub-Saharan</w:t>
+      </w:r>
+      <w:r>
+        <w:rPr>
+          <w:rFonts w:ascii="Times New Roman" w:hAnsi="Times New Roman"/>
+          <w:color w:val="auto"/>
+          <w:lang w:val="en-US"/>
+        </w:rPr>
+        <w:t xml:space="preserve"> violin chart</w:t>
+      </w:r>
+      <w:r>
+        <w:rPr>
+          <w:rFonts w:ascii="Times New Roman" w:hAnsi="Times New Roman"/>
+          <w:color w:val="auto"/>
+          <w:lang w:val="en-US"/>
+        </w:rPr>
+        <w:t>). Nevertheless, to be effective, structural changes in the global academic system must be carried out by the entire community. Here, we cite simple actions that could be taken to mitigate intellectual neocolonial practices in science and further recognize the expertise of researchers from the Global South. Despite most of our suggestions being derived from Ecology and Evolution examples</w:t>
+      </w:r>
+      <w:r>
+        <w:rPr>
+          <w:rFonts w:ascii="Times New Roman" w:hAnsi="Times New Roman"/>
+          <w:color w:val="auto"/>
+          <w:lang w:val="en-US"/>
+        </w:rPr>
+        <w:t xml:space="preserve"> and limited by the author’s backgrounds,</w:t>
+      </w:r>
+      <w:r>
+        <w:rPr>
+          <w:rFonts w:ascii="Times New Roman" w:hAnsi="Times New Roman"/>
+          <w:color w:val="auto"/>
+          <w:lang w:val="en-US"/>
+        </w:rPr>
+        <w:t xml:space="preserve"> we believe they can be applied to </w:t>
+      </w:r>
+      <w:r>
+        <w:rPr>
+          <w:rFonts w:ascii="Times New Roman" w:hAnsi="Times New Roman"/>
+          <w:color w:val="auto"/>
+          <w:lang w:val="en-US"/>
+        </w:rPr>
+        <w:t>other scientific areas</w:t>
+      </w:r>
+      <w:r>
+        <w:rPr>
+          <w:rFonts w:ascii="Times New Roman" w:hAnsi="Times New Roman"/>
+          <w:color w:val="auto"/>
+          <w:lang w:val="en-US"/>
+        </w:rPr>
+        <w:t>.</w:t>
+      </w:r>
+    </w:p>
+    <w:p>
+      <w:pPr>
+        <w:pStyle w:val="Body"/>
+        <w:spacing w:line="480" w:lineRule="auto"/>
+        <w:rPr>
+          <w:rFonts w:ascii="Times New Roman" w:eastAsia="Times New Roman" w:hAnsi="Times New Roman" w:cs="Times New Roman"/>
+          <w:color w:val="auto"/>
+          <w:lang w:val="en-US"/>
+        </w:rPr>
+      </w:pPr>
+    </w:p>
+    <w:p>
+      <w:pPr>
+        <w:pStyle w:val="Body"/>
+        <w:spacing w:line="480" w:lineRule="auto"/>
+        <w:rPr>
+          <w:rFonts w:ascii="Times New Roman" w:eastAsia="Times New Roman" w:hAnsi="Times New Roman" w:cs="Times New Roman"/>
           <w:i/>
           <w:iCs/>
           <w:color w:val="auto"/>
           <w:lang w:val="en-US"/>
         </w:rPr>
-        <w:t>status quo</w:t>
-      </w:r>
-      <w:r>
-        <w:rPr>
-          <w:rFonts w:ascii="Times New Roman" w:hAnsi="Times New Roman"/>
-          <w:color w:val="auto"/>
-          <w:lang w:val="en-US"/>
-        </w:rPr>
-        <w:t xml:space="preserve"> of academic knowledge, researchers and research institutes must do a better job toward actions that improve the intellectual visibility of underrepresented groups by (</w:t>
-      </w:r>
-      <w:proofErr w:type="spellStart"/>
-      <w:r>
-        <w:rPr>
-          <w:rFonts w:ascii="Times New Roman" w:hAnsi="Times New Roman"/>
-          <w:color w:val="auto"/>
-          <w:lang w:val="en-US"/>
-        </w:rPr>
-        <w:t>i</w:t>
-      </w:r>
-      <w:proofErr w:type="spellEnd"/>
-      <w:r>
-        <w:rPr>
-          <w:rFonts w:ascii="Times New Roman" w:hAnsi="Times New Roman"/>
-          <w:color w:val="auto"/>
-          <w:lang w:val="en-US"/>
-        </w:rPr>
-        <w:t xml:space="preserve">) recognizing practices in scientific work that promote intellectual neocolonialism and (ii) implementing actions that break down the labor division in scientific knowledge. In the following sections, we propose </w:t>
-      </w:r>
-      <w:r>
-        <w:rPr>
-          <w:rFonts w:ascii="Times New Roman" w:hAnsi="Times New Roman"/>
-          <w:color w:val="auto"/>
-          <w:lang w:val="en-US"/>
-        </w:rPr>
-        <w:lastRenderedPageBreak/>
-        <w:t>interventions that the Global North, from individuals to institutions, should adopt to support a contra-colonial structure knowledge production.</w:t>
+      </w:pPr>
+      <w:r>
+        <w:rPr>
+          <w:rFonts w:ascii="Times New Roman" w:hAnsi="Times New Roman"/>
+          <w:i/>
+          <w:iCs/>
+          <w:color w:val="auto"/>
+          <w:lang w:val="en-US"/>
+        </w:rPr>
+        <w:t>Action 1: Increasing diversity in scientific groups (journals, societies, and boarding members of scientific meetings/events)</w:t>
       </w:r>
     </w:p>
     <w:p>
       <w:pPr>
         <w:pStyle w:val="Body"/>
         <w:spacing w:line="480" w:lineRule="auto"/>
-        <w:ind w:firstLine="720"/>
+        <w:rPr>
+          <w:rFonts w:ascii="Times New Roman" w:eastAsia="Times New Roman" w:hAnsi="Times New Roman" w:cs="Times New Roman"/>
+          <w:color w:val="auto"/>
+          <w:lang w:val="en-US"/>
+        </w:rPr>
+      </w:pPr>
+      <w:r>
+        <w:rPr>
+          <w:rFonts w:ascii="Times New Roman" w:hAnsi="Times New Roman"/>
+          <w:i/>
+          <w:iCs/>
+          <w:color w:val="auto"/>
+          <w:lang w:val="en-US"/>
+        </w:rPr>
+        <w:t xml:space="preserve">Why does it matter? </w:t>
+      </w:r>
+      <w:r>
+        <w:rPr>
+          <w:rFonts w:ascii="Times New Roman" w:hAnsi="Times New Roman"/>
+          <w:color w:val="auto"/>
+          <w:lang w:val="en-US"/>
+        </w:rPr>
+        <w:t>Since board</w:t>
+      </w:r>
+      <w:r>
+        <w:rPr>
+          <w:rFonts w:ascii="Times New Roman" w:hAnsi="Times New Roman"/>
+          <w:color w:val="auto"/>
+          <w:lang w:val="en-US"/>
+        </w:rPr>
+        <w:t xml:space="preserve"> </w:t>
+      </w:r>
+      <w:r>
+        <w:rPr>
+          <w:rFonts w:ascii="Times New Roman" w:hAnsi="Times New Roman"/>
+          <w:color w:val="auto"/>
+          <w:lang w:val="en-US"/>
+        </w:rPr>
+        <w:t>members</w:t>
+      </w:r>
+      <w:r>
+        <w:rPr>
+          <w:rFonts w:ascii="Times New Roman" w:hAnsi="Times New Roman"/>
+          <w:color w:val="auto"/>
+          <w:lang w:val="en-US"/>
+        </w:rPr>
+        <w:t xml:space="preserve"> of conferences</w:t>
+      </w:r>
+      <w:r>
+        <w:rPr>
+          <w:rFonts w:ascii="Times New Roman" w:hAnsi="Times New Roman"/>
+          <w:color w:val="auto"/>
+          <w:lang w:val="en-US"/>
+        </w:rPr>
+        <w:t xml:space="preserve">, </w:t>
+      </w:r>
+      <w:r>
+        <w:rPr>
+          <w:rFonts w:ascii="Times New Roman" w:hAnsi="Times New Roman"/>
+          <w:color w:val="auto"/>
+          <w:lang w:val="en-US"/>
+        </w:rPr>
+        <w:t>editorial boards</w:t>
+      </w:r>
+      <w:r>
+        <w:rPr>
+          <w:rFonts w:ascii="Times New Roman" w:hAnsi="Times New Roman"/>
+          <w:color w:val="auto"/>
+          <w:lang w:val="en-US"/>
+        </w:rPr>
+        <w:t>,</w:t>
+      </w:r>
+      <w:r>
+        <w:rPr>
+          <w:rFonts w:ascii="Times New Roman" w:hAnsi="Times New Roman"/>
+          <w:color w:val="auto"/>
+          <w:lang w:val="en-US"/>
+        </w:rPr>
+        <w:t xml:space="preserve"> and societies</w:t>
+      </w:r>
+      <w:r>
+        <w:rPr>
+          <w:rFonts w:ascii="Times New Roman" w:hAnsi="Times New Roman"/>
+          <w:color w:val="auto"/>
+          <w:lang w:val="en-US"/>
+        </w:rPr>
+        <w:t xml:space="preserve"> are a non-random sample of ecological researchers and experts</w:t>
+      </w:r>
+      <w:r>
+        <w:rPr>
+          <w:rFonts w:ascii="Times New Roman" w:hAnsi="Times New Roman"/>
+          <w:color w:val="auto"/>
+          <w:lang w:val="en-US"/>
+        </w:rPr>
+        <w:fldChar w:fldCharType="begin"/>
+      </w:r>
+      <w:r>
+        <w:rPr>
+          <w:rFonts w:ascii="Times New Roman" w:hAnsi="Times New Roman"/>
+          <w:color w:val="auto"/>
+          <w:lang w:val="en-US"/>
+        </w:rPr>
+        <w:instrText xml:space="preserve"> ADDIN ZOTERO_ITEM CSL_CITATION {"citationID":"5sqcb1Fc","properties":{"formattedCitation":"\\super 18\\nosupersub{}","plainCitation":"18","noteIndex":0},"citationItems":[{"id":3497,"uris":["http://zotero.org/users/9795555/items/HXJHDYUZ"],"itemData":{"id":3497,"type":"article-journal","container-title":"Nature Ecology &amp; Evolution","DOI":"10.1038/s41559-017-0443-9","ISSN":"2397-334X","issue":"2","journalAbbreviation":"Nat Ecol Evol","language":"en","page":"202-202","source":"DOI.org (Crossref)","title":"Editorial board members are a non-random sample of ecological experts","volume":"2","author":[{"family":"Bruna","given":"Emilio M."}],"issued":{"date-parts":[["2017",12,14]]}}}],"schema":"https://github.com/citation-style-language/schema/raw/master/csl-citation.json"} </w:instrText>
+      </w:r>
+      <w:r>
+        <w:rPr>
+          <w:rFonts w:ascii="Times New Roman" w:hAnsi="Times New Roman"/>
+          <w:color w:val="auto"/>
+          <w:lang w:val="en-US"/>
+        </w:rPr>
+        <w:fldChar w:fldCharType="separate"/>
+      </w:r>
+      <w:r>
+        <w:rPr>
+          <w:rFonts w:ascii="Times New Roman" w:hAnsi="Times New Roman" w:cs="Times New Roman"/>
+          <w:color w:val="auto"/>
+          <w:vertAlign w:val="superscript"/>
+        </w:rPr>
+        <w:t>18</w:t>
+      </w:r>
+      <w:r>
+        <w:rPr>
+          <w:rFonts w:ascii="Times New Roman" w:hAnsi="Times New Roman"/>
+          <w:color w:val="auto"/>
+          <w:lang w:val="en-US"/>
+        </w:rPr>
+        <w:fldChar w:fldCharType="end"/>
+      </w:r>
+      <w:r>
+        <w:rPr>
+          <w:rFonts w:ascii="Times New Roman" w:hAnsi="Times New Roman"/>
+          <w:color w:val="auto"/>
+          <w:lang w:val="en-US"/>
+        </w:rPr>
+        <w:t xml:space="preserve">, their decisions are biased at certain </w:t>
+      </w:r>
+      <w:r>
+        <w:rPr>
+          <w:rFonts w:ascii="Times New Roman" w:hAnsi="Times New Roman"/>
+          <w:color w:val="auto"/>
+          <w:lang w:val="en-US"/>
+        </w:rPr>
+        <w:t>extensions</w:t>
+      </w:r>
+      <w:r>
+        <w:rPr>
+          <w:rFonts w:ascii="Times New Roman" w:hAnsi="Times New Roman"/>
+          <w:color w:val="auto"/>
+          <w:lang w:val="en-US"/>
+        </w:rPr>
+        <w:t xml:space="preserve"> to their personal experiences and backgrounds. Therefore, increasing the participation of historically excluded groups improves the decision-making process by amplifying and considering different points of view with diverse backgrounds and perspectives. </w:t>
+      </w:r>
+    </w:p>
+    <w:p>
+      <w:pPr>
+        <w:pStyle w:val="Body"/>
+        <w:spacing w:line="480" w:lineRule="auto"/>
+        <w:rPr>
+          <w:rFonts w:ascii="Times New Roman" w:eastAsia="Times New Roman" w:hAnsi="Times New Roman" w:cs="Times New Roman"/>
+          <w:i/>
+          <w:iCs/>
+          <w:color w:val="auto"/>
+          <w:lang w:val="en-US"/>
+        </w:rPr>
+      </w:pPr>
+      <w:r>
+        <w:rPr>
+          <w:rFonts w:ascii="Times New Roman" w:hAnsi="Times New Roman"/>
+          <w:i/>
+          <w:iCs/>
+          <w:color w:val="auto"/>
+          <w:lang w:val="en-US"/>
+        </w:rPr>
+        <w:lastRenderedPageBreak/>
+        <w:t xml:space="preserve">What to do? </w:t>
+      </w:r>
+      <w:r>
+        <w:rPr>
+          <w:rFonts w:ascii="Times New Roman" w:hAnsi="Times New Roman"/>
+          <w:color w:val="auto"/>
+          <w:lang w:val="en-US"/>
+        </w:rPr>
+        <w:t xml:space="preserve">Journals and scientific societies must diversify their editorial and committee boards by including researchers from historically marginalized groups. Their participation in these spaces would help identify and tackle specific problems faced by people from different backgrounds. For example, non-native English speakers face additional barriers to </w:t>
+      </w:r>
+      <w:r>
+        <w:rPr>
+          <w:rFonts w:ascii="Times New Roman" w:hAnsi="Times New Roman"/>
+          <w:color w:val="auto"/>
+          <w:lang w:val="en-US"/>
+        </w:rPr>
+        <w:t xml:space="preserve">publishing </w:t>
+      </w:r>
+      <w:r>
+        <w:rPr>
+          <w:rFonts w:ascii="Times New Roman" w:hAnsi="Times New Roman"/>
+          <w:color w:val="auto"/>
+          <w:lang w:val="en-US"/>
+        </w:rPr>
+        <w:t>papers in English-only journals because of language</w:t>
+      </w:r>
+      <w:r>
+        <w:rPr>
+          <w:rFonts w:ascii="Times New Roman" w:hAnsi="Times New Roman"/>
+          <w:color w:val="auto"/>
+          <w:lang w:val="en-US"/>
+        </w:rPr>
+        <w:fldChar w:fldCharType="begin"/>
+      </w:r>
+      <w:r>
+        <w:rPr>
+          <w:rFonts w:ascii="Times New Roman" w:hAnsi="Times New Roman"/>
+          <w:color w:val="auto"/>
+          <w:lang w:val="en-US"/>
+        </w:rPr>
+        <w:instrText xml:space="preserve"> ADDIN ZOTERO_ITEM CSL_CITATION {"citationID":"pKaZtOGM","properties":{"formattedCitation":"\\super 10\\nosupersub{}","plainCitation":"10","noteIndex":0},"citationItems":[{"id":4404,"uris":["http://zotero.org/users/9795555/items/M99XE3AL"],"itemData":{"id":4404,"type":"article-journal","abstract":"The use of English as the common language of science represents a major impediment to maximising the contribution of non-native English speakers to science. Yet few studies have quantified the consequences of language barriers on the career development of researchers who are non-native English speakers. By surveying 908 researchers in environmental sciences, this study estimates and compares the amount of effort required to conduct scientific activities in English between researchers from different countries and, thus, different linguistic and economic backgrounds. Our survey demonstrates that non-native English speakers, especially early in their careers, spend more effort than native English speakers in conducting scientific activities, from reading and writing papers and preparing presentations in English, to disseminating research in multiple languages. Language barriers can also cause them not to attend, or give oral presentations at, international conferences conducted in English. We urge scientific communities to recognise and tackle these disadvantages to release the untapped potential of non-native English speakers in science. This study also proposes potential solutions that can be implemented today by individuals, institutions, journals, funders, and conferences.\n            Please see the Supporting information files (S2–S6 Text) for Alternative Language Abstracts and Figs 5 and 6.","container-title":"PLOS Biology","DOI":"10.1371/journal.pbio.3002184","ISSN":"1545-7885","issue":"7","journalAbbreviation":"PLoS Biol","language":"en","page":"e3002184","source":"DOI.org (Crossref)","title":"The manifold costs of being a non-native English speaker in science","volume":"21","author":[{"family":"Amano","given":"Tatsuya"},{"family":"Ramírez-Castañeda","given":"Valeria"},{"family":"Berdejo-Espinola","given":"Violeta"},{"family":"Borokini","given":"Israel"},{"family":"Chowdhury","given":"Shawan"},{"family":"Golivets","given":"Marina"},{"family":"González-Trujillo","given":"Juan David"},{"family":"Montaño-Centellas","given":"Flavia"},{"family":"Paudel","given":"Kumar"},{"family":"White","given":"Rachel Louise"},{"family":"Veríssimo","given":"Diogo"}],"editor":[{"family":"Dirnagl","given":"Ulrich"}],"issued":{"date-parts":[["2023",7,18]]}}}],"schema":"https://github.com/citation-style-language/schema/raw/master/csl-citation.json"} </w:instrText>
+      </w:r>
+      <w:r>
+        <w:rPr>
+          <w:rFonts w:ascii="Times New Roman" w:hAnsi="Times New Roman"/>
+          <w:color w:val="auto"/>
+          <w:lang w:val="en-US"/>
+        </w:rPr>
+        <w:fldChar w:fldCharType="separate"/>
+      </w:r>
+      <w:r>
+        <w:rPr>
+          <w:rFonts w:ascii="Times New Roman" w:hAnsi="Times New Roman" w:cs="Times New Roman"/>
+          <w:color w:val="auto"/>
+          <w:vertAlign w:val="superscript"/>
+        </w:rPr>
+        <w:t>10</w:t>
+      </w:r>
+      <w:r>
+        <w:rPr>
+          <w:rFonts w:ascii="Times New Roman" w:hAnsi="Times New Roman"/>
+          <w:color w:val="auto"/>
+          <w:lang w:val="en-US"/>
+        </w:rPr>
+        <w:fldChar w:fldCharType="end"/>
+      </w:r>
+      <w:r>
+        <w:rPr>
+          <w:rFonts w:ascii="Times New Roman" w:hAnsi="Times New Roman"/>
+          <w:color w:val="auto"/>
+          <w:lang w:val="en-US"/>
+        </w:rPr>
+        <w:t>. In response, the Society for the Study of Evolution provides cost-free English language editing for non-native English-speaking authors, reducing the language barriers to scientific publication</w:t>
+      </w:r>
+      <w:r>
+        <w:rPr>
+          <w:rFonts w:ascii="Times New Roman" w:hAnsi="Times New Roman"/>
+          <w:color w:val="auto"/>
+          <w:lang w:val="en-US"/>
+        </w:rPr>
+        <w:fldChar w:fldCharType="begin"/>
+      </w:r>
+      <w:r>
+        <w:rPr>
+          <w:rFonts w:ascii="Times New Roman" w:hAnsi="Times New Roman"/>
+          <w:color w:val="auto"/>
+          <w:lang w:val="en-US"/>
+        </w:rPr>
+        <w:instrText xml:space="preserve"> ADDIN ZOTERO_ITEM CSL_CITATION {"citationID":"VU7Zxrb1","properties":{"formattedCitation":"\\super 19\\nosupersub{}","plainCitation":"19","noteIndex":0},"citationItems":[{"id":4162,"uris":["http://zotero.org/users/9795555/items/FAZ6WIB7"],"itemData":{"id":4162,"type":"article-journal","container-title":"Nature Human Behaviour","DOI":"10.1038/s41562-021-01137-1","ISSN":"2397-3374","issue":"9","journalAbbreviation":"Nat Hum Behav","language":"en","page":"1119-1122","source":"DOI.org (Crossref)","title":"Ten tips for overcoming language barriers in science","volume":"5","author":[{"family":"Amano","given":"Tatsuya"},{"family":"Rios Rojas","given":"Clarissa"},{"family":"Boum II","given":"Yap"},{"family":"Calvo","given":"Margarita"},{"family":"Misra","given":"Biswapriya B."}],"issued":{"date-parts":[["2021",7,8]]}}}],"schema":"https://github.com/citation-style-language/schema/raw/master/csl-citation.json"} </w:instrText>
+      </w:r>
+      <w:r>
+        <w:rPr>
+          <w:rFonts w:ascii="Times New Roman" w:hAnsi="Times New Roman"/>
+          <w:color w:val="auto"/>
+          <w:lang w:val="en-US"/>
+        </w:rPr>
+        <w:fldChar w:fldCharType="separate"/>
+      </w:r>
+      <w:r>
+        <w:rPr>
+          <w:rFonts w:ascii="Times New Roman" w:hAnsi="Times New Roman" w:cs="Times New Roman"/>
+          <w:color w:val="auto"/>
+          <w:vertAlign w:val="superscript"/>
+        </w:rPr>
+        <w:t>19</w:t>
+      </w:r>
+      <w:r>
+        <w:rPr>
+          <w:rFonts w:ascii="Times New Roman" w:hAnsi="Times New Roman"/>
+          <w:color w:val="auto"/>
+          <w:lang w:val="en-US"/>
+        </w:rPr>
+        <w:fldChar w:fldCharType="end"/>
+      </w:r>
+      <w:r>
+        <w:rPr>
+          <w:rFonts w:ascii="Times New Roman" w:hAnsi="Times New Roman"/>
+          <w:color w:val="auto"/>
+          <w:lang w:val="en-US"/>
+        </w:rPr>
+        <w:t>.</w:t>
+      </w:r>
+    </w:p>
+    <w:p>
+      <w:pPr>
+        <w:pStyle w:val="Body"/>
+        <w:spacing w:line="480" w:lineRule="auto"/>
+        <w:rPr>
+          <w:rFonts w:ascii="Times New Roman" w:eastAsia="Times New Roman" w:hAnsi="Times New Roman" w:cs="Times New Roman"/>
+          <w:color w:val="auto"/>
+          <w:lang w:val="en-US"/>
+        </w:rPr>
+      </w:pPr>
+    </w:p>
+    <w:p>
+      <w:pPr>
+        <w:pStyle w:val="Body"/>
+        <w:spacing w:line="480" w:lineRule="auto"/>
+        <w:rPr>
+          <w:rFonts w:ascii="Times New Roman" w:eastAsia="Times New Roman" w:hAnsi="Times New Roman" w:cs="Times New Roman"/>
+          <w:i/>
+          <w:iCs/>
+          <w:color w:val="auto"/>
+          <w:lang w:val="en-US"/>
+        </w:rPr>
+      </w:pPr>
+      <w:r>
+        <w:rPr>
+          <w:rFonts w:ascii="Times New Roman" w:hAnsi="Times New Roman"/>
+          <w:i/>
+          <w:iCs/>
+          <w:color w:val="auto"/>
+          <w:lang w:val="en-US"/>
+        </w:rPr>
+        <w:t xml:space="preserve">Action 2 – Reducing costs of open-access </w:t>
+      </w:r>
+      <w:proofErr w:type="gramStart"/>
+      <w:r>
+        <w:rPr>
+          <w:rFonts w:ascii="Times New Roman" w:hAnsi="Times New Roman"/>
+          <w:i/>
+          <w:iCs/>
+          <w:color w:val="auto"/>
+          <w:lang w:val="en-US"/>
+        </w:rPr>
+        <w:t>publications</w:t>
+      </w:r>
+      <w:proofErr w:type="gramEnd"/>
+    </w:p>
+    <w:p>
+      <w:pPr>
+        <w:pStyle w:val="Body"/>
+        <w:spacing w:line="480" w:lineRule="auto"/>
+        <w:rPr>
+          <w:rFonts w:ascii="Times New Roman" w:eastAsia="Times New Roman" w:hAnsi="Times New Roman" w:cs="Times New Roman"/>
+          <w:color w:val="auto"/>
+          <w:lang w:val="en-US"/>
+        </w:rPr>
+      </w:pPr>
+      <w:r>
+        <w:rPr>
+          <w:rFonts w:ascii="Times New Roman" w:hAnsi="Times New Roman"/>
+          <w:i/>
+          <w:iCs/>
+          <w:color w:val="auto"/>
+          <w:lang w:val="en-US"/>
+        </w:rPr>
+        <w:t>Why does it matter?</w:t>
+      </w:r>
+      <w:r>
+        <w:rPr>
+          <w:rFonts w:ascii="Times New Roman" w:hAnsi="Times New Roman"/>
+          <w:color w:val="auto"/>
+          <w:lang w:val="en-US"/>
+        </w:rPr>
+        <w:t xml:space="preserve"> Most publishers do not provide waivers for developing countries, making open access a privilege for Global North researchers</w:t>
+      </w:r>
+      <w:r>
+        <w:rPr>
+          <w:rFonts w:ascii="Times New Roman" w:hAnsi="Times New Roman"/>
+          <w:color w:val="auto"/>
+          <w:lang w:val="en-US"/>
+        </w:rPr>
+        <w:fldChar w:fldCharType="begin"/>
+      </w:r>
+      <w:r>
+        <w:rPr>
+          <w:rFonts w:ascii="Times New Roman" w:hAnsi="Times New Roman"/>
+          <w:color w:val="auto"/>
+          <w:lang w:val="en-US"/>
+        </w:rPr>
+        <w:instrText xml:space="preserve"> ADDIN ZOTERO_ITEM CSL_CITATION {"citationID":"1HzcYmDR","properties":{"formattedCitation":"\\super 20\\nosupersub{}","plainCitation":"20","noteIndex":0},"citationItems":[{"id":4150,"uris":["http://zotero.org/users/9795555/items/FIETPEKI"],"itemData":{"id":4150,"type":"article-journal","container-title":"Nature","DOI":"10.1038/d41586-022-00342-w","ISSN":"0028-0836, 1476-4687","journalAbbreviation":"Nature","language":"en","page":"d41586-022-00342-w","source":"DOI.org (Crossref)","title":"Open-access publishing fees deter researchers in the global south","author":[{"family":"Kwon","given":"Diana"}],"issued":{"date-parts":[["2022",2,16]]}}}],"schema":"https://github.com/citation-style-language/schema/raw/master/csl-citation.json"} </w:instrText>
+      </w:r>
+      <w:r>
+        <w:rPr>
+          <w:rFonts w:ascii="Times New Roman" w:hAnsi="Times New Roman"/>
+          <w:color w:val="auto"/>
+          <w:lang w:val="en-US"/>
+        </w:rPr>
+        <w:fldChar w:fldCharType="separate"/>
+      </w:r>
+      <w:r>
+        <w:rPr>
+          <w:rFonts w:ascii="Times New Roman" w:hAnsi="Times New Roman" w:cs="Times New Roman"/>
+          <w:color w:val="auto"/>
+          <w:vertAlign w:val="superscript"/>
+        </w:rPr>
+        <w:t>20</w:t>
+      </w:r>
+      <w:r>
+        <w:rPr>
+          <w:rFonts w:ascii="Times New Roman" w:hAnsi="Times New Roman"/>
+          <w:color w:val="auto"/>
+          <w:lang w:val="en-US"/>
+        </w:rPr>
+        <w:fldChar w:fldCharType="end"/>
+      </w:r>
+      <w:r>
+        <w:rPr>
+          <w:rFonts w:ascii="Times New Roman" w:hAnsi="Times New Roman"/>
+          <w:color w:val="auto"/>
+          <w:lang w:val="en-US"/>
+        </w:rPr>
+        <w:t xml:space="preserve">. For example, if the open access </w:t>
+      </w:r>
+      <w:r>
+        <w:rPr>
+          <w:rFonts w:ascii="Times New Roman" w:hAnsi="Times New Roman"/>
+          <w:color w:val="auto"/>
+          <w:lang w:val="en-US"/>
+        </w:rPr>
+        <w:t>fee</w:t>
+      </w:r>
+      <w:r>
+        <w:rPr>
+          <w:rFonts w:ascii="Times New Roman" w:hAnsi="Times New Roman"/>
+          <w:color w:val="auto"/>
+          <w:lang w:val="en-US"/>
+        </w:rPr>
+        <w:t xml:space="preserve"> of a given journal is 4,000 United States dollars, this would be equivalent to almost two monthly wages of an assistant professor in Brazil. Even when waivers are provided, the cost is often prohibitive, excluding most researchers from the Global South </w:t>
+      </w:r>
+      <w:r>
+        <w:rPr>
+          <w:rFonts w:ascii="Times New Roman" w:hAnsi="Times New Roman"/>
+          <w:color w:val="auto"/>
+          <w:lang w:val="en-US"/>
+        </w:rPr>
+        <w:t>from taking</w:t>
+      </w:r>
+      <w:r>
+        <w:rPr>
+          <w:rFonts w:ascii="Times New Roman" w:hAnsi="Times New Roman"/>
+          <w:color w:val="auto"/>
+          <w:lang w:val="en-US"/>
+        </w:rPr>
+        <w:t xml:space="preserve"> part in more globalized </w:t>
+      </w:r>
+      <w:r>
+        <w:rPr>
+          <w:rFonts w:ascii="Times New Roman" w:hAnsi="Times New Roman"/>
+          <w:color w:val="auto"/>
+          <w:lang w:val="en-US"/>
+        </w:rPr>
+        <w:t>publishing venues</w:t>
+      </w:r>
+      <w:r>
+        <w:rPr>
+          <w:rFonts w:ascii="Times New Roman" w:hAnsi="Times New Roman"/>
+          <w:color w:val="auto"/>
+          <w:lang w:val="en-US"/>
+        </w:rPr>
+        <w:t>.</w:t>
+      </w:r>
+    </w:p>
+    <w:p>
+      <w:pPr>
+        <w:pStyle w:val="Body"/>
+        <w:spacing w:line="480" w:lineRule="auto"/>
+        <w:rPr>
+          <w:rFonts w:ascii="Times New Roman" w:eastAsia="Times New Roman" w:hAnsi="Times New Roman" w:cs="Times New Roman"/>
+          <w:color w:val="auto"/>
+          <w:lang w:val="en-US"/>
+        </w:rPr>
+      </w:pPr>
+      <w:r>
+        <w:rPr>
+          <w:rFonts w:ascii="Times New Roman" w:hAnsi="Times New Roman"/>
+          <w:i/>
+          <w:iCs/>
+          <w:color w:val="auto"/>
+          <w:lang w:val="en-US"/>
+        </w:rPr>
+        <w:t xml:space="preserve">What to do? </w:t>
+      </w:r>
+      <w:r>
+        <w:rPr>
+          <w:rFonts w:ascii="Times New Roman" w:hAnsi="Times New Roman"/>
+          <w:color w:val="auto"/>
+          <w:lang w:val="en-US"/>
+        </w:rPr>
+        <w:t xml:space="preserve">Provide more waivers for Global South researchers </w:t>
+      </w:r>
+      <w:r>
+        <w:rPr>
+          <w:rFonts w:ascii="Times New Roman" w:hAnsi="Times New Roman"/>
+          <w:color w:val="auto"/>
+          <w:lang w:val="en-US"/>
+        </w:rPr>
+        <w:t xml:space="preserve">and </w:t>
+      </w:r>
+      <w:r>
+        <w:rPr>
+          <w:rFonts w:ascii="Times New Roman" w:hAnsi="Times New Roman"/>
+          <w:color w:val="auto"/>
+          <w:lang w:val="en-US"/>
+        </w:rPr>
+        <w:t xml:space="preserve">actively pursue partnerships with Global </w:t>
+      </w:r>
+      <w:r>
+        <w:rPr>
+          <w:rFonts w:ascii="Times New Roman" w:hAnsi="Times New Roman"/>
+          <w:color w:val="auto"/>
+          <w:lang w:val="en-US"/>
+        </w:rPr>
+        <w:t>North</w:t>
+      </w:r>
+      <w:r>
+        <w:rPr>
+          <w:rFonts w:ascii="Times New Roman" w:hAnsi="Times New Roman"/>
+          <w:color w:val="auto"/>
+          <w:lang w:val="en-US"/>
+        </w:rPr>
+        <w:t xml:space="preserve"> institutions to cover fees. </w:t>
+      </w:r>
+    </w:p>
+    <w:p>
+      <w:pPr>
+        <w:pStyle w:val="Body"/>
+        <w:spacing w:line="480" w:lineRule="auto"/>
+        <w:rPr>
+          <w:rFonts w:ascii="Times New Roman" w:eastAsia="Times New Roman" w:hAnsi="Times New Roman" w:cs="Times New Roman"/>
+          <w:color w:val="auto"/>
+          <w:lang w:val="en-US"/>
+        </w:rPr>
+      </w:pPr>
+    </w:p>
+    <w:p>
+      <w:pPr>
+        <w:pStyle w:val="Body"/>
+        <w:spacing w:line="480" w:lineRule="auto"/>
+        <w:rPr>
+          <w:rFonts w:ascii="Times New Roman" w:eastAsia="Times New Roman" w:hAnsi="Times New Roman" w:cs="Times New Roman"/>
+          <w:i/>
+          <w:iCs/>
+          <w:color w:val="auto"/>
+          <w:lang w:val="en-US"/>
+        </w:rPr>
+      </w:pPr>
+      <w:r>
+        <w:rPr>
+          <w:rFonts w:ascii="Times New Roman" w:hAnsi="Times New Roman"/>
+          <w:i/>
+          <w:iCs/>
+          <w:color w:val="auto"/>
+          <w:lang w:val="en-US"/>
+        </w:rPr>
+        <w:t xml:space="preserve">Action 3 – Referencing the Global South </w:t>
+      </w:r>
+      <w:proofErr w:type="gramStart"/>
+      <w:r>
+        <w:rPr>
+          <w:rFonts w:ascii="Times New Roman" w:hAnsi="Times New Roman"/>
+          <w:i/>
+          <w:iCs/>
+          <w:color w:val="auto"/>
+          <w:lang w:val="en-US"/>
+        </w:rPr>
+        <w:t>expertise</w:t>
+      </w:r>
+      <w:proofErr w:type="gramEnd"/>
+    </w:p>
+    <w:p>
+      <w:pPr>
+        <w:pStyle w:val="Body"/>
+        <w:spacing w:line="480" w:lineRule="auto"/>
+        <w:rPr>
+          <w:rFonts w:ascii="Times New Roman" w:eastAsia="Times New Roman" w:hAnsi="Times New Roman" w:cs="Times New Roman"/>
+          <w:color w:val="auto"/>
+          <w:lang w:val="en-US"/>
+        </w:rPr>
+      </w:pPr>
+      <w:r>
+        <w:rPr>
+          <w:rFonts w:ascii="Times New Roman" w:hAnsi="Times New Roman"/>
+          <w:i/>
+          <w:iCs/>
+          <w:color w:val="auto"/>
+          <w:lang w:val="en-US"/>
+        </w:rPr>
+        <w:t>Why does it matter?</w:t>
+      </w:r>
+      <w:r>
+        <w:rPr>
+          <w:rFonts w:ascii="Times New Roman" w:hAnsi="Times New Roman"/>
+          <w:color w:val="auto"/>
+          <w:lang w:val="en-US"/>
+        </w:rPr>
+        <w:t xml:space="preserve"> Modern science requires finding solutions that are adequate for different contexts. Students and researchers are </w:t>
+      </w:r>
+      <w:r>
+        <w:rPr>
+          <w:rFonts w:ascii="Times New Roman" w:hAnsi="Times New Roman"/>
+          <w:color w:val="auto"/>
+          <w:lang w:val="en-US"/>
+        </w:rPr>
+        <w:t>exposed mainly</w:t>
+      </w:r>
+      <w:r>
+        <w:rPr>
+          <w:rFonts w:ascii="Times New Roman" w:hAnsi="Times New Roman"/>
+          <w:color w:val="auto"/>
+          <w:lang w:val="en-US"/>
+        </w:rPr>
+        <w:t xml:space="preserve"> to the science produced by the Global North in their curricula, </w:t>
+      </w:r>
+      <w:proofErr w:type="spellStart"/>
+      <w:r>
+        <w:rPr>
+          <w:rFonts w:ascii="Times New Roman" w:hAnsi="Times New Roman"/>
+          <w:color w:val="auto"/>
+          <w:lang w:val="en-US"/>
+        </w:rPr>
+        <w:t>texbooks</w:t>
+      </w:r>
+      <w:proofErr w:type="spellEnd"/>
+      <w:r>
+        <w:rPr>
+          <w:rFonts w:ascii="Times New Roman" w:hAnsi="Times New Roman"/>
+          <w:color w:val="auto"/>
+          <w:lang w:val="en-US"/>
+        </w:rPr>
+        <w:fldChar w:fldCharType="begin"/>
+      </w:r>
+      <w:r>
+        <w:rPr>
+          <w:rFonts w:ascii="Times New Roman" w:hAnsi="Times New Roman"/>
+          <w:color w:val="auto"/>
+          <w:lang w:val="en-US"/>
+        </w:rPr>
+        <w:instrText xml:space="preserve"> ADDIN ZOTERO_ITEM CSL_CITATION {"citationID":"HCMZh7Yc","properties":{"formattedCitation":"\\super 21\\nosupersub{}","plainCitation":"21","noteIndex":0},"citationItems":[{"id":4194,"uris":["http://zotero.org/users/9795555/items/2FWCC3TV"],"itemData":{"id":4194,"type":"article-journal","container-title":"PLOS Biology","DOI":"10.1371/journal.pbio.3001674","ISSN":"1545-7885","issue":"6","journalAbbreviation":"PLoS Biol","language":"en","page":"e3001674","source":"DOI.org (Crossref)","title":"Integrating tropical research into biology education is urgently needed","volume":"20","author":[{"family":"Russell","given":"Ann E."},{"family":"Aide","given":"T. Mitchell"},{"family":"Braker","given":"Elizabeth"},{"family":"Ganong","given":"Carissa N."},{"family":"Hardin","given":"Rebecca D."},{"family":"Holl","given":"Karen D."},{"family":"Hotchkiss","given":"Sara C."},{"family":"Klemens","given":"Jeffrey A."},{"family":"Kuprewicz","given":"Erin K."},{"family":"McClearn","given":"Deedra"},{"family":"Middendorf","given":"George"},{"family":"Ostertag","given":"Rebecca"},{"family":"Powers","given":"Jennifer S."},{"family":"Russo","given":"Sabrina E."},{"family":"Stynoski","given":"Jennifer L."},{"family":"Valdez","given":"Ursula"},{"family":"Willis","given":"Charles G."}],"issued":{"date-parts":[["2022",6,16]]}}}],"schema":"https://github.com/citation-style-language/schema/raw/master/csl-citation.json"} </w:instrText>
+      </w:r>
+      <w:r>
+        <w:rPr>
+          <w:rFonts w:ascii="Times New Roman" w:hAnsi="Times New Roman"/>
+          <w:color w:val="auto"/>
+          <w:lang w:val="en-US"/>
+        </w:rPr>
+        <w:fldChar w:fldCharType="separate"/>
+      </w:r>
+      <w:r>
+        <w:rPr>
+          <w:rFonts w:ascii="Times New Roman" w:hAnsi="Times New Roman" w:cs="Times New Roman"/>
+          <w:color w:val="auto"/>
+          <w:vertAlign w:val="superscript"/>
+        </w:rPr>
+        <w:t>21</w:t>
+      </w:r>
+      <w:r>
+        <w:rPr>
+          <w:rFonts w:ascii="Times New Roman" w:hAnsi="Times New Roman"/>
+          <w:color w:val="auto"/>
+          <w:lang w:val="en-US"/>
+        </w:rPr>
+        <w:fldChar w:fldCharType="end"/>
+      </w:r>
+      <w:r>
+        <w:rPr>
+          <w:rFonts w:ascii="Times New Roman" w:hAnsi="Times New Roman"/>
+          <w:color w:val="auto"/>
+          <w:lang w:val="en-US"/>
+        </w:rPr>
+        <w:t xml:space="preserve">, </w:t>
+      </w:r>
+      <w:r>
+        <w:rPr>
+          <w:rFonts w:ascii="Times New Roman" w:hAnsi="Times New Roman"/>
+          <w:color w:val="auto"/>
+          <w:lang w:val="en-US"/>
+        </w:rPr>
+        <w:t xml:space="preserve">and articles, providing them </w:t>
+      </w:r>
+      <w:r>
+        <w:rPr>
+          <w:rFonts w:ascii="Times New Roman" w:hAnsi="Times New Roman"/>
+          <w:color w:val="auto"/>
+          <w:lang w:val="en-US"/>
+        </w:rPr>
+        <w:t xml:space="preserve">with </w:t>
+      </w:r>
+      <w:r>
+        <w:rPr>
+          <w:rFonts w:ascii="Times New Roman" w:hAnsi="Times New Roman"/>
+          <w:color w:val="auto"/>
+          <w:lang w:val="en-US"/>
+        </w:rPr>
+        <w:t xml:space="preserve">a limited overview of potential solutions to global problems. For students and researchers, amplifying their sources or </w:t>
+      </w:r>
+      <w:r>
+        <w:rPr>
+          <w:rFonts w:ascii="Times New Roman" w:hAnsi="Times New Roman"/>
+          <w:color w:val="auto"/>
+          <w:lang w:val="en-US"/>
+        </w:rPr>
+        <w:lastRenderedPageBreak/>
+        <w:t xml:space="preserve">information to the Global South increase the capacity </w:t>
+      </w:r>
+      <w:r>
+        <w:rPr>
+          <w:rFonts w:ascii="Times New Roman" w:hAnsi="Times New Roman"/>
+          <w:color w:val="auto"/>
+          <w:lang w:val="en-US"/>
+        </w:rPr>
+        <w:t>for</w:t>
+      </w:r>
+      <w:r>
+        <w:rPr>
+          <w:rFonts w:ascii="Times New Roman" w:hAnsi="Times New Roman"/>
+          <w:color w:val="auto"/>
+          <w:lang w:val="en-US"/>
+        </w:rPr>
+        <w:t xml:space="preserve"> generalization, the understanding of contextual environmental and socioeconomic factors affecting biodiversity, and social engagement</w:t>
+      </w:r>
+      <w:r>
+        <w:rPr>
+          <w:rFonts w:ascii="Times New Roman" w:hAnsi="Times New Roman"/>
+          <w:color w:val="auto"/>
+          <w:lang w:val="en-US"/>
+        </w:rPr>
+        <w:fldChar w:fldCharType="begin"/>
+      </w:r>
+      <w:r>
+        <w:rPr>
+          <w:rFonts w:ascii="Times New Roman" w:hAnsi="Times New Roman"/>
+          <w:color w:val="auto"/>
+          <w:lang w:val="en-US"/>
+        </w:rPr>
+        <w:instrText xml:space="preserve"> ADDIN ZOTERO_ITEM CSL_CITATION {"citationID":"sub8NSKG","properties":{"formattedCitation":"\\super 22\\nosupersub{}","plainCitation":"22","noteIndex":0},"citationItems":[{"id":4196,"uris":["http://zotero.org/users/9795555/items/TCSC2WX7"],"itemData":{"id":4196,"type":"article-journal","container-title":"Biotropica","DOI":"10.1111/btp.12967","ISSN":"0006-3606, 1744-7429","issue":"4","journalAbbreviation":"Biotropica","language":"en","page":"994-1003","source":"DOI.org (Crossref)","title":"Fostering local </w:instrText>
+      </w:r>
+      <w:r>
+        <w:rPr>
+          <w:rFonts w:ascii="Times New Roman" w:hAnsi="Times New Roman" w:hint="eastAsia"/>
+          <w:color w:val="auto"/>
+          <w:lang w:val="en-US"/>
+        </w:rPr>
+        <w:instrText>involvement for biodiversity conservation in tropical regions: Lessons from Madagascar during the COVID</w:instrText>
+      </w:r>
+      <w:r>
+        <w:rPr>
+          <w:rFonts w:ascii="Times New Roman" w:hAnsi="Times New Roman" w:hint="eastAsia"/>
+          <w:color w:val="auto"/>
+          <w:lang w:val="en-US"/>
+        </w:rPr>
+        <w:instrText>‐</w:instrText>
+      </w:r>
+      <w:r>
+        <w:rPr>
+          <w:rFonts w:ascii="Times New Roman" w:hAnsi="Times New Roman" w:hint="eastAsia"/>
+          <w:color w:val="auto"/>
+          <w:lang w:val="en-US"/>
+        </w:rPr>
+        <w:instrText>19 pandemic","title-short":"Fostering local involvement for biodiversity conservation in tropical regions","volume":"53","author":[{"family":"Razanatso</w:instrText>
+      </w:r>
+      <w:r>
+        <w:rPr>
+          <w:rFonts w:ascii="Times New Roman" w:hAnsi="Times New Roman"/>
+          <w:color w:val="auto"/>
+          <w:lang w:val="en-US"/>
+        </w:rPr>
+        <w:instrText xml:space="preserve">a","given":"Estelle"},{"family":"Andriantsaralaza","given":"Seheno"},{"family":"Holmes","given":"Sheila M."},{"family":"Rakotonarivo","given":"O. Sarobidy"},{"family":"Ratsifandrihamanana","given":"Anitry N."},{"family":"Randriamiharisoa","given":"Lalatiana"},{"family":"Ravaloharimanitra","given":"Maholy"},{"family":"Ramahefamanana","given":"Narindra"},{"family":"Tahirinirainy","given":"Dinasoa"},{"family":"Raharimampionona","given":"Jeannie"}],"issued":{"date-parts":[["2021",7]]}}}],"schema":"https://github.com/citation-style-language/schema/raw/master/csl-citation.json"} </w:instrText>
+      </w:r>
+      <w:r>
+        <w:rPr>
+          <w:rFonts w:ascii="Times New Roman" w:hAnsi="Times New Roman"/>
+          <w:color w:val="auto"/>
+          <w:lang w:val="en-US"/>
+        </w:rPr>
+        <w:fldChar w:fldCharType="separate"/>
+      </w:r>
+      <w:r>
+        <w:rPr>
+          <w:rFonts w:ascii="Times New Roman" w:hAnsi="Times New Roman" w:cs="Times New Roman"/>
+          <w:color w:val="auto"/>
+          <w:vertAlign w:val="superscript"/>
+        </w:rPr>
+        <w:t>22</w:t>
+      </w:r>
+      <w:r>
+        <w:rPr>
+          <w:rFonts w:ascii="Times New Roman" w:hAnsi="Times New Roman"/>
+          <w:color w:val="auto"/>
+          <w:lang w:val="en-US"/>
+        </w:rPr>
+        <w:fldChar w:fldCharType="end"/>
+      </w:r>
+      <w:r>
+        <w:rPr>
+          <w:rFonts w:ascii="Times New Roman" w:hAnsi="Times New Roman"/>
+          <w:color w:val="auto"/>
+          <w:lang w:val="en-US"/>
+        </w:rPr>
+        <w:t>. For researchers at the Global South, the increasing recognition of our work means increasing citations that might boost our careers and potential collaboration with Global North researchers</w:t>
+      </w:r>
+      <w:r>
+        <w:rPr>
+          <w:rFonts w:ascii="Times New Roman" w:hAnsi="Times New Roman"/>
+          <w:color w:val="auto"/>
+          <w:vertAlign w:val="superscript"/>
+          <w:lang w:val="en-US"/>
+        </w:rPr>
+        <w:t>12</w:t>
+      </w:r>
+      <w:r>
+        <w:rPr>
+          <w:rFonts w:ascii="Times New Roman" w:hAnsi="Times New Roman"/>
+          <w:color w:val="auto"/>
+          <w:lang w:val="en-US"/>
+        </w:rPr>
+        <w:t>.</w:t>
+      </w:r>
+    </w:p>
+    <w:p>
+      <w:pPr>
+        <w:pStyle w:val="Body"/>
+        <w:spacing w:line="480" w:lineRule="auto"/>
+        <w:rPr>
+          <w:rFonts w:ascii="Times New Roman" w:eastAsia="Times New Roman" w:hAnsi="Times New Roman" w:cs="Times New Roman"/>
+          <w:color w:val="auto"/>
+          <w:lang w:val="en-US"/>
+        </w:rPr>
+      </w:pPr>
+      <w:r>
+        <w:rPr>
+          <w:rFonts w:ascii="Times New Roman" w:hAnsi="Times New Roman"/>
+          <w:i/>
+          <w:iCs/>
+          <w:color w:val="auto"/>
+          <w:lang w:val="en-US"/>
+        </w:rPr>
+        <w:t xml:space="preserve">What to do? </w:t>
+      </w:r>
+      <w:r>
+        <w:rPr>
+          <w:rFonts w:ascii="Times New Roman" w:hAnsi="Times New Roman"/>
+          <w:color w:val="auto"/>
+          <w:lang w:val="en-US"/>
+        </w:rPr>
+        <w:t xml:space="preserve">Researchers and professors should familiarize </w:t>
+      </w:r>
+      <w:r>
+        <w:rPr>
+          <w:rFonts w:ascii="Times New Roman" w:hAnsi="Times New Roman"/>
+          <w:color w:val="auto"/>
+          <w:lang w:val="en-US"/>
+        </w:rPr>
+        <w:t xml:space="preserve">themselves </w:t>
+      </w:r>
+      <w:r>
+        <w:rPr>
+          <w:rFonts w:ascii="Times New Roman" w:hAnsi="Times New Roman"/>
+          <w:color w:val="auto"/>
+          <w:lang w:val="en-US"/>
+        </w:rPr>
+        <w:t>with the literature produced by Global South researchers, especially when working with tropical ecology. Authors from the Global North must check if their references do not neglect relevant articles and examples from the Global South. Publishers and editors might demand more globalized examples or suggest literature when necessary.</w:t>
+      </w:r>
+      <w:r>
+        <w:rPr>
+          <w:rFonts w:ascii="Times New Roman" w:hAnsi="Times New Roman"/>
+          <w:color w:val="auto"/>
+          <w:lang w:val="en-US"/>
+        </w:rPr>
+        <w:t xml:space="preserve"> A</w:t>
+      </w:r>
+      <w:r>
+        <w:rPr>
+          <w:rFonts w:ascii="Times New Roman" w:hAnsi="Times New Roman"/>
+          <w:color w:val="auto"/>
+          <w:lang w:val="en-US"/>
+        </w:rPr>
+        <w:t xml:space="preserve"> starting point could be explicitly </w:t>
+      </w:r>
+      <w:r>
+        <w:rPr>
+          <w:rFonts w:ascii="Times New Roman" w:hAnsi="Times New Roman"/>
+          <w:color w:val="auto"/>
+          <w:lang w:val="en-US"/>
+        </w:rPr>
+        <w:t>encouraging</w:t>
+      </w:r>
+      <w:r>
+        <w:rPr>
+          <w:rFonts w:ascii="Times New Roman" w:hAnsi="Times New Roman"/>
+          <w:color w:val="auto"/>
+          <w:lang w:val="en-US"/>
+        </w:rPr>
+        <w:t xml:space="preserve"> reviewer</w:t>
+      </w:r>
+      <w:r>
+        <w:rPr>
+          <w:rFonts w:ascii="Times New Roman" w:hAnsi="Times New Roman"/>
+          <w:color w:val="auto"/>
+          <w:lang w:val="en-US"/>
+        </w:rPr>
+        <w:t>s</w:t>
+      </w:r>
+      <w:r>
+        <w:rPr>
+          <w:rFonts w:ascii="Times New Roman" w:hAnsi="Times New Roman"/>
+          <w:color w:val="auto"/>
+          <w:lang w:val="en-US"/>
+        </w:rPr>
+        <w:t xml:space="preserve"> </w:t>
+      </w:r>
+      <w:r>
+        <w:rPr>
+          <w:rFonts w:ascii="Times New Roman" w:hAnsi="Times New Roman"/>
+          <w:color w:val="auto"/>
+          <w:lang w:val="en-US"/>
+        </w:rPr>
+        <w:t xml:space="preserve">to </w:t>
+      </w:r>
+      <w:r>
+        <w:rPr>
+          <w:rFonts w:ascii="Times New Roman" w:hAnsi="Times New Roman"/>
+          <w:color w:val="auto"/>
+          <w:lang w:val="en-US"/>
+        </w:rPr>
+        <w:t xml:space="preserve">be </w:t>
+      </w:r>
+      <w:r>
+        <w:rPr>
+          <w:rFonts w:ascii="Times New Roman" w:hAnsi="Times New Roman"/>
+          <w:color w:val="auto"/>
+          <w:lang w:val="en-US"/>
+        </w:rPr>
+        <w:t xml:space="preserve">aware of possible </w:t>
+      </w:r>
+      <w:r>
+        <w:rPr>
+          <w:rFonts w:ascii="Times New Roman" w:hAnsi="Times New Roman"/>
+          <w:color w:val="auto"/>
+          <w:lang w:val="en-US"/>
+        </w:rPr>
+        <w:t>citation bias</w:t>
+      </w:r>
+      <w:r>
+        <w:rPr>
+          <w:rFonts w:ascii="Times New Roman" w:hAnsi="Times New Roman"/>
+          <w:color w:val="auto"/>
+          <w:lang w:val="en-US"/>
+        </w:rPr>
+        <w:t>.</w:t>
+      </w:r>
+      <w:r>
+        <w:rPr>
+          <w:rFonts w:ascii="Times New Roman" w:hAnsi="Times New Roman"/>
+          <w:color w:val="auto"/>
+          <w:lang w:val="en-US"/>
+        </w:rPr>
+        <w:t xml:space="preserve"> </w:t>
+      </w:r>
+    </w:p>
+    <w:p>
+      <w:pPr>
+        <w:pStyle w:val="Body"/>
+        <w:spacing w:line="480" w:lineRule="auto"/>
         <w:rPr>
           <w:rFonts w:ascii="Times New Roman" w:eastAsia="Times New Roman" w:hAnsi="Times New Roman" w:cs="Times New Roman"/>
           <w:color w:val="auto"/>
@@ -2230,14 +3395,13 @@
           <w:color w:val="auto"/>
           <w:lang w:val="en-US"/>
         </w:rPr>
-        <w:t>Some suggestions from the Global South</w:t>
+        <w:t>Towards a contra-colonial science</w:t>
       </w:r>
     </w:p>
     <w:p>
       <w:pPr>
         <w:pStyle w:val="Body"/>
         <w:spacing w:line="480" w:lineRule="auto"/>
-        <w:ind w:firstLine="720"/>
         <w:rPr>
           <w:rFonts w:ascii="Times New Roman" w:eastAsia="Times New Roman" w:hAnsi="Times New Roman" w:cs="Times New Roman"/>
           <w:color w:val="auto"/>
@@ -2250,192 +3414,123 @@
           <w:color w:val="auto"/>
           <w:lang w:val="en-US"/>
         </w:rPr>
-        <w:t>It is known that the notion of privilege is usually unrecognized by those who are privileged by it</w:t>
-      </w:r>
-      <w:r>
-        <w:rPr>
-          <w:rFonts w:ascii="Times New Roman" w:hAnsi="Times New Roman"/>
-          <w:color w:val="auto"/>
-          <w:lang w:val="en-US"/>
-        </w:rPr>
-        <w:fldChar w:fldCharType="begin"/>
-      </w:r>
-      <w:r>
-        <w:rPr>
-          <w:rFonts w:ascii="Times New Roman" w:hAnsi="Times New Roman"/>
-          <w:color w:val="auto"/>
-          <w:lang w:val="en-US"/>
-        </w:rPr>
-        <w:instrText xml:space="preserve"> ADDIN ZOTERO_ITEM CSL_CITATION {"citationID":"pUrSu42i","properties":{"formattedCitation":"\\super 15\\nosupersub{}","plainCitation":"15","noteIndex":0},"citationItems":[{"id":4192,"uris":["http://zotero.org/users/9795555/items/D5V74J8D"],"itemData":{"id":4192,"type":"chapter","container-title":"Advances in Group Processes","ISBN":"978-1-80043-233-8","note":"DOI: 10.1108/S0882-614520200000037001","page":"1-23","publisher":"Emerald Publishing Limited","source":"DOI.org (Crossref)","title":"Hypocognition and the Invisibility of Social Privilege","URL":"https://www.emerald.com/insight/content/doi/10.1108/S0882-614520200000037001/full/html","editor":[{"family":"Thye","given":"Shane R."},{"family":"Lawler","given":"Edward J."}],"author":[{"family":"Wu","given":"Kaidi"},{"family":"Dunning","given":"David"}],"accessed":{"date-parts":[["2023",4,17]]},"issued":{"date-parts":[["2020",10,20]]}}}],"schema":"https://github.com/citation-style-language/schema/raw/master/csl-citation.json"} </w:instrText>
-      </w:r>
-      <w:r>
-        <w:rPr>
-          <w:rFonts w:ascii="Times New Roman" w:hAnsi="Times New Roman"/>
-          <w:color w:val="auto"/>
-          <w:lang w:val="en-US"/>
-        </w:rPr>
-        <w:fldChar w:fldCharType="separate"/>
-      </w:r>
-      <w:r>
-        <w:rPr>
-          <w:rFonts w:ascii="Times New Roman" w:hAnsi="Times New Roman" w:cs="Times New Roman"/>
-          <w:color w:val="auto"/>
-          <w:vertAlign w:val="superscript"/>
-        </w:rPr>
-        <w:t>15</w:t>
-      </w:r>
-      <w:r>
-        <w:rPr>
-          <w:rFonts w:ascii="Times New Roman" w:hAnsi="Times New Roman"/>
-          <w:color w:val="auto"/>
-          <w:lang w:val="en-US"/>
-        </w:rPr>
-        <w:fldChar w:fldCharType="end"/>
-      </w:r>
-      <w:r>
-        <w:rPr>
-          <w:rFonts w:ascii="Times New Roman" w:hAnsi="Times New Roman"/>
-          <w:color w:val="auto"/>
-          <w:lang w:val="en-US"/>
-        </w:rPr>
-        <w:t>. Therefore, we delve into the idea that the change must come from the oppressed, and we, the Global South researchers, should be the ones driving changes in our scientific practice</w:t>
-      </w:r>
-      <w:r>
-        <w:rPr>
-          <w:rFonts w:ascii="Times New Roman" w:hAnsi="Times New Roman"/>
-          <w:color w:val="auto"/>
-          <w:lang w:val="en-US"/>
-        </w:rPr>
-        <w:fldChar w:fldCharType="begin"/>
-      </w:r>
-      <w:r>
-        <w:rPr>
-          <w:rFonts w:ascii="Times New Roman" w:hAnsi="Times New Roman"/>
-          <w:color w:val="auto"/>
-          <w:lang w:val="en-US"/>
-        </w:rPr>
-        <w:instrText xml:space="preserve"> ADDIN ZOTERO_ITEM CSL_CITATION {"citationID":"s1vi6GHi","properties":{"formattedCitation":"\\super 16,17\\nosupersub{}","plainCitation":"16,17","noteIndex":0},"citationItems":[{"id":4151,"uris":["http://zotero.org/users/9795555/items/E5269UQ8"],"itemData":{"id":4151,"type":"book","call-number":"LB880.F73 P4313 2000","edition":"30th anniversary ed","event-place":"New York","ISBN":"978-0-8264-1276-8","language":"eng","number-of-pages":"183","publisher":"Continuum","publisher-place":"New York","source":"Library of Congress ISBN","title":"Pedagogy of the oppressed","author":[{"family":"Freire","given":"Paulo"}],"issued":{"date-parts":[["2000"]]}}},{"id":4189,"uris":["http://zotero.org/users/9795555/items/MNYWKA58"],"itemData":{"id":4189,"type":"report","abstract":"In this short perspective, we discuss some topics to further the decolonisation of ecological research by bringing Global North geographers and Global South ecologists together for the debate. The text reviews current debates and provides reflections on dis/connections between disciplines around decolonisation topics, research publishing, collaboration, and the geographies of ecology. Following recent advances in actions and programs striking the exclusionary effects of English in scientific practice, we argue for increasing efforts on supporting a plurality of expression in science that can strengthen the scientific community beyond the “global North”. Inclusive approaches for collaborative research have been taking steps towards decolonisation, but we highlight these strategies may further unethically practices into targeting determined profiles to satisfy funder requirements without building an inclusive environment. An unequal movement from the “global North” to the “global South” has been the core of unequal collaborations for conserving the nature. Nevertheless, we argue that more effective division of labour could advance field ecology and center in-country ecologists into ecological debate. There is no easy pathway to decolonise ecological research, but we believe that confronting the persisting colonial-era power relationships requires moving into places of necessary discomfort, either by learning new languages or stepping aside. Then, we push this discussion to provoke a moment of introspection and further debate.","genre":"preprint","note":"DOI: 10.31235/osf.io/wbzh2","publisher":"SocArXiv","source":"DOI.org (Crossref)","title":"Decolonising ecological research: a debate between global North geographers and global South field ecologists","title-short":"Decolonising ecological research","URL":"https://osf.io/wbzh2","author":[{"family":"Leal","given":"Juliana S."},{"family":"Soares","given":"Bruno"},{"family":"Franco","given":"Ana C S"},{"family":"Sá Ferreira Lima","given":"Romullo Guimarães","non-dropping-particle":"de"},{"family":"Baker","given":"Kater"},{"family":"Griffiths","given":"Mark"}],"accessed":{"date-parts":[["2023",4,13]]},"issued":{"date-parts":[["2022",10,8]]}}}],"schema":"https://github.com/citation-style-language/schema/raw/master/csl-citation.json"} </w:instrText>
-      </w:r>
-      <w:r>
-        <w:rPr>
-          <w:rFonts w:ascii="Times New Roman" w:hAnsi="Times New Roman"/>
-          <w:color w:val="auto"/>
-          <w:lang w:val="en-US"/>
-        </w:rPr>
-        <w:fldChar w:fldCharType="separate"/>
-      </w:r>
-      <w:r>
-        <w:rPr>
-          <w:rFonts w:ascii="Times New Roman" w:hAnsi="Times New Roman" w:cs="Times New Roman"/>
-          <w:color w:val="auto"/>
-          <w:vertAlign w:val="superscript"/>
-        </w:rPr>
-        <w:t>16,17</w:t>
-      </w:r>
-      <w:r>
-        <w:rPr>
-          <w:rFonts w:ascii="Times New Roman" w:hAnsi="Times New Roman"/>
-          <w:color w:val="auto"/>
-          <w:lang w:val="en-US"/>
-        </w:rPr>
-        <w:fldChar w:fldCharType="end"/>
-      </w:r>
-      <w:r>
-        <w:rPr>
-          <w:rFonts w:ascii="Times New Roman" w:hAnsi="Times New Roman"/>
-          <w:color w:val="auto"/>
-          <w:lang w:val="en-US"/>
-        </w:rPr>
-        <w:t>. The evidence shows that the Global South is the one acting towards a more equitable science by promoting a more equitable academic recognition (expressed by the higher equitability in citation proportion in Figure 1</w:t>
-      </w:r>
-      <w:r>
-        <w:rPr>
-          <w:rFonts w:ascii="Times New Roman" w:hAnsi="Times New Roman"/>
-          <w:color w:val="auto"/>
-          <w:lang w:val="en-US"/>
-        </w:rPr>
-        <w:t>, Latin America</w:t>
-      </w:r>
-      <w:r>
-        <w:rPr>
-          <w:rFonts w:ascii="Times New Roman" w:hAnsi="Times New Roman"/>
-          <w:color w:val="auto"/>
-          <w:lang w:val="en-US"/>
-        </w:rPr>
-        <w:t>, Middle Africa, and Sub-Saharan</w:t>
-      </w:r>
-      <w:r>
-        <w:rPr>
-          <w:rFonts w:ascii="Times New Roman" w:hAnsi="Times New Roman"/>
-          <w:color w:val="auto"/>
-          <w:lang w:val="en-US"/>
-        </w:rPr>
-        <w:t xml:space="preserve"> violin chart</w:t>
-      </w:r>
-      <w:r>
-        <w:rPr>
-          <w:rFonts w:ascii="Times New Roman" w:hAnsi="Times New Roman"/>
-          <w:color w:val="auto"/>
-          <w:lang w:val="en-US"/>
-        </w:rPr>
-        <w:t>). Nevertheless, to be effective, structural changes in the global academic system must be carried out by the entire community. Here, we cite simple actions that could be taken to mitigate intellectual neocolonial practices in science and further recognize the expertise of researchers from the Global South. Despite most of our suggestions being derived from Ecology and Evolution examples</w:t>
-      </w:r>
-      <w:r>
-        <w:rPr>
-          <w:rFonts w:ascii="Times New Roman" w:hAnsi="Times New Roman"/>
-          <w:color w:val="auto"/>
-          <w:lang w:val="en-US"/>
-        </w:rPr>
-        <w:t xml:space="preserve"> and limited by the author’s backgrounds,</w:t>
-      </w:r>
-      <w:r>
-        <w:rPr>
-          <w:rFonts w:ascii="Times New Roman" w:hAnsi="Times New Roman"/>
-          <w:color w:val="auto"/>
-          <w:lang w:val="en-US"/>
-        </w:rPr>
-        <w:t xml:space="preserve"> we believe they can be applied to </w:t>
-      </w:r>
-      <w:r>
-        <w:rPr>
-          <w:rFonts w:ascii="Times New Roman" w:hAnsi="Times New Roman"/>
-          <w:color w:val="auto"/>
-          <w:lang w:val="en-US"/>
-        </w:rPr>
-        <w:t>other scientific areas</w:t>
-      </w:r>
-      <w:r>
-        <w:rPr>
-          <w:rFonts w:ascii="Times New Roman" w:hAnsi="Times New Roman"/>
-          <w:color w:val="auto"/>
-          <w:lang w:val="en-US"/>
-        </w:rPr>
-        <w:t>.</w:t>
-      </w:r>
-    </w:p>
-    <w:p>
-      <w:pPr>
-        <w:pStyle w:val="Body"/>
-        <w:spacing w:line="480" w:lineRule="auto"/>
-        <w:rPr>
-          <w:rFonts w:ascii="Times New Roman" w:eastAsia="Times New Roman" w:hAnsi="Times New Roman" w:cs="Times New Roman"/>
-          <w:color w:val="auto"/>
-          <w:lang w:val="en-US"/>
-        </w:rPr>
-      </w:pPr>
-    </w:p>
-    <w:p>
-      <w:pPr>
-        <w:pStyle w:val="Body"/>
-        <w:spacing w:line="480" w:lineRule="auto"/>
-        <w:rPr>
-          <w:rFonts w:ascii="Times New Roman" w:eastAsia="Times New Roman" w:hAnsi="Times New Roman" w:cs="Times New Roman"/>
+        <w:t>Research institutes</w:t>
+      </w:r>
+      <w:r>
+        <w:rPr>
+          <w:rFonts w:ascii="Times New Roman" w:hAnsi="Times New Roman"/>
+          <w:color w:val="auto"/>
+          <w:lang w:val="en-US"/>
+        </w:rPr>
+        <w:t xml:space="preserve"> in</w:t>
+      </w:r>
+      <w:r>
+        <w:rPr>
+          <w:rFonts w:ascii="Times New Roman" w:hAnsi="Times New Roman"/>
+          <w:color w:val="auto"/>
+          <w:lang w:val="en-US"/>
+        </w:rPr>
+        <w:t xml:space="preserve"> the Global South still have a long way ahead when compared with the Global North institutes regarding the number of publications (in terms of quantity), and different factors can explain this</w:t>
+      </w:r>
+      <w:r>
+        <w:rPr>
+          <w:rFonts w:ascii="Times New Roman" w:hAnsi="Times New Roman"/>
+          <w:color w:val="auto"/>
+          <w:lang w:val="en-US"/>
+        </w:rPr>
+        <w:t xml:space="preserve"> (including local conditions of research institutes in </w:t>
+      </w:r>
+      <w:r>
+        <w:rPr>
+          <w:rFonts w:ascii="Times New Roman" w:hAnsi="Times New Roman"/>
+          <w:color w:val="auto"/>
+          <w:lang w:val="en-US"/>
+        </w:rPr>
+        <w:t xml:space="preserve">the </w:t>
+      </w:r>
+      <w:r>
+        <w:rPr>
+          <w:rFonts w:ascii="Times New Roman" w:hAnsi="Times New Roman"/>
+          <w:color w:val="auto"/>
+          <w:lang w:val="en-US"/>
+        </w:rPr>
+        <w:t>Global South)</w:t>
+      </w:r>
+      <w:r>
+        <w:rPr>
+          <w:rFonts w:ascii="Times New Roman" w:hAnsi="Times New Roman"/>
+          <w:color w:val="auto"/>
+          <w:lang w:val="en-US"/>
+        </w:rPr>
+        <w:t xml:space="preserve">. However, in terms of quality, numerous examples of universities and research groups of excellence in the Global South are a reference in different areas of Ecology and Evolution (not to mention other </w:t>
+      </w:r>
+      <w:r>
+        <w:rPr>
+          <w:rFonts w:ascii="Times New Roman" w:hAnsi="Times New Roman"/>
+          <w:color w:val="auto"/>
+          <w:lang w:val="en-US"/>
+        </w:rPr>
+        <w:t xml:space="preserve">areas </w:t>
+      </w:r>
+      <w:r>
+        <w:rPr>
+          <w:rFonts w:ascii="Times New Roman" w:hAnsi="Times New Roman"/>
+          <w:color w:val="auto"/>
+          <w:lang w:val="en-US"/>
+        </w:rPr>
+        <w:t>of</w:t>
+      </w:r>
+      <w:r>
+        <w:rPr>
+          <w:rFonts w:ascii="Times New Roman" w:hAnsi="Times New Roman"/>
+          <w:color w:val="auto"/>
+          <w:lang w:val="en-US"/>
+        </w:rPr>
+        <w:t xml:space="preserve"> STEM), even struggling with reduced budgets and various forms of historical colonialism. Here we suggested three simple actions that can dramatically change the </w:t>
+      </w:r>
+      <w:r>
+        <w:rPr>
+          <w:rFonts w:ascii="Times New Roman" w:hAnsi="Times New Roman"/>
           <w:i/>
           <w:iCs/>
           <w:color w:val="auto"/>
           <w:lang w:val="en-US"/>
         </w:rPr>
-      </w:pPr>
+        <w:t>status quo</w:t>
+      </w:r>
+      <w:r>
+        <w:rPr>
+          <w:rFonts w:ascii="Times New Roman" w:hAnsi="Times New Roman"/>
+          <w:color w:val="auto"/>
+          <w:lang w:val="en-US"/>
+        </w:rPr>
+        <w:t xml:space="preserve"> of scientific knowledge. Recognizing intellectual colonialism practices is the first step, but not enough if </w:t>
+      </w:r>
+      <w:r>
+        <w:rPr>
+          <w:rFonts w:ascii="Times New Roman" w:hAnsi="Times New Roman"/>
+          <w:color w:val="auto"/>
+          <w:lang w:val="en-US"/>
+        </w:rPr>
+        <w:t>scientific practitioners aim</w:t>
+      </w:r>
+      <w:r>
+        <w:rPr>
+          <w:rFonts w:ascii="Times New Roman" w:hAnsi="Times New Roman"/>
+          <w:color w:val="auto"/>
+          <w:lang w:val="en-US"/>
+        </w:rPr>
+        <w:t xml:space="preserve"> to build a truly inclusive environment and reduce inequalities. We can learn from the great Brazilian educator and philosopher Paulo Freire </w:t>
+      </w:r>
+      <w:r>
+        <w:rPr>
+          <w:rFonts w:ascii="Times New Roman" w:hAnsi="Times New Roman"/>
+          <w:color w:val="auto"/>
+          <w:lang w:val="en-US"/>
+        </w:rPr>
+        <w:lastRenderedPageBreak/>
+        <w:t xml:space="preserve">that </w:t>
+      </w:r>
       <w:r>
         <w:rPr>
           <w:rFonts w:ascii="Times New Roman" w:hAnsi="Times New Roman"/>
@@ -2444,984 +3539,15 @@
           <w:color w:val="auto"/>
           <w:lang w:val="en-US"/>
         </w:rPr>
-        <w:t>Action 1: Increasing diversity in scientific groups (journals, societies, and boarding members of scientific meetings/events)</w:t>
-      </w:r>
-    </w:p>
-    <w:p>
-      <w:pPr>
-        <w:pStyle w:val="Body"/>
-        <w:spacing w:line="480" w:lineRule="auto"/>
-        <w:rPr>
-          <w:rFonts w:ascii="Times New Roman" w:eastAsia="Times New Roman" w:hAnsi="Times New Roman" w:cs="Times New Roman"/>
-          <w:color w:val="auto"/>
-          <w:lang w:val="en-US"/>
-        </w:rPr>
-      </w:pPr>
-      <w:r>
-        <w:rPr>
-          <w:rFonts w:ascii="Times New Roman" w:hAnsi="Times New Roman"/>
-          <w:i/>
-          <w:iCs/>
-          <w:color w:val="auto"/>
-          <w:lang w:val="en-US"/>
-        </w:rPr>
-        <w:t xml:space="preserve">Why does it matter? </w:t>
-      </w:r>
-      <w:r>
-        <w:rPr>
-          <w:rFonts w:ascii="Times New Roman" w:hAnsi="Times New Roman"/>
-          <w:color w:val="auto"/>
-          <w:lang w:val="en-US"/>
-        </w:rPr>
-        <w:t>Since board</w:t>
-      </w:r>
-      <w:r>
-        <w:rPr>
-          <w:rFonts w:ascii="Times New Roman" w:hAnsi="Times New Roman"/>
-          <w:color w:val="auto"/>
-          <w:lang w:val="en-US"/>
-        </w:rPr>
-        <w:t xml:space="preserve"> </w:t>
-      </w:r>
-      <w:r>
-        <w:rPr>
-          <w:rFonts w:ascii="Times New Roman" w:hAnsi="Times New Roman"/>
-          <w:color w:val="auto"/>
-          <w:lang w:val="en-US"/>
-        </w:rPr>
-        <w:t>members</w:t>
-      </w:r>
-      <w:r>
-        <w:rPr>
-          <w:rFonts w:ascii="Times New Roman" w:hAnsi="Times New Roman"/>
-          <w:color w:val="auto"/>
-          <w:lang w:val="en-US"/>
-        </w:rPr>
-        <w:t xml:space="preserve"> of conferences</w:t>
-      </w:r>
-      <w:r>
-        <w:rPr>
-          <w:rFonts w:ascii="Times New Roman" w:hAnsi="Times New Roman"/>
-          <w:color w:val="auto"/>
-          <w:lang w:val="en-US"/>
-        </w:rPr>
-        <w:t xml:space="preserve">, </w:t>
-      </w:r>
-      <w:r>
-        <w:rPr>
-          <w:rFonts w:ascii="Times New Roman" w:hAnsi="Times New Roman"/>
-          <w:color w:val="auto"/>
-          <w:lang w:val="en-US"/>
-        </w:rPr>
-        <w:t>editorial boards</w:t>
-      </w:r>
-      <w:r>
-        <w:rPr>
-          <w:rFonts w:ascii="Times New Roman" w:hAnsi="Times New Roman"/>
-          <w:color w:val="auto"/>
-          <w:lang w:val="en-US"/>
-        </w:rPr>
-        <w:t>,</w:t>
-      </w:r>
-      <w:r>
-        <w:rPr>
-          <w:rFonts w:ascii="Times New Roman" w:hAnsi="Times New Roman"/>
-          <w:color w:val="auto"/>
-          <w:lang w:val="en-US"/>
-        </w:rPr>
-        <w:t xml:space="preserve"> and societies</w:t>
-      </w:r>
-      <w:r>
-        <w:rPr>
-          <w:rFonts w:ascii="Times New Roman" w:hAnsi="Times New Roman"/>
-          <w:color w:val="auto"/>
-          <w:lang w:val="en-US"/>
-        </w:rPr>
-        <w:t xml:space="preserve"> are a non-random sample of ecological researchers and experts</w:t>
-      </w:r>
-      <w:r>
-        <w:rPr>
-          <w:rFonts w:ascii="Times New Roman" w:hAnsi="Times New Roman"/>
-          <w:color w:val="auto"/>
-          <w:lang w:val="en-US"/>
-        </w:rPr>
-        <w:fldChar w:fldCharType="begin"/>
-      </w:r>
-      <w:r>
-        <w:rPr>
-          <w:rFonts w:ascii="Times New Roman" w:hAnsi="Times New Roman"/>
-          <w:color w:val="auto"/>
-          <w:lang w:val="en-US"/>
-        </w:rPr>
-        <w:instrText xml:space="preserve"> ADDIN ZOTERO_ITEM CSL_CITATION {"citationID":"5sqcb1Fc","properties":{"formattedCitation":"\\super 18\\nosupersub{}","plainCitation":"18","noteIndex":0},"citationItems":[{"id":3497,"uris":["http://zotero.org/users/9795555/items/HXJHDYUZ"],"itemData":{"id":3497,"type":"article-journal","container-title":"Nature Ecology &amp; Evolution","DOI":"10.1038/s41559-017-0443-9","ISSN":"2397-334X","issue":"2","journalAbbreviation":"Nat Ecol Evol","language":"en","page":"202-202","source":"DOI.org (Crossref)","title":"Editorial board members are a non-random sample of ecological experts","volume":"2","author":[{"family":"Bruna","given":"Emilio M."}],"issued":{"date-parts":[["2017",12,14]]}}}],"schema":"https://github.com/citation-style-language/schema/raw/master/csl-citation.json"} </w:instrText>
-      </w:r>
-      <w:r>
-        <w:rPr>
-          <w:rFonts w:ascii="Times New Roman" w:hAnsi="Times New Roman"/>
-          <w:color w:val="auto"/>
-          <w:lang w:val="en-US"/>
-        </w:rPr>
-        <w:fldChar w:fldCharType="separate"/>
-      </w:r>
-      <w:r>
-        <w:rPr>
-          <w:rFonts w:ascii="Times New Roman" w:hAnsi="Times New Roman" w:cs="Times New Roman"/>
-          <w:color w:val="auto"/>
-          <w:vertAlign w:val="superscript"/>
-        </w:rPr>
-        <w:t>18</w:t>
-      </w:r>
-      <w:r>
-        <w:rPr>
-          <w:rFonts w:ascii="Times New Roman" w:hAnsi="Times New Roman"/>
-          <w:color w:val="auto"/>
-          <w:lang w:val="en-US"/>
-        </w:rPr>
-        <w:fldChar w:fldCharType="end"/>
-      </w:r>
-      <w:r>
-        <w:rPr>
-          <w:rFonts w:ascii="Times New Roman" w:hAnsi="Times New Roman"/>
-          <w:color w:val="auto"/>
-          <w:lang w:val="en-US"/>
-        </w:rPr>
-        <w:t xml:space="preserve">, their decisions are biased at certain </w:t>
-      </w:r>
-      <w:r>
-        <w:rPr>
-          <w:rFonts w:ascii="Times New Roman" w:hAnsi="Times New Roman"/>
-          <w:color w:val="auto"/>
-          <w:lang w:val="en-US"/>
-        </w:rPr>
-        <w:t>extensions</w:t>
-      </w:r>
-      <w:r>
-        <w:rPr>
-          <w:rFonts w:ascii="Times New Roman" w:hAnsi="Times New Roman"/>
-          <w:color w:val="auto"/>
-          <w:lang w:val="en-US"/>
-        </w:rPr>
-        <w:t xml:space="preserve"> to their personal experiences and backgrounds. Therefore, increasing the participation </w:t>
-      </w:r>
-      <w:r>
-        <w:rPr>
-          <w:rFonts w:ascii="Times New Roman" w:hAnsi="Times New Roman"/>
-          <w:color w:val="auto"/>
-          <w:lang w:val="en-US"/>
-        </w:rPr>
-        <w:lastRenderedPageBreak/>
-        <w:t xml:space="preserve">of historically excluded groups improves the decision-making process by amplifying and considering different points of view with diverse backgrounds and perspectives. </w:t>
-      </w:r>
-    </w:p>
-    <w:p>
-      <w:pPr>
-        <w:pStyle w:val="Body"/>
-        <w:spacing w:line="480" w:lineRule="auto"/>
-        <w:rPr>
-          <w:rFonts w:ascii="Times New Roman" w:eastAsia="Times New Roman" w:hAnsi="Times New Roman" w:cs="Times New Roman"/>
-          <w:i/>
-          <w:iCs/>
-          <w:color w:val="auto"/>
-          <w:lang w:val="en-US"/>
-        </w:rPr>
-      </w:pPr>
-      <w:r>
-        <w:rPr>
-          <w:rFonts w:ascii="Times New Roman" w:hAnsi="Times New Roman"/>
-          <w:i/>
-          <w:iCs/>
-          <w:color w:val="auto"/>
-          <w:lang w:val="en-US"/>
-        </w:rPr>
-        <w:t xml:space="preserve">What to do? </w:t>
-      </w:r>
-      <w:r>
-        <w:rPr>
-          <w:rFonts w:ascii="Times New Roman" w:hAnsi="Times New Roman"/>
-          <w:color w:val="auto"/>
-          <w:lang w:val="en-US"/>
-        </w:rPr>
-        <w:t xml:space="preserve">Journals and scientific societies must diversify their editorial and committee boards by including researchers from historically marginalized groups. Their participation in these spaces would help identify and tackle specific problems faced by people from different backgrounds. For example, non-native English speakers face additional barriers to </w:t>
-      </w:r>
-      <w:r>
-        <w:rPr>
-          <w:rFonts w:ascii="Times New Roman" w:hAnsi="Times New Roman"/>
-          <w:color w:val="auto"/>
-          <w:lang w:val="en-US"/>
-        </w:rPr>
-        <w:t xml:space="preserve">publishing </w:t>
-      </w:r>
-      <w:r>
-        <w:rPr>
-          <w:rFonts w:ascii="Times New Roman" w:hAnsi="Times New Roman"/>
-          <w:color w:val="auto"/>
-          <w:lang w:val="en-US"/>
-        </w:rPr>
-        <w:t>papers in English-only journals because of language</w:t>
-      </w:r>
-      <w:r>
-        <w:rPr>
-          <w:rFonts w:ascii="Times New Roman" w:hAnsi="Times New Roman"/>
-          <w:color w:val="auto"/>
-          <w:lang w:val="en-US"/>
-        </w:rPr>
-        <w:fldChar w:fldCharType="begin"/>
-      </w:r>
-      <w:r>
-        <w:rPr>
-          <w:rFonts w:ascii="Times New Roman" w:hAnsi="Times New Roman"/>
-          <w:color w:val="auto"/>
-          <w:lang w:val="en-US"/>
-        </w:rPr>
-        <w:instrText xml:space="preserve"> ADDIN ZOTERO_ITEM CSL_CITATION {"citationID":"pKaZtOGM","properties":{"formattedCitation":"\\super 10\\nosupersub{}","plainCitation":"10","noteIndex":0},"citationItems":[{"id":4404,"uris":["http://zotero.org/users/9795555/items/M99XE3AL"],"itemData":{"id":4404,"type":"article-journal","abstract":"The use of English as the common language of science represents a major impediment to maximising the contribution of non-native English speakers to science. Yet few studies have quantified the consequences of language barriers on the career development of researchers who are non-native English speakers. By surveying 908 researchers in environmental sciences, this study estimates and compares the amount of effort required to conduct scientific activities in English between researchers from different countries and, thus, different linguistic and economic backgrounds. Our survey demonstrates that non-native English speakers, especially early in their careers, spend more effort than native English speakers in conducting scientific activities, from reading and writing papers and preparing presentations in English, to disseminating research in multiple languages. Language barriers can also cause them not to attend, or give oral presentations at, international conferences conducted in English. We urge scientific communities to recognise and tackle these disadvantages to release the untapped potential of non-native English speakers in science. This study also proposes potential solutions that can be implemented today by individuals, institutions, journals, funders, and conferences.\n            Please see the Supporting information files (S2–S6 Text) for Alternative Language Abstracts and Figs 5 and 6.","container-title":"PLOS Biology","DOI":"10.1371/journal.pbio.3002184","ISSN":"1545-7885","issue":"7","journalAbbreviation":"PLoS Biol","language":"en","page":"e3002184","source":"DOI.org (Crossref)","title":"The manifold costs of being a non-native English speaker in science","volume":"21","author":[{"family":"Amano","given":"Tatsuya"},{"family":"Ramírez-Castañeda","given":"Valeria"},{"family":"Berdejo-Espinola","given":"Violeta"},{"family":"Borokini","given":"Israel"},{"family":"Chowdhury","given":"Shawan"},{"family":"Golivets","given":"Marina"},{"family":"González-Trujillo","given":"Juan David"},{"family":"Montaño-Centellas","given":"Flavia"},{"family":"Paudel","given":"Kumar"},{"family":"White","given":"Rachel Louise"},{"family":"Veríssimo","given":"Diogo"}],"editor":[{"family":"Dirnagl","given":"Ulrich"}],"issued":{"date-parts":[["2023",7,18]]}}}],"schema":"https://github.com/citation-style-language/schema/raw/master/csl-citation.json"} </w:instrText>
-      </w:r>
-      <w:r>
-        <w:rPr>
-          <w:rFonts w:ascii="Times New Roman" w:hAnsi="Times New Roman"/>
-          <w:color w:val="auto"/>
-          <w:lang w:val="en-US"/>
-        </w:rPr>
-        <w:fldChar w:fldCharType="separate"/>
-      </w:r>
-      <w:r>
-        <w:rPr>
-          <w:rFonts w:ascii="Times New Roman" w:hAnsi="Times New Roman" w:cs="Times New Roman"/>
-          <w:color w:val="auto"/>
-          <w:vertAlign w:val="superscript"/>
-        </w:rPr>
-        <w:t>10</w:t>
-      </w:r>
-      <w:r>
-        <w:rPr>
-          <w:rFonts w:ascii="Times New Roman" w:hAnsi="Times New Roman"/>
-          <w:color w:val="auto"/>
-          <w:lang w:val="en-US"/>
-        </w:rPr>
-        <w:fldChar w:fldCharType="end"/>
-      </w:r>
-      <w:r>
-        <w:rPr>
-          <w:rFonts w:ascii="Times New Roman" w:hAnsi="Times New Roman"/>
-          <w:color w:val="auto"/>
-          <w:lang w:val="en-US"/>
-        </w:rPr>
-        <w:t>. In response, the Society for the Study of Evolution provides cost-free English language editing for non-native English-speaking authors, reducing the language barriers to scientific publication</w:t>
-      </w:r>
-      <w:r>
-        <w:rPr>
-          <w:rFonts w:ascii="Times New Roman" w:hAnsi="Times New Roman"/>
-          <w:color w:val="auto"/>
-          <w:lang w:val="en-US"/>
-        </w:rPr>
-        <w:fldChar w:fldCharType="begin"/>
-      </w:r>
-      <w:r>
-        <w:rPr>
-          <w:rFonts w:ascii="Times New Roman" w:hAnsi="Times New Roman"/>
-          <w:color w:val="auto"/>
-          <w:lang w:val="en-US"/>
-        </w:rPr>
-        <w:instrText xml:space="preserve"> ADDIN ZOTERO_ITEM CSL_CITATION {"citationID":"VU7Zxrb1","properties":{"formattedCitation":"\\super 19\\nosupersub{}","plainCitation":"19","noteIndex":0},"citationItems":[{"id":4162,"uris":["http://zotero.org/users/9795555/items/FAZ6WIB7"],"itemData":{"id":4162,"type":"article-journal","container-title":"Nature Human Behaviour","DOI":"10.1038/s41562-021-01137-1","ISSN":"2397-3374","issue":"9","journalAbbreviation":"Nat Hum Behav","language":"en","page":"1119-1122","source":"DOI.org (Crossref)","title":"Ten tips for overcoming language barriers in science","volume":"5","author":[{"family":"Amano","given":"Tatsuya"},{"family":"Rios Rojas","given":"Clarissa"},{"family":"Boum II","given":"Yap"},{"family":"Calvo","given":"Margarita"},{"family":"Misra","given":"Biswapriya B."}],"issued":{"date-parts":[["2021",7,8]]}}}],"schema":"https://github.com/citation-style-language/schema/raw/master/csl-citation.json"} </w:instrText>
-      </w:r>
-      <w:r>
-        <w:rPr>
-          <w:rFonts w:ascii="Times New Roman" w:hAnsi="Times New Roman"/>
-          <w:color w:val="auto"/>
-          <w:lang w:val="en-US"/>
-        </w:rPr>
-        <w:fldChar w:fldCharType="separate"/>
-      </w:r>
-      <w:r>
-        <w:rPr>
-          <w:rFonts w:ascii="Times New Roman" w:hAnsi="Times New Roman" w:cs="Times New Roman"/>
-          <w:color w:val="auto"/>
-          <w:vertAlign w:val="superscript"/>
-        </w:rPr>
-        <w:t>19</w:t>
-      </w:r>
-      <w:r>
-        <w:rPr>
-          <w:rFonts w:ascii="Times New Roman" w:hAnsi="Times New Roman"/>
-          <w:color w:val="auto"/>
-          <w:lang w:val="en-US"/>
-        </w:rPr>
-        <w:fldChar w:fldCharType="end"/>
-      </w:r>
-      <w:r>
-        <w:rPr>
-          <w:rFonts w:ascii="Times New Roman" w:hAnsi="Times New Roman"/>
-          <w:color w:val="auto"/>
-          <w:lang w:val="en-US"/>
-        </w:rPr>
-        <w:t>.</w:t>
-      </w:r>
-    </w:p>
-    <w:p>
-      <w:pPr>
-        <w:pStyle w:val="Body"/>
-        <w:spacing w:line="480" w:lineRule="auto"/>
-        <w:rPr>
-          <w:rFonts w:ascii="Times New Roman" w:eastAsia="Times New Roman" w:hAnsi="Times New Roman" w:cs="Times New Roman"/>
-          <w:color w:val="auto"/>
-          <w:lang w:val="en-US"/>
-        </w:rPr>
-      </w:pPr>
-    </w:p>
-    <w:p>
-      <w:pPr>
-        <w:pStyle w:val="Body"/>
-        <w:spacing w:line="480" w:lineRule="auto"/>
-        <w:rPr>
-          <w:rFonts w:ascii="Times New Roman" w:eastAsia="Times New Roman" w:hAnsi="Times New Roman" w:cs="Times New Roman"/>
-          <w:i/>
-          <w:iCs/>
-          <w:color w:val="auto"/>
-          <w:lang w:val="en-US"/>
-        </w:rPr>
-      </w:pPr>
-      <w:r>
-        <w:rPr>
-          <w:rFonts w:ascii="Times New Roman" w:hAnsi="Times New Roman"/>
-          <w:i/>
-          <w:iCs/>
-          <w:color w:val="auto"/>
-          <w:lang w:val="en-US"/>
-        </w:rPr>
-        <w:t xml:space="preserve">Action 2 – Reducing costs of open-access </w:t>
-      </w:r>
-      <w:proofErr w:type="gramStart"/>
-      <w:r>
-        <w:rPr>
-          <w:rFonts w:ascii="Times New Roman" w:hAnsi="Times New Roman"/>
-          <w:i/>
-          <w:iCs/>
-          <w:color w:val="auto"/>
-          <w:lang w:val="en-US"/>
-        </w:rPr>
-        <w:t>publications</w:t>
-      </w:r>
-      <w:proofErr w:type="gramEnd"/>
-    </w:p>
-    <w:p>
-      <w:pPr>
-        <w:pStyle w:val="Body"/>
-        <w:spacing w:line="480" w:lineRule="auto"/>
-        <w:rPr>
-          <w:rFonts w:ascii="Times New Roman" w:eastAsia="Times New Roman" w:hAnsi="Times New Roman" w:cs="Times New Roman"/>
-          <w:color w:val="auto"/>
-          <w:lang w:val="en-US"/>
-        </w:rPr>
-      </w:pPr>
-      <w:r>
-        <w:rPr>
-          <w:rFonts w:ascii="Times New Roman" w:hAnsi="Times New Roman"/>
-          <w:i/>
-          <w:iCs/>
-          <w:color w:val="auto"/>
-          <w:lang w:val="en-US"/>
-        </w:rPr>
-        <w:t>Why does it matter?</w:t>
-      </w:r>
-      <w:r>
-        <w:rPr>
-          <w:rFonts w:ascii="Times New Roman" w:hAnsi="Times New Roman"/>
-          <w:color w:val="auto"/>
-          <w:lang w:val="en-US"/>
-        </w:rPr>
-        <w:t xml:space="preserve"> Most publishers do not provide waivers for developing countries, making open access a privilege for Global North researchers</w:t>
-      </w:r>
-      <w:r>
-        <w:rPr>
-          <w:rFonts w:ascii="Times New Roman" w:hAnsi="Times New Roman"/>
-          <w:color w:val="auto"/>
-          <w:lang w:val="en-US"/>
-        </w:rPr>
-        <w:fldChar w:fldCharType="begin"/>
-      </w:r>
-      <w:r>
-        <w:rPr>
-          <w:rFonts w:ascii="Times New Roman" w:hAnsi="Times New Roman"/>
-          <w:color w:val="auto"/>
-          <w:lang w:val="en-US"/>
-        </w:rPr>
-        <w:instrText xml:space="preserve"> ADDIN ZOTERO_ITEM CSL_CITATION {"citationID":"1HzcYmDR","properties":{"formattedCitation":"\\super 20\\nosupersub{}","plainCitation":"20","noteIndex":0},"citationItems":[{"id":4150,"uris":["http://zotero.org/users/9795555/items/FIETPEKI"],"itemData":{"id":4150,"type":"article-journal","container-title":"Nature","DOI":"10.1038/d41586-022-00342-w","ISSN":"0028-0836, 1476-4687","journalAbbreviation":"Nature","language":"en","page":"d41586-022-00342-w","source":"DOI.org (Crossref)","title":"Open-access publishing fees deter researchers in the global south","author":[{"family":"Kwon","given":"Diana"}],"issued":{"date-parts":[["2022",2,16]]}}}],"schema":"https://github.com/citation-style-language/schema/raw/master/csl-citation.json"} </w:instrText>
-      </w:r>
-      <w:r>
-        <w:rPr>
-          <w:rFonts w:ascii="Times New Roman" w:hAnsi="Times New Roman"/>
-          <w:color w:val="auto"/>
-          <w:lang w:val="en-US"/>
-        </w:rPr>
-        <w:fldChar w:fldCharType="separate"/>
-      </w:r>
-      <w:r>
-        <w:rPr>
-          <w:rFonts w:ascii="Times New Roman" w:hAnsi="Times New Roman" w:cs="Times New Roman"/>
-          <w:color w:val="auto"/>
-          <w:vertAlign w:val="superscript"/>
-        </w:rPr>
-        <w:t>20</w:t>
-      </w:r>
-      <w:r>
-        <w:rPr>
-          <w:rFonts w:ascii="Times New Roman" w:hAnsi="Times New Roman"/>
-          <w:color w:val="auto"/>
-          <w:lang w:val="en-US"/>
-        </w:rPr>
-        <w:fldChar w:fldCharType="end"/>
-      </w:r>
-      <w:r>
-        <w:rPr>
-          <w:rFonts w:ascii="Times New Roman" w:hAnsi="Times New Roman"/>
-          <w:color w:val="auto"/>
-          <w:lang w:val="en-US"/>
-        </w:rPr>
-        <w:t xml:space="preserve">. For example, if the open access </w:t>
-      </w:r>
-      <w:r>
-        <w:rPr>
-          <w:rFonts w:ascii="Times New Roman" w:hAnsi="Times New Roman"/>
-          <w:color w:val="auto"/>
-          <w:lang w:val="en-US"/>
-        </w:rPr>
-        <w:t>fee</w:t>
-      </w:r>
-      <w:r>
-        <w:rPr>
-          <w:rFonts w:ascii="Times New Roman" w:hAnsi="Times New Roman"/>
-          <w:color w:val="auto"/>
-          <w:lang w:val="en-US"/>
-        </w:rPr>
-        <w:t xml:space="preserve"> of a given journal is 4,000 United States dollars, this would be equivalent to almost two monthly wages of an assistant professor in Brazil. Even when waivers are provided, the cost is often prohibitive, excluding most researchers from the Global South </w:t>
-      </w:r>
-      <w:r>
-        <w:rPr>
-          <w:rFonts w:ascii="Times New Roman" w:hAnsi="Times New Roman"/>
-          <w:color w:val="auto"/>
-          <w:lang w:val="en-US"/>
-        </w:rPr>
-        <w:t>from taking</w:t>
-      </w:r>
-      <w:r>
-        <w:rPr>
-          <w:rFonts w:ascii="Times New Roman" w:hAnsi="Times New Roman"/>
-          <w:color w:val="auto"/>
-          <w:lang w:val="en-US"/>
-        </w:rPr>
-        <w:t xml:space="preserve"> part in more globalized </w:t>
-      </w:r>
-      <w:r>
-        <w:rPr>
-          <w:rFonts w:ascii="Times New Roman" w:hAnsi="Times New Roman"/>
-          <w:color w:val="auto"/>
-          <w:lang w:val="en-US"/>
-        </w:rPr>
-        <w:t>publishing venues</w:t>
-      </w:r>
-      <w:r>
-        <w:rPr>
-          <w:rFonts w:ascii="Times New Roman" w:hAnsi="Times New Roman"/>
-          <w:color w:val="auto"/>
-          <w:lang w:val="en-US"/>
-        </w:rPr>
-        <w:t>.</w:t>
-      </w:r>
-    </w:p>
-    <w:p>
-      <w:pPr>
-        <w:pStyle w:val="Body"/>
-        <w:spacing w:line="480" w:lineRule="auto"/>
-        <w:rPr>
-          <w:rFonts w:ascii="Times New Roman" w:eastAsia="Times New Roman" w:hAnsi="Times New Roman" w:cs="Times New Roman"/>
-          <w:color w:val="auto"/>
-          <w:lang w:val="en-US"/>
-        </w:rPr>
-      </w:pPr>
-      <w:r>
-        <w:rPr>
-          <w:rFonts w:ascii="Times New Roman" w:hAnsi="Times New Roman"/>
-          <w:i/>
-          <w:iCs/>
-          <w:color w:val="auto"/>
-          <w:lang w:val="en-US"/>
-        </w:rPr>
-        <w:t xml:space="preserve">What to do? </w:t>
-      </w:r>
-      <w:r>
-        <w:rPr>
-          <w:rFonts w:ascii="Times New Roman" w:hAnsi="Times New Roman"/>
-          <w:color w:val="auto"/>
-          <w:lang w:val="en-US"/>
-        </w:rPr>
-        <w:t xml:space="preserve">Provide more waivers for Global South researchers </w:t>
-      </w:r>
-      <w:r>
-        <w:rPr>
-          <w:rFonts w:ascii="Times New Roman" w:hAnsi="Times New Roman"/>
-          <w:color w:val="auto"/>
-          <w:lang w:val="en-US"/>
-        </w:rPr>
-        <w:t xml:space="preserve">and </w:t>
-      </w:r>
-      <w:r>
-        <w:rPr>
-          <w:rFonts w:ascii="Times New Roman" w:hAnsi="Times New Roman"/>
-          <w:color w:val="auto"/>
-          <w:lang w:val="en-US"/>
-        </w:rPr>
-        <w:t xml:space="preserve">actively pursue partnerships with Global </w:t>
-      </w:r>
-      <w:r>
-        <w:rPr>
-          <w:rFonts w:ascii="Times New Roman" w:hAnsi="Times New Roman"/>
-          <w:color w:val="auto"/>
-          <w:lang w:val="en-US"/>
-        </w:rPr>
-        <w:t>North</w:t>
-      </w:r>
-      <w:r>
-        <w:rPr>
-          <w:rFonts w:ascii="Times New Roman" w:hAnsi="Times New Roman"/>
-          <w:color w:val="auto"/>
-          <w:lang w:val="en-US"/>
-        </w:rPr>
-        <w:t xml:space="preserve"> institutions to cover fees. </w:t>
-      </w:r>
-    </w:p>
-    <w:p>
-      <w:pPr>
-        <w:pStyle w:val="Body"/>
-        <w:spacing w:line="480" w:lineRule="auto"/>
-        <w:rPr>
-          <w:rFonts w:ascii="Times New Roman" w:eastAsia="Times New Roman" w:hAnsi="Times New Roman" w:cs="Times New Roman"/>
-          <w:color w:val="auto"/>
-          <w:lang w:val="en-US"/>
-        </w:rPr>
-      </w:pPr>
-    </w:p>
-    <w:p>
-      <w:pPr>
-        <w:pStyle w:val="Body"/>
-        <w:spacing w:line="480" w:lineRule="auto"/>
-        <w:rPr>
-          <w:rFonts w:ascii="Times New Roman" w:eastAsia="Times New Roman" w:hAnsi="Times New Roman" w:cs="Times New Roman"/>
-          <w:i/>
-          <w:iCs/>
-          <w:color w:val="auto"/>
-          <w:lang w:val="en-US"/>
-        </w:rPr>
-      </w:pPr>
-      <w:r>
-        <w:rPr>
-          <w:rFonts w:ascii="Times New Roman" w:hAnsi="Times New Roman"/>
-          <w:i/>
-          <w:iCs/>
-          <w:color w:val="auto"/>
-          <w:lang w:val="en-US"/>
-        </w:rPr>
-        <w:t xml:space="preserve">Action 3 – Referencing the Global South </w:t>
-      </w:r>
-      <w:proofErr w:type="gramStart"/>
-      <w:r>
-        <w:rPr>
-          <w:rFonts w:ascii="Times New Roman" w:hAnsi="Times New Roman"/>
-          <w:i/>
-          <w:iCs/>
-          <w:color w:val="auto"/>
-          <w:lang w:val="en-US"/>
-        </w:rPr>
-        <w:t>expertise</w:t>
-      </w:r>
-      <w:proofErr w:type="gramEnd"/>
-    </w:p>
-    <w:p>
-      <w:pPr>
-        <w:pStyle w:val="Body"/>
-        <w:spacing w:line="480" w:lineRule="auto"/>
-        <w:rPr>
-          <w:rFonts w:ascii="Times New Roman" w:eastAsia="Times New Roman" w:hAnsi="Times New Roman" w:cs="Times New Roman"/>
-          <w:color w:val="auto"/>
-          <w:lang w:val="en-US"/>
-        </w:rPr>
-      </w:pPr>
-      <w:r>
-        <w:rPr>
-          <w:rFonts w:ascii="Times New Roman" w:hAnsi="Times New Roman"/>
-          <w:i/>
-          <w:iCs/>
-          <w:color w:val="auto"/>
-          <w:lang w:val="en-US"/>
-        </w:rPr>
-        <w:t>Why does it matter?</w:t>
-      </w:r>
-      <w:r>
-        <w:rPr>
-          <w:rFonts w:ascii="Times New Roman" w:hAnsi="Times New Roman"/>
-          <w:color w:val="auto"/>
-          <w:lang w:val="en-US"/>
-        </w:rPr>
-        <w:t xml:space="preserve"> Modern science requires finding solutions that are adequate for different contexts. Students and researchers are </w:t>
-      </w:r>
-      <w:r>
-        <w:rPr>
-          <w:rFonts w:ascii="Times New Roman" w:hAnsi="Times New Roman"/>
-          <w:color w:val="auto"/>
-          <w:lang w:val="en-US"/>
-        </w:rPr>
-        <w:t>exposed mainly</w:t>
-      </w:r>
-      <w:r>
-        <w:rPr>
-          <w:rFonts w:ascii="Times New Roman" w:hAnsi="Times New Roman"/>
-          <w:color w:val="auto"/>
-          <w:lang w:val="en-US"/>
-        </w:rPr>
-        <w:t xml:space="preserve"> to the science produced by the Global </w:t>
-      </w:r>
-      <w:r>
-        <w:rPr>
-          <w:rFonts w:ascii="Times New Roman" w:hAnsi="Times New Roman"/>
-          <w:color w:val="auto"/>
-          <w:lang w:val="en-US"/>
-        </w:rPr>
-        <w:lastRenderedPageBreak/>
-        <w:t xml:space="preserve">North in their curricula, </w:t>
-      </w:r>
-      <w:proofErr w:type="spellStart"/>
-      <w:r>
-        <w:rPr>
-          <w:rFonts w:ascii="Times New Roman" w:hAnsi="Times New Roman"/>
-          <w:color w:val="auto"/>
-          <w:lang w:val="en-US"/>
-        </w:rPr>
-        <w:t>texbooks</w:t>
-      </w:r>
-      <w:proofErr w:type="spellEnd"/>
-      <w:r>
-        <w:rPr>
-          <w:rFonts w:ascii="Times New Roman" w:hAnsi="Times New Roman"/>
-          <w:color w:val="auto"/>
-          <w:lang w:val="en-US"/>
-        </w:rPr>
-        <w:fldChar w:fldCharType="begin"/>
-      </w:r>
-      <w:r>
-        <w:rPr>
-          <w:rFonts w:ascii="Times New Roman" w:hAnsi="Times New Roman"/>
-          <w:color w:val="auto"/>
-          <w:lang w:val="en-US"/>
-        </w:rPr>
-        <w:instrText xml:space="preserve"> ADDIN ZOTERO_ITEM CSL_CITATION {"citationID":"HCMZh7Yc","properties":{"formattedCitation":"\\super 21\\nosupersub{}","plainCitation":"21","noteIndex":0},"citationItems":[{"id":4194,"uris":["http://zotero.org/users/9795555/items/2FWCC3TV"],"itemData":{"id":4194,"type":"article-journal","container-title":"PLOS Biology","DOI":"10.1371/journal.pbio.3001674","ISSN":"1545-7885","issue":"6","journalAbbreviation":"PLoS Biol","language":"en","page":"e3001674","source":"DOI.org (Crossref)","title":"Integrating tropical research into biology education is urgently needed","volume":"20","author":[{"family":"Russell","given":"Ann E."},{"family":"Aide","given":"T. Mitchell"},{"family":"Braker","given":"Elizabeth"},{"family":"Ganong","given":"Carissa N."},{"family":"Hardin","given":"Rebecca D."},{"family":"Holl","given":"Karen D."},{"family":"Hotchkiss","given":"Sara C."},{"family":"Klemens","given":"Jeffrey A."},{"family":"Kuprewicz","given":"Erin K."},{"family":"McClearn","given":"Deedra"},{"family":"Middendorf","given":"George"},{"family":"Ostertag","given":"Rebecca"},{"family":"Powers","given":"Jennifer S."},{"family":"Russo","given":"Sabrina E."},{"family":"Stynoski","given":"Jennifer L."},{"family":"Valdez","given":"Ursula"},{"family":"Willis","given":"Charles G."}],"issued":{"date-parts":[["2022",6,16]]}}}],"schema":"https://github.com/citation-style-language/schema/raw/master/csl-citation.json"} </w:instrText>
-      </w:r>
-      <w:r>
-        <w:rPr>
-          <w:rFonts w:ascii="Times New Roman" w:hAnsi="Times New Roman"/>
-          <w:color w:val="auto"/>
-          <w:lang w:val="en-US"/>
-        </w:rPr>
-        <w:fldChar w:fldCharType="separate"/>
-      </w:r>
-      <w:r>
-        <w:rPr>
-          <w:rFonts w:ascii="Times New Roman" w:hAnsi="Times New Roman" w:cs="Times New Roman"/>
-          <w:color w:val="auto"/>
-          <w:vertAlign w:val="superscript"/>
-        </w:rPr>
-        <w:t>21</w:t>
-      </w:r>
-      <w:r>
-        <w:rPr>
-          <w:rFonts w:ascii="Times New Roman" w:hAnsi="Times New Roman"/>
-          <w:color w:val="auto"/>
-          <w:lang w:val="en-US"/>
-        </w:rPr>
-        <w:fldChar w:fldCharType="end"/>
-      </w:r>
-      <w:r>
-        <w:rPr>
-          <w:rFonts w:ascii="Times New Roman" w:hAnsi="Times New Roman"/>
-          <w:color w:val="auto"/>
-          <w:lang w:val="en-US"/>
-        </w:rPr>
-        <w:t xml:space="preserve">, </w:t>
-      </w:r>
-      <w:r>
-        <w:rPr>
-          <w:rFonts w:ascii="Times New Roman" w:hAnsi="Times New Roman"/>
-          <w:color w:val="auto"/>
-          <w:lang w:val="en-US"/>
-        </w:rPr>
-        <w:t xml:space="preserve">and articles, providing them </w:t>
-      </w:r>
-      <w:r>
-        <w:rPr>
-          <w:rFonts w:ascii="Times New Roman" w:hAnsi="Times New Roman"/>
-          <w:color w:val="auto"/>
-          <w:lang w:val="en-US"/>
-        </w:rPr>
-        <w:t xml:space="preserve">with </w:t>
-      </w:r>
-      <w:r>
-        <w:rPr>
-          <w:rFonts w:ascii="Times New Roman" w:hAnsi="Times New Roman"/>
-          <w:color w:val="auto"/>
-          <w:lang w:val="en-US"/>
-        </w:rPr>
-        <w:t xml:space="preserve">a limited overview of potential solutions to global problems. For students and researchers, amplifying their sources or information to the Global South increase the capacity </w:t>
-      </w:r>
-      <w:r>
-        <w:rPr>
-          <w:rFonts w:ascii="Times New Roman" w:hAnsi="Times New Roman"/>
-          <w:color w:val="auto"/>
-          <w:lang w:val="en-US"/>
-        </w:rPr>
-        <w:t>for</w:t>
-      </w:r>
-      <w:r>
-        <w:rPr>
-          <w:rFonts w:ascii="Times New Roman" w:hAnsi="Times New Roman"/>
-          <w:color w:val="auto"/>
-          <w:lang w:val="en-US"/>
-        </w:rPr>
-        <w:t xml:space="preserve"> generalization, the understanding of contextual environmental and socioeconomic factors affecting biodiversity, and social engagement</w:t>
-      </w:r>
-      <w:r>
-        <w:rPr>
-          <w:rFonts w:ascii="Times New Roman" w:hAnsi="Times New Roman"/>
-          <w:color w:val="auto"/>
-          <w:lang w:val="en-US"/>
-        </w:rPr>
-        <w:fldChar w:fldCharType="begin"/>
-      </w:r>
-      <w:r>
-        <w:rPr>
-          <w:rFonts w:ascii="Times New Roman" w:hAnsi="Times New Roman"/>
-          <w:color w:val="auto"/>
-          <w:lang w:val="en-US"/>
-        </w:rPr>
-        <w:instrText xml:space="preserve"> ADDIN ZOTERO_ITEM CSL_CITATION {"citationID":"sub8NSKG","properties":{"formattedCitation":"\\super 22\\nosupersub{}","plainCitation":"22","noteIndex":0},"citationItems":[{"id":4196,"uris":["http://zotero.org/users/9795555/items/TCSC2WX7"],"itemData":{"id":4196,"type":"article-journal","container-title":"Biotropica","DOI":"10.1111/btp.12967","ISSN":"0006-3606, 1744-7429","issue":"4","journalAbbreviation":"Biotropica","language":"en","page":"994-1003","source":"DOI.org (Crossref)","title":"Fostering local </w:instrText>
-      </w:r>
-      <w:r>
-        <w:rPr>
-          <w:rFonts w:ascii="Times New Roman" w:hAnsi="Times New Roman" w:hint="eastAsia"/>
-          <w:color w:val="auto"/>
-          <w:lang w:val="en-US"/>
-        </w:rPr>
-        <w:instrText>involvement for biodiversity conservation in tropical regions: Lessons from Madagascar during the COVID</w:instrText>
-      </w:r>
-      <w:r>
-        <w:rPr>
-          <w:rFonts w:ascii="Times New Roman" w:hAnsi="Times New Roman" w:hint="eastAsia"/>
-          <w:color w:val="auto"/>
-          <w:lang w:val="en-US"/>
-        </w:rPr>
-        <w:instrText>‐</w:instrText>
-      </w:r>
-      <w:r>
-        <w:rPr>
-          <w:rFonts w:ascii="Times New Roman" w:hAnsi="Times New Roman" w:hint="eastAsia"/>
-          <w:color w:val="auto"/>
-          <w:lang w:val="en-US"/>
-        </w:rPr>
-        <w:instrText>19 pandemic","title-short":"Fostering local involvement for biodiversity conservation in tropical regions","volume":"53","author":[{"family":"Razanatso</w:instrText>
-      </w:r>
-      <w:r>
-        <w:rPr>
-          <w:rFonts w:ascii="Times New Roman" w:hAnsi="Times New Roman"/>
-          <w:color w:val="auto"/>
-          <w:lang w:val="en-US"/>
-        </w:rPr>
-        <w:instrText xml:space="preserve">a","given":"Estelle"},{"family":"Andriantsaralaza","given":"Seheno"},{"family":"Holmes","given":"Sheila M."},{"family":"Rakotonarivo","given":"O. Sarobidy"},{"family":"Ratsifandrihamanana","given":"Anitry N."},{"family":"Randriamiharisoa","given":"Lalatiana"},{"family":"Ravaloharimanitra","given":"Maholy"},{"family":"Ramahefamanana","given":"Narindra"},{"family":"Tahirinirainy","given":"Dinasoa"},{"family":"Raharimampionona","given":"Jeannie"}],"issued":{"date-parts":[["2021",7]]}}}],"schema":"https://github.com/citation-style-language/schema/raw/master/csl-citation.json"} </w:instrText>
-      </w:r>
-      <w:r>
-        <w:rPr>
-          <w:rFonts w:ascii="Times New Roman" w:hAnsi="Times New Roman"/>
-          <w:color w:val="auto"/>
-          <w:lang w:val="en-US"/>
-        </w:rPr>
-        <w:fldChar w:fldCharType="separate"/>
-      </w:r>
-      <w:r>
-        <w:rPr>
-          <w:rFonts w:ascii="Times New Roman" w:hAnsi="Times New Roman" w:cs="Times New Roman"/>
-          <w:color w:val="auto"/>
-          <w:vertAlign w:val="superscript"/>
-        </w:rPr>
-        <w:t>22</w:t>
-      </w:r>
-      <w:r>
-        <w:rPr>
-          <w:rFonts w:ascii="Times New Roman" w:hAnsi="Times New Roman"/>
-          <w:color w:val="auto"/>
-          <w:lang w:val="en-US"/>
-        </w:rPr>
-        <w:fldChar w:fldCharType="end"/>
-      </w:r>
-      <w:r>
-        <w:rPr>
-          <w:rFonts w:ascii="Times New Roman" w:hAnsi="Times New Roman"/>
-          <w:color w:val="auto"/>
-          <w:lang w:val="en-US"/>
-        </w:rPr>
-        <w:t>. For researchers at the Global South, the increasing recognition of our work means increasing citations that might boost our careers and potential collaboration with Global North researchers</w:t>
-      </w:r>
-      <w:r>
-        <w:rPr>
-          <w:rFonts w:ascii="Times New Roman" w:hAnsi="Times New Roman"/>
-          <w:color w:val="auto"/>
-          <w:vertAlign w:val="superscript"/>
-          <w:lang w:val="en-US"/>
-        </w:rPr>
-        <w:t>12</w:t>
-      </w:r>
-      <w:r>
-        <w:rPr>
-          <w:rFonts w:ascii="Times New Roman" w:hAnsi="Times New Roman"/>
-          <w:color w:val="auto"/>
-          <w:lang w:val="en-US"/>
-        </w:rPr>
-        <w:t>.</w:t>
-      </w:r>
-    </w:p>
-    <w:p>
-      <w:pPr>
-        <w:pStyle w:val="Body"/>
-        <w:spacing w:line="480" w:lineRule="auto"/>
-        <w:rPr>
-          <w:rFonts w:ascii="Times New Roman" w:eastAsia="Times New Roman" w:hAnsi="Times New Roman" w:cs="Times New Roman"/>
-          <w:color w:val="auto"/>
-          <w:lang w:val="en-US"/>
-        </w:rPr>
-      </w:pPr>
-      <w:r>
-        <w:rPr>
-          <w:rFonts w:ascii="Times New Roman" w:hAnsi="Times New Roman"/>
-          <w:i/>
-          <w:iCs/>
-          <w:color w:val="auto"/>
-          <w:lang w:val="en-US"/>
-        </w:rPr>
-        <w:t xml:space="preserve">What to do? </w:t>
-      </w:r>
-      <w:r>
-        <w:rPr>
-          <w:rFonts w:ascii="Times New Roman" w:hAnsi="Times New Roman"/>
-          <w:color w:val="auto"/>
-          <w:lang w:val="en-US"/>
-        </w:rPr>
-        <w:t xml:space="preserve">Researchers and professors should familiarize </w:t>
-      </w:r>
-      <w:r>
-        <w:rPr>
-          <w:rFonts w:ascii="Times New Roman" w:hAnsi="Times New Roman"/>
-          <w:color w:val="auto"/>
-          <w:lang w:val="en-US"/>
-        </w:rPr>
-        <w:t xml:space="preserve">themselves </w:t>
-      </w:r>
-      <w:r>
-        <w:rPr>
-          <w:rFonts w:ascii="Times New Roman" w:hAnsi="Times New Roman"/>
-          <w:color w:val="auto"/>
-          <w:lang w:val="en-US"/>
-        </w:rPr>
-        <w:t>with the literature produced by Global South researchers, especially when working with tropical ecology. Authors from the Global North must check if their references do not neglect relevant articles and examples from the Global South. Publishers and editors might demand more globalized examples or suggest literature when necessary.</w:t>
-      </w:r>
-      <w:r>
-        <w:rPr>
-          <w:rFonts w:ascii="Times New Roman" w:hAnsi="Times New Roman"/>
-          <w:color w:val="auto"/>
-          <w:lang w:val="en-US"/>
-        </w:rPr>
-        <w:t xml:space="preserve"> A</w:t>
-      </w:r>
-      <w:r>
-        <w:rPr>
-          <w:rFonts w:ascii="Times New Roman" w:hAnsi="Times New Roman"/>
-          <w:color w:val="auto"/>
-          <w:lang w:val="en-US"/>
-        </w:rPr>
-        <w:t xml:space="preserve"> starting point could be explicitly </w:t>
-      </w:r>
-      <w:r>
-        <w:rPr>
-          <w:rFonts w:ascii="Times New Roman" w:hAnsi="Times New Roman"/>
-          <w:color w:val="auto"/>
-          <w:lang w:val="en-US"/>
-        </w:rPr>
-        <w:t>encouraging</w:t>
-      </w:r>
-      <w:r>
-        <w:rPr>
-          <w:rFonts w:ascii="Times New Roman" w:hAnsi="Times New Roman"/>
-          <w:color w:val="auto"/>
-          <w:lang w:val="en-US"/>
-        </w:rPr>
-        <w:t xml:space="preserve"> reviewer</w:t>
-      </w:r>
-      <w:r>
-        <w:rPr>
-          <w:rFonts w:ascii="Times New Roman" w:hAnsi="Times New Roman"/>
-          <w:color w:val="auto"/>
-          <w:lang w:val="en-US"/>
-        </w:rPr>
-        <w:t>s</w:t>
-      </w:r>
-      <w:r>
-        <w:rPr>
-          <w:rFonts w:ascii="Times New Roman" w:hAnsi="Times New Roman"/>
-          <w:color w:val="auto"/>
-          <w:lang w:val="en-US"/>
-        </w:rPr>
-        <w:t xml:space="preserve"> </w:t>
-      </w:r>
-      <w:r>
-        <w:rPr>
-          <w:rFonts w:ascii="Times New Roman" w:hAnsi="Times New Roman"/>
-          <w:color w:val="auto"/>
-          <w:lang w:val="en-US"/>
-        </w:rPr>
-        <w:t xml:space="preserve">to </w:t>
-      </w:r>
-      <w:r>
-        <w:rPr>
-          <w:rFonts w:ascii="Times New Roman" w:hAnsi="Times New Roman"/>
-          <w:color w:val="auto"/>
-          <w:lang w:val="en-US"/>
-        </w:rPr>
-        <w:t xml:space="preserve">be </w:t>
-      </w:r>
-      <w:r>
-        <w:rPr>
-          <w:rFonts w:ascii="Times New Roman" w:hAnsi="Times New Roman"/>
-          <w:color w:val="auto"/>
-          <w:lang w:val="en-US"/>
-        </w:rPr>
-        <w:t xml:space="preserve">aware of possible </w:t>
-      </w:r>
-      <w:r>
-        <w:rPr>
-          <w:rFonts w:ascii="Times New Roman" w:hAnsi="Times New Roman"/>
-          <w:color w:val="auto"/>
-          <w:lang w:val="en-US"/>
-        </w:rPr>
-        <w:t>citation bias</w:t>
-      </w:r>
-      <w:r>
-        <w:rPr>
-          <w:rFonts w:ascii="Times New Roman" w:hAnsi="Times New Roman"/>
-          <w:color w:val="auto"/>
-          <w:lang w:val="en-US"/>
-        </w:rPr>
-        <w:t>.</w:t>
-      </w:r>
-      <w:r>
-        <w:rPr>
-          <w:rFonts w:ascii="Times New Roman" w:hAnsi="Times New Roman"/>
-          <w:color w:val="auto"/>
-          <w:lang w:val="en-US"/>
-        </w:rPr>
-        <w:t xml:space="preserve"> </w:t>
+        <w:t>praxis</w:t>
+      </w:r>
+      <w:r>
+        <w:rPr>
+          <w:rFonts w:ascii="Times New Roman" w:hAnsi="Times New Roman"/>
+          <w:color w:val="auto"/>
+          <w:lang w:val="en-US"/>
+        </w:rPr>
+        <w:t>, i.e., “reflection and action upon the world in order to transform it,” is the only way toward a non-oppressive, inclusive, and diverse science. True changes in an oppressive system can only come from those who have been oppressed, but for this, the Global South needs to take a seat at the same table as the Global North already has.</w:t>
       </w:r>
     </w:p>
     <w:p>
@@ -3449,191 +3575,67 @@
       </w:pPr>
       <w:r>
         <w:rPr>
-          <w:rFonts w:ascii="Times New Roman" w:hAnsi="Times New Roman"/>
-          <w:b/>
-          <w:bCs/>
-          <w:color w:val="auto"/>
-          <w:lang w:val="en-US"/>
-        </w:rPr>
-        <w:t>Towards a contra-colonial science</w:t>
-      </w:r>
-    </w:p>
-    <w:p>
-      <w:pPr>
-        <w:pStyle w:val="Body"/>
-        <w:spacing w:line="480" w:lineRule="auto"/>
-        <w:rPr>
-          <w:rFonts w:ascii="Times New Roman" w:eastAsia="Times New Roman" w:hAnsi="Times New Roman" w:cs="Times New Roman"/>
-          <w:color w:val="auto"/>
-          <w:lang w:val="en-US"/>
-        </w:rPr>
-      </w:pPr>
-      <w:r>
-        <w:rPr>
-          <w:rFonts w:ascii="Times New Roman" w:hAnsi="Times New Roman"/>
-          <w:color w:val="auto"/>
-          <w:lang w:val="en-US"/>
-        </w:rPr>
-        <w:t>Research institutes</w:t>
-      </w:r>
-      <w:r>
-        <w:rPr>
-          <w:rFonts w:ascii="Times New Roman" w:hAnsi="Times New Roman"/>
-          <w:color w:val="auto"/>
-          <w:lang w:val="en-US"/>
-        </w:rPr>
-        <w:t xml:space="preserve"> in</w:t>
-      </w:r>
-      <w:r>
-        <w:rPr>
-          <w:rFonts w:ascii="Times New Roman" w:hAnsi="Times New Roman"/>
-          <w:color w:val="auto"/>
-          <w:lang w:val="en-US"/>
-        </w:rPr>
-        <w:t xml:space="preserve"> the Global South still have a long way ahead when compared with the Global North institutes regarding the number of publications (in terms of quantity), and different factors can explain this</w:t>
-      </w:r>
-      <w:r>
-        <w:rPr>
-          <w:rFonts w:ascii="Times New Roman" w:hAnsi="Times New Roman"/>
-          <w:color w:val="auto"/>
-          <w:lang w:val="en-US"/>
-        </w:rPr>
-        <w:t xml:space="preserve"> (including local conditions of research institutes in </w:t>
-      </w:r>
-      <w:r>
-        <w:rPr>
-          <w:rFonts w:ascii="Times New Roman" w:hAnsi="Times New Roman"/>
-          <w:color w:val="auto"/>
-          <w:lang w:val="en-US"/>
-        </w:rPr>
-        <w:t xml:space="preserve">the </w:t>
-      </w:r>
-      <w:r>
-        <w:rPr>
-          <w:rFonts w:ascii="Times New Roman" w:hAnsi="Times New Roman"/>
-          <w:color w:val="auto"/>
-          <w:lang w:val="en-US"/>
-        </w:rPr>
-        <w:t>Global South)</w:t>
-      </w:r>
-      <w:r>
-        <w:rPr>
-          <w:rFonts w:ascii="Times New Roman" w:hAnsi="Times New Roman"/>
-          <w:color w:val="auto"/>
-          <w:lang w:val="en-US"/>
-        </w:rPr>
-        <w:t xml:space="preserve">. However, in terms of quality, numerous examples of universities and research groups of excellence in the Global South are a reference in different areas of Ecology and Evolution (not to mention other </w:t>
-      </w:r>
-      <w:r>
-        <w:rPr>
-          <w:rFonts w:ascii="Times New Roman" w:hAnsi="Times New Roman"/>
-          <w:color w:val="auto"/>
-          <w:lang w:val="en-US"/>
-        </w:rPr>
-        <w:t xml:space="preserve">areas </w:t>
-      </w:r>
-      <w:r>
-        <w:rPr>
-          <w:rFonts w:ascii="Times New Roman" w:hAnsi="Times New Roman"/>
-          <w:color w:val="auto"/>
-          <w:lang w:val="en-US"/>
-        </w:rPr>
-        <w:t>of</w:t>
-      </w:r>
-      <w:r>
-        <w:rPr>
-          <w:rFonts w:ascii="Times New Roman" w:hAnsi="Times New Roman"/>
-          <w:color w:val="auto"/>
-          <w:lang w:val="en-US"/>
-        </w:rPr>
-        <w:t xml:space="preserve"> STEM), even struggling with reduced budgets and various forms of historical colonialism. Here we suggested three simple actions that can dramatically change the </w:t>
-      </w:r>
-      <w:r>
-        <w:rPr>
-          <w:rFonts w:ascii="Times New Roman" w:hAnsi="Times New Roman"/>
-          <w:i/>
-          <w:iCs/>
-          <w:color w:val="auto"/>
-          <w:lang w:val="en-US"/>
-        </w:rPr>
-        <w:t>status quo</w:t>
-      </w:r>
-      <w:r>
-        <w:rPr>
-          <w:rFonts w:ascii="Times New Roman" w:hAnsi="Times New Roman"/>
-          <w:color w:val="auto"/>
-          <w:lang w:val="en-US"/>
-        </w:rPr>
-        <w:t xml:space="preserve"> of scientific knowledge. Recognizing intellectual colonialism practices is the first </w:t>
-      </w:r>
-      <w:r>
-        <w:rPr>
-          <w:rFonts w:ascii="Times New Roman" w:hAnsi="Times New Roman"/>
-          <w:color w:val="auto"/>
-          <w:lang w:val="en-US"/>
-        </w:rPr>
-        <w:lastRenderedPageBreak/>
-        <w:t xml:space="preserve">step, but not enough if </w:t>
-      </w:r>
-      <w:r>
-        <w:rPr>
-          <w:rFonts w:ascii="Times New Roman" w:hAnsi="Times New Roman"/>
-          <w:color w:val="auto"/>
-          <w:lang w:val="en-US"/>
-        </w:rPr>
-        <w:t>scientific practitioners aim</w:t>
-      </w:r>
-      <w:r>
-        <w:rPr>
-          <w:rFonts w:ascii="Times New Roman" w:hAnsi="Times New Roman"/>
-          <w:color w:val="auto"/>
-          <w:lang w:val="en-US"/>
-        </w:rPr>
-        <w:t xml:space="preserve"> to build a truly inclusive environment and reduce inequalities. We can learn from the great Brazilian educator and philosopher Paulo Freire that </w:t>
-      </w:r>
-      <w:r>
-        <w:rPr>
-          <w:rFonts w:ascii="Times New Roman" w:hAnsi="Times New Roman"/>
-          <w:i/>
-          <w:iCs/>
-          <w:color w:val="auto"/>
-          <w:lang w:val="en-US"/>
-        </w:rPr>
-        <w:t>praxis</w:t>
-      </w:r>
-      <w:r>
-        <w:rPr>
-          <w:rFonts w:ascii="Times New Roman" w:hAnsi="Times New Roman"/>
-          <w:color w:val="auto"/>
-          <w:lang w:val="en-US"/>
-        </w:rPr>
-        <w:t>, i.e., “reflection and action upon the world in order to transform it,” is the only way toward a non-oppressive, inclusive, and diverse science. True changes in an oppressive system can only come from those who have been oppressed, but for this, the Global South needs to take a seat at the same table as the Global North already has.</w:t>
-      </w:r>
-    </w:p>
-    <w:p>
-      <w:pPr>
-        <w:pStyle w:val="Body"/>
-        <w:spacing w:line="480" w:lineRule="auto"/>
-        <w:rPr>
-          <w:rFonts w:ascii="Times New Roman" w:eastAsia="Times New Roman" w:hAnsi="Times New Roman" w:cs="Times New Roman"/>
-          <w:color w:val="auto"/>
-          <w:lang w:val="en-US"/>
-        </w:rPr>
-      </w:pPr>
-    </w:p>
-    <w:p>
-      <w:pPr>
-        <w:pStyle w:val="Body"/>
-        <w:spacing w:line="480" w:lineRule="auto"/>
-        <w:rPr>
           <w:rFonts w:ascii="Times New Roman" w:eastAsia="Times New Roman" w:hAnsi="Times New Roman" w:cs="Times New Roman"/>
           <w:b/>
           <w:bCs/>
           <w:color w:val="auto"/>
           <w:lang w:val="en-US"/>
         </w:rPr>
-      </w:pPr>
-      <w:r>
+        <w:t>Positionality statement</w:t>
+      </w:r>
+    </w:p>
+    <w:p>
+      <w:pPr>
+        <w:pStyle w:val="Body"/>
+        <w:spacing w:line="480" w:lineRule="auto"/>
+        <w:rPr>
+          <w:rFonts w:ascii="Times New Roman" w:eastAsia="Times New Roman" w:hAnsi="Times New Roman" w:cs="Times New Roman"/>
+          <w:color w:val="auto"/>
+          <w:lang w:val="en-US"/>
+        </w:rPr>
+      </w:pPr>
+      <w:r>
+        <w:rPr>
+          <w:rFonts w:ascii="Times New Roman" w:eastAsia="Times New Roman" w:hAnsi="Times New Roman" w:cs="Times New Roman"/>
+          <w:color w:val="auto"/>
+          <w:lang w:val="en-US"/>
+        </w:rPr>
+        <w:t xml:space="preserve">We acknowledge that the views, opinions, and suggestions presented here are not exhaustive in addressing the issue of colonial practices in the science of ecology and evolution. We are not free from bias in approaching this subject, particularly evident in the lack of gender equality and the exclusive representation of Brazilian researchers in this piece. Therefore, we recognize the limitations of our opinions. However, we believe that our suggestions are grounded in a body of evidence derived from secondary data and existing literature on the topic. As authors, we come from diverse contexts, training experiences (including those trained in the Global South and based in the Global South, trained in the Global </w:t>
+      </w:r>
+      <w:proofErr w:type="gramStart"/>
+      <w:r>
+        <w:rPr>
+          <w:rFonts w:ascii="Times New Roman" w:eastAsia="Times New Roman" w:hAnsi="Times New Roman" w:cs="Times New Roman"/>
+          <w:color w:val="auto"/>
+          <w:lang w:val="en-US"/>
+        </w:rPr>
+        <w:t>North</w:t>
+      </w:r>
+      <w:proofErr w:type="gramEnd"/>
+      <w:r>
+        <w:rPr>
+          <w:rFonts w:ascii="Times New Roman" w:eastAsia="Times New Roman" w:hAnsi="Times New Roman" w:cs="Times New Roman"/>
+          <w:color w:val="auto"/>
+          <w:lang w:val="en-US"/>
+        </w:rPr>
+        <w:t xml:space="preserve"> and based in the Global South, and trained in the Global South and based in the Global North), and career stages (ranging from early career to senior researchers). Despite our varied backgrounds, we collectively agree that the science of ecology and evolution must prioritize inclusivity and provide fair recognition to scientists from the Global South through actions. It is essential to address the structural problems rooted in colonial practices to achieve a comprehensive solution.</w:t>
+      </w:r>
+    </w:p>
+    <w:p>
+      <w:pPr>
+        <w:pStyle w:val="Body"/>
+        <w:spacing w:line="480" w:lineRule="auto"/>
+        <w:rPr>
+          <w:rFonts w:ascii="Times New Roman" w:eastAsia="Times New Roman" w:hAnsi="Times New Roman" w:cs="Times New Roman"/>
+          <w:color w:val="auto"/>
+          <w:lang w:val="en-US"/>
+        </w:rPr>
+      </w:pPr>
+    </w:p>
+    <w:p>
+      <w:pPr>
+        <w:pStyle w:val="Body"/>
+        <w:spacing w:line="480" w:lineRule="auto"/>
         <w:rPr>
           <w:rFonts w:ascii="Times New Roman" w:eastAsia="Times New Roman" w:hAnsi="Times New Roman" w:cs="Times New Roman"/>
           <w:b/>
@@ -3641,7 +3643,16 @@
           <w:color w:val="auto"/>
           <w:lang w:val="en-US"/>
         </w:rPr>
-        <w:t>Figure legends</w:t>
+      </w:pPr>
+      <w:r>
+        <w:rPr>
+          <w:rFonts w:ascii="Times New Roman" w:hAnsi="Times New Roman"/>
+          <w:b/>
+          <w:bCs/>
+          <w:color w:val="auto"/>
+          <w:lang w:val="en-US"/>
+        </w:rPr>
+        <w:t>Data availability</w:t>
       </w:r>
     </w:p>
     <w:p>
@@ -3649,234 +3660,18 @@
         <w:pStyle w:val="Body"/>
         <w:spacing w:line="480" w:lineRule="auto"/>
         <w:rPr>
-          <w:rFonts w:ascii="Times New Roman" w:eastAsia="Times New Roman" w:hAnsi="Times New Roman" w:cs="Times New Roman"/>
-          <w:color w:val="auto"/>
-          <w:lang w:val="en-US"/>
-        </w:rPr>
-      </w:pPr>
-      <w:r>
-        <w:rPr>
-          <w:rFonts w:ascii="Times New Roman" w:hAnsi="Times New Roman"/>
-          <w:color w:val="auto"/>
-          <w:lang w:val="en-US"/>
-        </w:rPr>
-        <w:t xml:space="preserve">Figure 1: </w:t>
-      </w:r>
-      <w:r>
-        <w:rPr>
-          <w:rFonts w:ascii="Times New Roman" w:hAnsi="Times New Roman"/>
-          <w:color w:val="auto"/>
-          <w:lang w:val="en-US"/>
-        </w:rPr>
-        <w:t xml:space="preserve">Different aspects of academic recognition. </w:t>
-      </w:r>
-      <w:r>
-        <w:rPr>
-          <w:rFonts w:ascii="Times New Roman" w:hAnsi="Times New Roman"/>
-          <w:color w:val="auto"/>
-          <w:lang w:val="en-US"/>
-        </w:rPr>
-        <w:t xml:space="preserve">At the top a map </w:t>
-      </w:r>
-      <w:r>
-        <w:rPr>
-          <w:rFonts w:ascii="Times New Roman" w:hAnsi="Times New Roman"/>
-          <w:color w:val="auto"/>
-          <w:lang w:val="en-US"/>
-        </w:rPr>
-        <w:t xml:space="preserve">(a) </w:t>
-      </w:r>
-      <w:r>
-        <w:rPr>
-          <w:rFonts w:ascii="Times New Roman" w:hAnsi="Times New Roman"/>
-          <w:color w:val="auto"/>
-          <w:lang w:val="en-US"/>
-        </w:rPr>
-        <w:t>showing the number of times country names appeared in the article titles produced by each region. For all figures, we used data from the top 1000 articles in high-ranked Ecology and Evolution journals for each world region (see Data Availability at the end for a complete list of journals). World region was defined accordingly to the World Bank classification of the countries. Violin charts</w:t>
-      </w:r>
-      <w:r>
-        <w:rPr>
-          <w:rFonts w:ascii="Times New Roman" w:hAnsi="Times New Roman"/>
-          <w:color w:val="auto"/>
-          <w:lang w:val="en-US"/>
-        </w:rPr>
-        <w:t xml:space="preserve"> (b)</w:t>
-      </w:r>
-      <w:r>
-        <w:rPr>
-          <w:rFonts w:ascii="Times New Roman" w:hAnsi="Times New Roman"/>
-          <w:color w:val="auto"/>
-          <w:lang w:val="en-US"/>
-        </w:rPr>
-        <w:t xml:space="preserve"> represent the rarefied values (based on 1000 sampled articles) of the number of times articles published in each region (Latin America, USA and Canada, East Asia, Europe, Sub-Saharan, and Middle Africa) were cited in articles published by authors affiliated with institutions in different countries (from 1945 to 2023). On the bottom right of each violin chart is the </w:t>
-      </w:r>
-      <w:proofErr w:type="spellStart"/>
-      <w:r>
-        <w:rPr>
-          <w:rFonts w:ascii="Times New Roman" w:hAnsi="Times New Roman"/>
-          <w:color w:val="auto"/>
-          <w:lang w:val="en-US"/>
-        </w:rPr>
-        <w:t>Pielou</w:t>
-      </w:r>
-      <w:proofErr w:type="spellEnd"/>
-      <w:r>
-        <w:rPr>
-          <w:rFonts w:ascii="Times New Roman" w:hAnsi="Times New Roman"/>
-          <w:color w:val="auto"/>
-          <w:lang w:val="en-US"/>
-        </w:rPr>
-        <w:t xml:space="preserve"> evenness index; the lower the value, the more biased towards a given country, citing the papers produced </w:t>
-      </w:r>
-      <w:proofErr w:type="gramStart"/>
-      <w:r>
-        <w:rPr>
-          <w:rFonts w:ascii="Times New Roman" w:hAnsi="Times New Roman"/>
-          <w:color w:val="auto"/>
-          <w:lang w:val="en-US"/>
-        </w:rPr>
-        <w:t>in a given</w:t>
-      </w:r>
-      <w:proofErr w:type="gramEnd"/>
-      <w:r>
-        <w:rPr>
-          <w:rFonts w:ascii="Times New Roman" w:hAnsi="Times New Roman"/>
-          <w:color w:val="auto"/>
-          <w:lang w:val="en-US"/>
-        </w:rPr>
-        <w:t xml:space="preserve"> region disproportionally.</w:t>
-      </w:r>
-    </w:p>
-    <w:p>
-      <w:pPr>
-        <w:pStyle w:val="Body"/>
-        <w:spacing w:line="480" w:lineRule="auto"/>
-        <w:rPr>
-          <w:rFonts w:ascii="Times New Roman" w:eastAsia="Times New Roman" w:hAnsi="Times New Roman" w:cs="Times New Roman"/>
-          <w:color w:val="auto"/>
-          <w:lang w:val="en-US"/>
-        </w:rPr>
-      </w:pPr>
-    </w:p>
-    <w:p>
-      <w:pPr>
-        <w:pStyle w:val="Body"/>
-        <w:spacing w:line="480" w:lineRule="auto"/>
-        <w:rPr>
-          <w:rFonts w:ascii="Times New Roman" w:eastAsia="Times New Roman" w:hAnsi="Times New Roman" w:cs="Times New Roman"/>
-          <w:b/>
-          <w:bCs/>
-          <w:color w:val="auto"/>
-          <w:lang w:val="en-US"/>
-        </w:rPr>
-      </w:pPr>
-      <w:r>
-        <w:rPr>
-          <w:rFonts w:ascii="Times New Roman" w:eastAsia="Times New Roman" w:hAnsi="Times New Roman" w:cs="Times New Roman"/>
-          <w:b/>
-          <w:bCs/>
-          <w:color w:val="auto"/>
-          <w:lang w:val="en-US"/>
-        </w:rPr>
-        <w:t>Positionality statement</w:t>
-      </w:r>
-    </w:p>
-    <w:p>
-      <w:pPr>
-        <w:pStyle w:val="Body"/>
-        <w:spacing w:line="480" w:lineRule="auto"/>
-        <w:rPr>
-          <w:rFonts w:ascii="Times New Roman" w:eastAsia="Times New Roman" w:hAnsi="Times New Roman" w:cs="Times New Roman"/>
-          <w:color w:val="auto"/>
-          <w:lang w:val="en-US"/>
-        </w:rPr>
-      </w:pPr>
-      <w:r>
-        <w:rPr>
-          <w:rFonts w:ascii="Times New Roman" w:eastAsia="Times New Roman" w:hAnsi="Times New Roman" w:cs="Times New Roman"/>
-          <w:color w:val="auto"/>
-          <w:lang w:val="en-US"/>
-        </w:rPr>
-        <w:t xml:space="preserve">We acknowledge that the views, opinions, and suggestions presented here are not exhaustive in addressing the issue of colonial practices in the science of ecology and evolution. We are not free </w:t>
-      </w:r>
-      <w:r>
-        <w:rPr>
-          <w:rFonts w:ascii="Times New Roman" w:eastAsia="Times New Roman" w:hAnsi="Times New Roman" w:cs="Times New Roman"/>
+          <w:rFonts w:ascii="Times New Roman" w:hAnsi="Times New Roman"/>
+          <w:color w:val="auto"/>
+          <w:lang w:val="en-US"/>
+        </w:rPr>
+      </w:pPr>
+      <w:r>
+        <w:rPr>
+          <w:rFonts w:ascii="Times New Roman" w:hAnsi="Times New Roman"/>
           <w:color w:val="auto"/>
           <w:lang w:val="en-US"/>
         </w:rPr>
         <w:lastRenderedPageBreak/>
-        <w:t xml:space="preserve">from bias in approaching this subject, particularly evident in the lack of gender equality and the exclusive representation of Brazilian researchers in this piece. Therefore, we recognize the limitations of our opinions. However, we believe that our suggestions are grounded in a body of evidence derived from secondary data and existing literature on the topic. As authors, we come from diverse contexts, training experiences (including those trained in the Global South and based in the Global South, trained in the Global </w:t>
-      </w:r>
-      <w:proofErr w:type="gramStart"/>
-      <w:r>
-        <w:rPr>
-          <w:rFonts w:ascii="Times New Roman" w:eastAsia="Times New Roman" w:hAnsi="Times New Roman" w:cs="Times New Roman"/>
-          <w:color w:val="auto"/>
-          <w:lang w:val="en-US"/>
-        </w:rPr>
-        <w:t>North</w:t>
-      </w:r>
-      <w:proofErr w:type="gramEnd"/>
-      <w:r>
-        <w:rPr>
-          <w:rFonts w:ascii="Times New Roman" w:eastAsia="Times New Roman" w:hAnsi="Times New Roman" w:cs="Times New Roman"/>
-          <w:color w:val="auto"/>
-          <w:lang w:val="en-US"/>
-        </w:rPr>
-        <w:t xml:space="preserve"> and based in the Global South, and trained in the Global South and based in the Global North), and career stages (ranging from early career to senior researchers). Despite our varied backgrounds, we collectively agree that the science of ecology and evolution must prioritize inclusivity and provide fair recognition to scientists from the Global South through actions. It is essential to address the structural problems rooted in colonial practices to achieve a comprehensive solution.</w:t>
-      </w:r>
-    </w:p>
-    <w:p>
-      <w:pPr>
-        <w:pStyle w:val="Body"/>
-        <w:spacing w:line="480" w:lineRule="auto"/>
-        <w:rPr>
-          <w:rFonts w:ascii="Times New Roman" w:eastAsia="Times New Roman" w:hAnsi="Times New Roman" w:cs="Times New Roman"/>
-          <w:color w:val="auto"/>
-          <w:lang w:val="en-US"/>
-        </w:rPr>
-      </w:pPr>
-    </w:p>
-    <w:p>
-      <w:pPr>
-        <w:pStyle w:val="Body"/>
-        <w:spacing w:line="480" w:lineRule="auto"/>
-        <w:rPr>
-          <w:rFonts w:ascii="Times New Roman" w:eastAsia="Times New Roman" w:hAnsi="Times New Roman" w:cs="Times New Roman"/>
-          <w:b/>
-          <w:bCs/>
-          <w:color w:val="auto"/>
-          <w:lang w:val="en-US"/>
-        </w:rPr>
-      </w:pPr>
-      <w:r>
-        <w:rPr>
-          <w:rFonts w:ascii="Times New Roman" w:hAnsi="Times New Roman"/>
-          <w:b/>
-          <w:bCs/>
-          <w:color w:val="auto"/>
-          <w:lang w:val="en-US"/>
-        </w:rPr>
-        <w:t>Data availability</w:t>
-      </w:r>
-    </w:p>
-    <w:p>
-      <w:pPr>
-        <w:pStyle w:val="Body"/>
-        <w:spacing w:line="480" w:lineRule="auto"/>
-        <w:rPr>
-          <w:rFonts w:ascii="Times New Roman" w:hAnsi="Times New Roman"/>
-          <w:color w:val="auto"/>
-          <w:lang w:val="en-US"/>
-        </w:rPr>
-      </w:pPr>
-      <w:r>
-        <w:rPr>
-          <w:rFonts w:ascii="Times New Roman" w:hAnsi="Times New Roman"/>
-          <w:color w:val="auto"/>
-          <w:lang w:val="en-US"/>
-        </w:rPr>
         <w:t xml:space="preserve">All data used to produce Figure 1 was collected in the Web of Science Core collection between December 2022 and February 2023. All data </w:t>
       </w:r>
       <w:r>
@@ -4047,7 +3842,6 @@
           <w:color w:val="auto"/>
           <w:lang w:val="en-US"/>
         </w:rPr>
-        <w:lastRenderedPageBreak/>
         <w:t>Acknowledgement</w:t>
       </w:r>
     </w:p>
@@ -5014,7 +4808,6 @@
           <w:rFonts w:ascii="Times New Roman" w:hAnsi="Times New Roman" w:cs="Times New Roman"/>
           <w:color w:val="auto"/>
         </w:rPr>
-        <w:lastRenderedPageBreak/>
         <w:t>4.</w:t>
       </w:r>
       <w:r>
@@ -5296,6 +5089,7 @@
           <w:rFonts w:ascii="Times New Roman" w:hAnsi="Times New Roman" w:cs="Times New Roman"/>
           <w:color w:val="auto"/>
         </w:rPr>
+        <w:lastRenderedPageBreak/>
         <w:t>9.</w:t>
       </w:r>
       <w:r>
@@ -5535,7 +5329,6 @@
           <w:rFonts w:ascii="Times New Roman" w:hAnsi="Times New Roman" w:cs="Times New Roman"/>
           <w:color w:val="auto"/>
         </w:rPr>
-        <w:lastRenderedPageBreak/>
         <w:t>13.</w:t>
       </w:r>
       <w:r>
@@ -5856,6 +5649,7 @@
           <w:rFonts w:ascii="Times New Roman" w:hAnsi="Times New Roman" w:cs="Times New Roman"/>
           <w:color w:val="auto"/>
         </w:rPr>
+        <w:lastRenderedPageBreak/>
         <w:t>19.</w:t>
       </w:r>
       <w:r>
@@ -6088,7 +5882,11 @@
         <w:pStyle w:val="Body"/>
         <w:spacing w:line="480" w:lineRule="auto"/>
         <w:rPr>
-          <w:color w:val="auto"/>
+          <w:rFonts w:ascii="Times New Roman" w:eastAsia="Times New Roman" w:hAnsi="Times New Roman" w:cs="Times New Roman"/>
+          <w:b/>
+          <w:bCs/>
+          <w:color w:val="auto"/>
+          <w:lang w:val="en-US"/>
         </w:rPr>
       </w:pPr>
       <w:r>
@@ -6100,6 +5898,126 @@
         </w:rPr>
         <w:fldChar w:fldCharType="end"/>
       </w:r>
+    </w:p>
+    <w:p>
+      <w:pPr>
+        <w:pStyle w:val="Body"/>
+        <w:spacing w:line="480" w:lineRule="auto"/>
+        <w:rPr>
+          <w:rFonts w:ascii="Times New Roman" w:eastAsia="Times New Roman" w:hAnsi="Times New Roman" w:cs="Times New Roman"/>
+          <w:b/>
+          <w:bCs/>
+          <w:color w:val="auto"/>
+          <w:lang w:val="en-US"/>
+        </w:rPr>
+      </w:pPr>
+      <w:r>
+        <w:rPr>
+          <w:rFonts w:ascii="Times New Roman" w:eastAsia="Times New Roman" w:hAnsi="Times New Roman" w:cs="Times New Roman"/>
+          <w:b/>
+          <w:bCs/>
+          <w:color w:val="auto"/>
+          <w:lang w:val="en-US"/>
+        </w:rPr>
+        <w:t>Figure legends</w:t>
+      </w:r>
+    </w:p>
+    <w:p>
+      <w:pPr>
+        <w:pStyle w:val="Body"/>
+        <w:spacing w:line="480" w:lineRule="auto"/>
+        <w:rPr>
+          <w:rFonts w:ascii="Times New Roman" w:eastAsia="Times New Roman" w:hAnsi="Times New Roman" w:cs="Times New Roman"/>
+          <w:color w:val="auto"/>
+          <w:lang w:val="en-US"/>
+        </w:rPr>
+      </w:pPr>
+      <w:r>
+        <w:rPr>
+          <w:rFonts w:ascii="Times New Roman" w:hAnsi="Times New Roman"/>
+          <w:color w:val="auto"/>
+          <w:lang w:val="en-US"/>
+        </w:rPr>
+        <w:t xml:space="preserve">Figure 1: Different aspects of academic recognition. At the top a map </w:t>
+      </w:r>
+      <w:r>
+        <w:rPr>
+          <w:rFonts w:ascii="Times New Roman" w:hAnsi="Times New Roman"/>
+          <w:color w:val="auto"/>
+          <w:lang w:val="en-US"/>
+        </w:rPr>
+        <w:t xml:space="preserve">(a) </w:t>
+      </w:r>
+      <w:r>
+        <w:rPr>
+          <w:rFonts w:ascii="Times New Roman" w:hAnsi="Times New Roman"/>
+          <w:color w:val="auto"/>
+          <w:lang w:val="en-US"/>
+        </w:rPr>
+        <w:t>showing the number of times country names appeared in the article titles produced by each region. For all figures, we used data from the top 1000 articles in high-ranked Ecology and Evolution journals for each world region (see Data Availability at the end for a complete list of journals). World region was defined accordingly to the World Bank classification of the countries. Violin charts</w:t>
+      </w:r>
+      <w:r>
+        <w:rPr>
+          <w:rFonts w:ascii="Times New Roman" w:hAnsi="Times New Roman"/>
+          <w:color w:val="auto"/>
+          <w:lang w:val="en-US"/>
+        </w:rPr>
+        <w:t xml:space="preserve"> (b)</w:t>
+      </w:r>
+      <w:r>
+        <w:rPr>
+          <w:rFonts w:ascii="Times New Roman" w:hAnsi="Times New Roman"/>
+          <w:color w:val="auto"/>
+          <w:lang w:val="en-US"/>
+        </w:rPr>
+        <w:t xml:space="preserve"> represent the rarefied values (based on 1000 sampled articles) of the number of times articles published in each region (Latin America, USA and Canada, East Asia, Europe, Sub-Saharan, and Middle Africa) were cited in articles published by authors affiliated with institutions in different countries (from 1945 to 2023). On the bottom right of each violin chart is the </w:t>
+      </w:r>
+      <w:proofErr w:type="spellStart"/>
+      <w:r>
+        <w:rPr>
+          <w:rFonts w:ascii="Times New Roman" w:hAnsi="Times New Roman"/>
+          <w:color w:val="auto"/>
+          <w:lang w:val="en-US"/>
+        </w:rPr>
+        <w:t>Pielou</w:t>
+      </w:r>
+      <w:proofErr w:type="spellEnd"/>
+      <w:r>
+        <w:rPr>
+          <w:rFonts w:ascii="Times New Roman" w:hAnsi="Times New Roman"/>
+          <w:color w:val="auto"/>
+          <w:lang w:val="en-US"/>
+        </w:rPr>
+        <w:t xml:space="preserve"> evenness index; the lower the value, the more biased towards a given country, citing the papers produced </w:t>
+      </w:r>
+      <w:proofErr w:type="gramStart"/>
+      <w:r>
+        <w:rPr>
+          <w:rFonts w:ascii="Times New Roman" w:hAnsi="Times New Roman"/>
+          <w:color w:val="auto"/>
+          <w:lang w:val="en-US"/>
+        </w:rPr>
+        <w:t>in a given</w:t>
+      </w:r>
+      <w:proofErr w:type="gramEnd"/>
+      <w:r>
+        <w:rPr>
+          <w:rFonts w:ascii="Times New Roman" w:hAnsi="Times New Roman"/>
+          <w:color w:val="auto"/>
+          <w:lang w:val="en-US"/>
+        </w:rPr>
+        <w:t xml:space="preserve"> region disproportionally.</w:t>
+      </w:r>
+    </w:p>
+    <w:p>
+      <w:pPr>
+        <w:pStyle w:val="Body"/>
+        <w:spacing w:line="480" w:lineRule="auto"/>
+        <w:rPr>
+          <w:color w:val="auto"/>
+          <w:lang w:val="en-US"/>
+        </w:rPr>
+      </w:pPr>
     </w:p>
     <w:sectPr>
       <w:footerReference w:type="even" r:id="rId8"/>
@@ -6146,11 +6064,6 @@
         <w:docPartUnique/>
       </w:docPartObj>
     </w:sdtPr>
-    <w:sdtEndPr>
-      <w:rPr>
-        <w:rStyle w:val="PageNumber"/>
-      </w:rPr>
-    </w:sdtEndPr>
     <w:sdtContent>
       <w:p>
         <w:pPr>
@@ -6216,11 +6129,6 @@
         <w:docPartUnique/>
       </w:docPartObj>
     </w:sdtPr>
-    <w:sdtEndPr>
-      <w:rPr>
-        <w:rStyle w:val="PageNumber"/>
-      </w:rPr>
-    </w:sdtEndPr>
     <w:sdtContent>
       <w:p>
         <w:pPr>
@@ -6704,6 +6612,7 @@
   <w:style w:type="character" w:default="1" w:styleId="DefaultParagraphFont">
     <w:name w:val="Default Paragraph Font"/>
     <w:uiPriority w:val="1"/>
+    <w:semiHidden/>
     <w:unhideWhenUsed/>
   </w:style>
   <w:style w:type="table" w:default="1" w:styleId="TableNormal">
